--- a/Proposal/PROPOSAL SKRIPSI WAHYU WIBOWO.docx
+++ b/Proposal/PROPOSAL SKRIPSI WAHYU WIBOWO.docx
@@ -740,7 +740,23 @@
           <w:i/>
           <w:lang w:val="en-US"/>
         </w:rPr>
-        <w:t xml:space="preserve"> Accurate.Id)</w:t>
+        <w:t xml:space="preserve"> </w:t>
+      </w:r>
+      <w:proofErr w:type="spellStart"/>
+      <w:r>
+        <w:rPr>
+          <w:i/>
+          <w:lang w:val="en-US"/>
+        </w:rPr>
+        <w:t>Accurate.Id</w:t>
+      </w:r>
+      <w:proofErr w:type="spellEnd"/>
+      <w:r>
+        <w:rPr>
+          <w:i/>
+          <w:lang w:val="en-US"/>
+        </w:rPr>
+        <w:t>)</w:t>
       </w:r>
       <w:r>
         <w:rPr>
@@ -3669,791 +3685,485 @@
     <w:p>
       <w:pPr>
         <w:pStyle w:val="BodyText"/>
-        <w:spacing w:before="258" w:line="360" w:lineRule="auto"/>
-        <w:ind w:left="468" w:right="256" w:firstLine="540"/>
-        <w:jc w:val="both"/>
-      </w:pPr>
-      <w:r>
-        <w:t>Sistem</w:t>
-      </w:r>
-      <w:r>
-        <w:rPr>
-          <w:spacing w:val="-3"/>
-        </w:rPr>
-        <w:t xml:space="preserve"> </w:t>
-      </w:r>
-      <w:r>
-        <w:t>pendidikan</w:t>
-      </w:r>
-      <w:r>
-        <w:rPr>
-          <w:spacing w:val="-3"/>
-        </w:rPr>
-        <w:t xml:space="preserve"> </w:t>
-      </w:r>
-      <w:r>
-        <w:t>nasional</w:t>
-      </w:r>
-      <w:r>
-        <w:rPr>
-          <w:spacing w:val="-1"/>
-        </w:rPr>
-        <w:t xml:space="preserve"> </w:t>
-      </w:r>
-      <w:r>
-        <w:t>adalah</w:t>
-      </w:r>
-      <w:r>
-        <w:rPr>
-          <w:spacing w:val="-4"/>
-        </w:rPr>
-        <w:t xml:space="preserve"> </w:t>
-      </w:r>
-      <w:r>
-        <w:t>kumpulan</w:t>
-      </w:r>
-      <w:r>
-        <w:rPr>
-          <w:spacing w:val="-3"/>
-        </w:rPr>
-        <w:t xml:space="preserve"> </w:t>
-      </w:r>
-      <w:r>
-        <w:t>komponen</w:t>
-      </w:r>
-      <w:r>
-        <w:rPr>
-          <w:spacing w:val="-4"/>
-        </w:rPr>
-        <w:t xml:space="preserve"> </w:t>
-      </w:r>
-      <w:r>
-        <w:t>yang</w:t>
-      </w:r>
-      <w:r>
-        <w:rPr>
-          <w:spacing w:val="-3"/>
-        </w:rPr>
-        <w:t xml:space="preserve"> </w:t>
-      </w:r>
-      <w:r>
-        <w:t>saling</w:t>
-      </w:r>
-      <w:r>
-        <w:rPr>
-          <w:spacing w:val="-3"/>
-        </w:rPr>
-        <w:t xml:space="preserve"> </w:t>
-      </w:r>
-      <w:r>
-        <w:t>terintegrasi untuk mencapai tujuan pendidikan di Indonesia. Pendidikan nasional berfungsi untuk mengembangkan kemampuan, membentuk karakter, dan menciptakan peradaban bangsa yang bermartabat dalam upaya mencerdaskan kehidupan bangsa. Tujuannya adalah untuk mengoptimalkan potensi peserta didik sehingga menjadi individu yang beriman dan bertakwa kepada Tuhan Yang Maha Esa, memiliki akhlak mulia, sehat, berilmu, cakap, kreatif, mandiri, serta menjadi warga negara yang demokratis dan bertanggung jawab.</w:t>
-      </w:r>
-    </w:p>
-    <w:p>
-      <w:pPr>
-        <w:pStyle w:val="BodyText"/>
         <w:spacing w:before="120" w:line="360" w:lineRule="auto"/>
         <w:ind w:left="468" w:right="256" w:firstLine="540"/>
         <w:jc w:val="both"/>
-      </w:pPr>
-      <w:r>
-        <w:t>SMK</w:t>
-      </w:r>
-      <w:r>
-        <w:rPr>
-          <w:spacing w:val="-15"/>
-        </w:rPr>
-        <w:t xml:space="preserve"> </w:t>
-      </w:r>
-      <w:r>
-        <w:t>Sasmita</w:t>
-      </w:r>
-      <w:r>
-        <w:rPr>
-          <w:spacing w:val="-15"/>
-        </w:rPr>
-        <w:t xml:space="preserve"> </w:t>
-      </w:r>
-      <w:r>
-        <w:t>Jaya</w:t>
-      </w:r>
-      <w:r>
-        <w:rPr>
-          <w:spacing w:val="-15"/>
-        </w:rPr>
-        <w:t xml:space="preserve"> </w:t>
-      </w:r>
-      <w:r>
-        <w:t>2</w:t>
-      </w:r>
-      <w:r>
-        <w:rPr>
-          <w:spacing w:val="-15"/>
-        </w:rPr>
-        <w:t xml:space="preserve"> </w:t>
-      </w:r>
-      <w:r>
-        <w:t>Pamulang,</w:t>
-      </w:r>
-      <w:r>
-        <w:rPr>
-          <w:spacing w:val="-15"/>
-        </w:rPr>
-        <w:t xml:space="preserve"> </w:t>
-      </w:r>
-      <w:r>
-        <w:t>sebagai</w:t>
-      </w:r>
-      <w:r>
-        <w:rPr>
-          <w:spacing w:val="-15"/>
-        </w:rPr>
-        <w:t xml:space="preserve"> </w:t>
-      </w:r>
-      <w:r>
-        <w:t>salah</w:t>
-      </w:r>
-      <w:r>
-        <w:rPr>
-          <w:spacing w:val="-15"/>
-        </w:rPr>
-        <w:t xml:space="preserve"> </w:t>
-      </w:r>
-      <w:r>
-        <w:t>satu</w:t>
-      </w:r>
-      <w:r>
-        <w:rPr>
-          <w:spacing w:val="-15"/>
-        </w:rPr>
-        <w:t xml:space="preserve"> </w:t>
-      </w:r>
-      <w:r>
-        <w:t>lembaga</w:t>
-      </w:r>
-      <w:r>
-        <w:rPr>
-          <w:spacing w:val="-15"/>
-        </w:rPr>
-        <w:t xml:space="preserve"> </w:t>
-      </w:r>
-      <w:r>
-        <w:t>pendidikan,</w:t>
-      </w:r>
-      <w:r>
-        <w:rPr>
-          <w:spacing w:val="-15"/>
-        </w:rPr>
-        <w:t xml:space="preserve"> </w:t>
-      </w:r>
-      <w:r>
-        <w:t>memiliki visi untuk mencetak siswa berkualitas yang sesuai dengan tuntutan dunia kerja dan pendidikan. Dalam mencapai tujuan tersebut, peran guru menjadi sangat vital. Guru bertugas mendidik, mengajar, membimbing, serta mengevaluasi siswa dengan tujuan menciptakan lulusan yang tidak hanya berilmu, tetapi juga memiliki karakter yang unggul.</w:t>
-      </w:r>
-      <w:r>
-        <w:rPr>
-          <w:spacing w:val="-8"/>
-        </w:rPr>
-        <w:t xml:space="preserve"> </w:t>
-      </w:r>
-      <w:r>
-        <w:t>Salah</w:t>
-      </w:r>
-      <w:r>
-        <w:rPr>
-          <w:spacing w:val="-9"/>
-        </w:rPr>
-        <w:t xml:space="preserve"> </w:t>
-      </w:r>
-      <w:r>
-        <w:t>satu</w:t>
-      </w:r>
-      <w:r>
-        <w:rPr>
-          <w:spacing w:val="-8"/>
-        </w:rPr>
-        <w:t xml:space="preserve"> </w:t>
-      </w:r>
-      <w:r>
-        <w:t>upaya</w:t>
-      </w:r>
-      <w:r>
-        <w:rPr>
-          <w:spacing w:val="-7"/>
-        </w:rPr>
-        <w:t xml:space="preserve"> </w:t>
-      </w:r>
-      <w:r>
-        <w:t>untuk</w:t>
-      </w:r>
-      <w:r>
-        <w:rPr>
-          <w:spacing w:val="-8"/>
-        </w:rPr>
-        <w:t xml:space="preserve"> </w:t>
-      </w:r>
-      <w:r>
-        <w:t>mendukung</w:t>
-      </w:r>
-      <w:r>
-        <w:rPr>
-          <w:spacing w:val="-9"/>
-        </w:rPr>
-        <w:t xml:space="preserve"> </w:t>
-      </w:r>
-      <w:r>
-        <w:t>hal</w:t>
-      </w:r>
-      <w:r>
-        <w:rPr>
-          <w:spacing w:val="-8"/>
-        </w:rPr>
-        <w:t xml:space="preserve"> </w:t>
-      </w:r>
-      <w:r>
-        <w:t>ini</w:t>
-      </w:r>
-      <w:r>
-        <w:rPr>
-          <w:spacing w:val="-5"/>
-        </w:rPr>
-        <w:t xml:space="preserve"> </w:t>
-      </w:r>
-      <w:r>
-        <w:t>adalah</w:t>
-      </w:r>
-      <w:r>
-        <w:rPr>
-          <w:spacing w:val="-9"/>
-        </w:rPr>
-        <w:t xml:space="preserve"> </w:t>
-      </w:r>
-      <w:r>
-        <w:t>dengan</w:t>
-      </w:r>
-      <w:r>
-        <w:rPr>
-          <w:spacing w:val="-8"/>
-        </w:rPr>
-        <w:t xml:space="preserve"> </w:t>
-      </w:r>
-      <w:r>
-        <w:t>menyediakan</w:t>
-      </w:r>
-      <w:r>
-        <w:rPr>
-          <w:spacing w:val="-8"/>
-        </w:rPr>
-        <w:t xml:space="preserve"> </w:t>
-      </w:r>
-      <w:r>
-        <w:t>sistem evaluasi kinerja guru yang bertujuan memotivasi mereka agar terus meningkatkan kualitas</w:t>
-      </w:r>
-      <w:r>
-        <w:rPr>
-          <w:spacing w:val="-14"/>
-        </w:rPr>
-        <w:t xml:space="preserve"> </w:t>
-      </w:r>
-      <w:r>
-        <w:t>kerja.</w:t>
-      </w:r>
-      <w:r>
-        <w:rPr>
-          <w:spacing w:val="-14"/>
-        </w:rPr>
-        <w:t xml:space="preserve"> </w:t>
-      </w:r>
-      <w:r>
-        <w:t>Di</w:t>
-      </w:r>
-      <w:r>
-        <w:rPr>
-          <w:spacing w:val="-14"/>
-        </w:rPr>
-        <w:t xml:space="preserve"> </w:t>
-      </w:r>
-      <w:r>
-        <w:t>SMK</w:t>
-      </w:r>
-      <w:r>
-        <w:rPr>
-          <w:spacing w:val="-14"/>
-        </w:rPr>
-        <w:t xml:space="preserve"> </w:t>
-      </w:r>
-      <w:r>
-        <w:t>Sasmita</w:t>
-      </w:r>
-      <w:r>
-        <w:rPr>
-          <w:spacing w:val="-15"/>
-        </w:rPr>
-        <w:t xml:space="preserve"> </w:t>
-      </w:r>
-      <w:r>
-        <w:t>Jaya</w:t>
-      </w:r>
-      <w:r>
-        <w:rPr>
-          <w:spacing w:val="-15"/>
-        </w:rPr>
-        <w:t xml:space="preserve"> </w:t>
-      </w:r>
-      <w:r>
-        <w:t>2,</w:t>
-      </w:r>
-      <w:r>
-        <w:rPr>
-          <w:spacing w:val="-14"/>
-        </w:rPr>
-        <w:t xml:space="preserve"> </w:t>
-      </w:r>
-      <w:r>
-        <w:t>proses</w:t>
-      </w:r>
-      <w:r>
-        <w:rPr>
-          <w:spacing w:val="-14"/>
-        </w:rPr>
-        <w:t xml:space="preserve"> </w:t>
-      </w:r>
-      <w:r>
-        <w:t>penilaian</w:t>
-      </w:r>
-      <w:r>
-        <w:rPr>
-          <w:spacing w:val="-15"/>
-        </w:rPr>
-        <w:t xml:space="preserve"> </w:t>
-      </w:r>
-      <w:r>
-        <w:t>kinerja</w:t>
-      </w:r>
-      <w:r>
-        <w:rPr>
-          <w:spacing w:val="-15"/>
-        </w:rPr>
-        <w:t xml:space="preserve"> </w:t>
-      </w:r>
-      <w:r>
-        <w:t>guru</w:t>
-      </w:r>
-      <w:r>
-        <w:rPr>
-          <w:spacing w:val="-15"/>
-        </w:rPr>
-        <w:t xml:space="preserve"> </w:t>
-      </w:r>
-      <w:r>
-        <w:t>dilakukan</w:t>
-      </w:r>
-      <w:r>
-        <w:rPr>
-          <w:spacing w:val="-14"/>
-        </w:rPr>
-        <w:t xml:space="preserve"> </w:t>
-      </w:r>
-      <w:r>
-        <w:t xml:space="preserve">melalui angket atau formulir yang diberikan kepada guru sejawat, wakil kepala sekolah, dan kepala sekolah. Penilai memberikan evaluasi berdasarkan data-data yang telah </w:t>
-      </w:r>
-      <w:proofErr w:type="spellStart"/>
-      <w:r>
-        <w:t>diinputkan</w:t>
-      </w:r>
-      <w:proofErr w:type="spellEnd"/>
-      <w:r>
-        <w:rPr>
-          <w:spacing w:val="-7"/>
-        </w:rPr>
-        <w:t xml:space="preserve"> </w:t>
-      </w:r>
-      <w:r>
-        <w:t>sebelumnya.</w:t>
-      </w:r>
-      <w:r>
-        <w:rPr>
-          <w:spacing w:val="-4"/>
-        </w:rPr>
-        <w:t xml:space="preserve"> </w:t>
-      </w:r>
-      <w:r>
-        <w:t>Penilaian</w:t>
-      </w:r>
-      <w:r>
-        <w:rPr>
-          <w:spacing w:val="-7"/>
-        </w:rPr>
-        <w:t xml:space="preserve"> </w:t>
-      </w:r>
-      <w:r>
-        <w:t>ini</w:t>
-      </w:r>
-      <w:r>
-        <w:rPr>
-          <w:spacing w:val="-6"/>
-        </w:rPr>
-        <w:t xml:space="preserve"> </w:t>
-      </w:r>
-      <w:r>
-        <w:t>mencakup</w:t>
-      </w:r>
-      <w:r>
-        <w:rPr>
-          <w:spacing w:val="-5"/>
-        </w:rPr>
-        <w:t xml:space="preserve"> </w:t>
-      </w:r>
-      <w:r>
-        <w:t>aspek</w:t>
-      </w:r>
-      <w:r>
-        <w:rPr>
-          <w:spacing w:val="-7"/>
-        </w:rPr>
-        <w:t xml:space="preserve"> </w:t>
-      </w:r>
-      <w:r>
-        <w:t>kompetensi</w:t>
-      </w:r>
-      <w:r>
-        <w:rPr>
-          <w:spacing w:val="-6"/>
-        </w:rPr>
-        <w:t xml:space="preserve"> </w:t>
-      </w:r>
-      <w:r>
-        <w:t>yang</w:t>
-      </w:r>
-      <w:r>
-        <w:rPr>
-          <w:spacing w:val="-5"/>
-        </w:rPr>
-        <w:t xml:space="preserve"> </w:t>
-      </w:r>
-      <w:r>
-        <w:t>dimiliki</w:t>
-      </w:r>
-      <w:r>
-        <w:rPr>
-          <w:spacing w:val="-6"/>
-        </w:rPr>
-        <w:t xml:space="preserve"> </w:t>
-      </w:r>
-      <w:r>
-        <w:t>guru, dan</w:t>
-      </w:r>
-      <w:r>
-        <w:rPr>
-          <w:spacing w:val="-12"/>
-        </w:rPr>
-        <w:t xml:space="preserve"> </w:t>
-      </w:r>
-      <w:r>
-        <w:t>prosesnya</w:t>
-      </w:r>
-      <w:r>
-        <w:rPr>
-          <w:spacing w:val="-12"/>
-        </w:rPr>
-        <w:t xml:space="preserve"> </w:t>
-      </w:r>
-      <w:r>
-        <w:t>dilakukan</w:t>
-      </w:r>
-      <w:r>
-        <w:rPr>
-          <w:spacing w:val="-9"/>
-        </w:rPr>
-        <w:t xml:space="preserve"> </w:t>
-      </w:r>
-      <w:r>
-        <w:t>setiap</w:t>
-      </w:r>
-      <w:r>
-        <w:rPr>
-          <w:spacing w:val="-12"/>
-        </w:rPr>
-        <w:t xml:space="preserve"> </w:t>
-      </w:r>
-      <w:r>
-        <w:t>tiga</w:t>
-      </w:r>
-      <w:r>
-        <w:rPr>
-          <w:spacing w:val="-13"/>
-        </w:rPr>
-        <w:t xml:space="preserve"> </w:t>
-      </w:r>
-      <w:r>
-        <w:t>bulan</w:t>
-      </w:r>
-      <w:r>
-        <w:rPr>
-          <w:spacing w:val="-12"/>
-        </w:rPr>
-        <w:t xml:space="preserve"> </w:t>
-      </w:r>
-      <w:r>
-        <w:t>sekali.</w:t>
-      </w:r>
-      <w:r>
-        <w:rPr>
-          <w:spacing w:val="-9"/>
-        </w:rPr>
-        <w:t xml:space="preserve"> </w:t>
-      </w:r>
-      <w:r>
-        <w:t>Adapun</w:t>
-      </w:r>
-      <w:r>
-        <w:rPr>
-          <w:spacing w:val="-12"/>
-        </w:rPr>
-        <w:t xml:space="preserve"> </w:t>
-      </w:r>
-      <w:r>
-        <w:t>aspek</w:t>
-      </w:r>
-      <w:r>
-        <w:rPr>
-          <w:spacing w:val="-12"/>
-        </w:rPr>
-        <w:t xml:space="preserve"> </w:t>
-      </w:r>
-      <w:r>
-        <w:t>–</w:t>
-      </w:r>
-      <w:r>
-        <w:rPr>
-          <w:spacing w:val="-12"/>
-        </w:rPr>
-        <w:t xml:space="preserve"> </w:t>
-      </w:r>
-      <w:r>
-        <w:t>aspek</w:t>
-      </w:r>
-      <w:r>
-        <w:rPr>
-          <w:spacing w:val="-12"/>
-        </w:rPr>
-        <w:t xml:space="preserve"> </w:t>
-      </w:r>
-      <w:r>
-        <w:t>yang</w:t>
-      </w:r>
-      <w:r>
-        <w:rPr>
-          <w:spacing w:val="-12"/>
-        </w:rPr>
-        <w:t xml:space="preserve"> </w:t>
-      </w:r>
-      <w:r>
-        <w:t>penilaian yang</w:t>
-      </w:r>
-      <w:r>
-        <w:rPr>
-          <w:spacing w:val="-8"/>
-        </w:rPr>
-        <w:t xml:space="preserve"> </w:t>
-      </w:r>
-      <w:r>
-        <w:t>dilakukan</w:t>
-      </w:r>
-      <w:r>
-        <w:rPr>
-          <w:spacing w:val="-8"/>
-        </w:rPr>
-        <w:t xml:space="preserve"> </w:t>
-      </w:r>
-      <w:r>
-        <w:t>di</w:t>
-      </w:r>
-      <w:r>
-        <w:rPr>
-          <w:spacing w:val="-8"/>
-        </w:rPr>
-        <w:t xml:space="preserve"> </w:t>
-      </w:r>
-      <w:r>
-        <w:t>SMK</w:t>
-      </w:r>
-      <w:r>
-        <w:rPr>
-          <w:spacing w:val="-9"/>
-        </w:rPr>
-        <w:t xml:space="preserve"> </w:t>
-      </w:r>
-      <w:r>
-        <w:t>Sasmita</w:t>
-      </w:r>
-      <w:r>
-        <w:rPr>
-          <w:spacing w:val="-9"/>
-        </w:rPr>
-        <w:t xml:space="preserve"> </w:t>
-      </w:r>
-      <w:r>
-        <w:t>Jaya</w:t>
-      </w:r>
-      <w:r>
-        <w:rPr>
-          <w:spacing w:val="-9"/>
-        </w:rPr>
-        <w:t xml:space="preserve"> </w:t>
-      </w:r>
-      <w:r>
-        <w:t>2</w:t>
-      </w:r>
-      <w:r>
-        <w:rPr>
-          <w:spacing w:val="-8"/>
-        </w:rPr>
-        <w:t xml:space="preserve"> </w:t>
-      </w:r>
-      <w:r>
-        <w:t>Pamulang</w:t>
-      </w:r>
-      <w:r>
-        <w:rPr>
-          <w:spacing w:val="-8"/>
-        </w:rPr>
-        <w:t xml:space="preserve"> </w:t>
-      </w:r>
-      <w:r>
-        <w:t>yaitu</w:t>
-      </w:r>
-      <w:r>
-        <w:rPr>
-          <w:spacing w:val="-8"/>
-        </w:rPr>
-        <w:t xml:space="preserve"> </w:t>
-      </w:r>
-      <w:r>
-        <w:t>kompetensi</w:t>
-      </w:r>
-      <w:r>
-        <w:rPr>
-          <w:spacing w:val="-8"/>
-        </w:rPr>
-        <w:t xml:space="preserve"> </w:t>
-      </w:r>
-      <w:r>
-        <w:t>yang</w:t>
-      </w:r>
-      <w:r>
-        <w:rPr>
-          <w:spacing w:val="-8"/>
-        </w:rPr>
-        <w:t xml:space="preserve"> </w:t>
-      </w:r>
-      <w:r>
-        <w:t>dimiliki</w:t>
-      </w:r>
-      <w:r>
-        <w:rPr>
-          <w:spacing w:val="-8"/>
-        </w:rPr>
-        <w:t xml:space="preserve"> </w:t>
-      </w:r>
-      <w:r>
-        <w:t xml:space="preserve">oleh guru. Proses penilaiannya dilakukan selama tiga bulan sekali dan hasil dari penilaian tersebut dikumpul dan dihitung dengan cara manual menggunakan aplikasi </w:t>
-      </w:r>
-      <w:r>
-        <w:rPr>
-          <w:i/>
-        </w:rPr>
-        <w:t xml:space="preserve">Microsoft </w:t>
-      </w:r>
-      <w:proofErr w:type="spellStart"/>
-      <w:r>
-        <w:rPr>
-          <w:i/>
-        </w:rPr>
-        <w:t>excel</w:t>
-      </w:r>
-      <w:proofErr w:type="spellEnd"/>
-      <w:r>
-        <w:rPr>
-          <w:i/>
-        </w:rPr>
-        <w:t xml:space="preserve">. </w:t>
-      </w:r>
-      <w:r>
-        <w:t xml:space="preserve">Cara ini menimbulkan permasalahan yaitu penilaian yang telah </w:t>
-      </w:r>
-      <w:proofErr w:type="spellStart"/>
-      <w:r>
-        <w:t>diinputkan</w:t>
-      </w:r>
-      <w:proofErr w:type="spellEnd"/>
-      <w:r>
-        <w:t xml:space="preserve"> dari</w:t>
-      </w:r>
-    </w:p>
-    <w:p>
-      <w:pPr>
-        <w:pStyle w:val="BodyText"/>
-        <w:spacing w:before="115"/>
-      </w:pPr>
-    </w:p>
-    <w:p>
-      <w:pPr>
-        <w:pStyle w:val="BodyText"/>
-        <w:ind w:left="208"/>
-        <w:jc w:val="center"/>
-      </w:pPr>
-      <w:r>
-        <w:rPr>
-          <w:spacing w:val="-10"/>
-        </w:rPr>
-        <w:t>1</w:t>
-      </w:r>
-    </w:p>
-    <w:p>
-      <w:pPr>
-        <w:pStyle w:val="BodyText"/>
-        <w:jc w:val="center"/>
-        <w:sectPr>
-          <w:pgSz w:w="12240" w:h="15840"/>
-          <w:pgMar w:top="1720" w:right="1440" w:bottom="280" w:left="1800" w:header="720" w:footer="720" w:gutter="0"/>
-          <w:cols w:space="720"/>
-        </w:sectPr>
-      </w:pPr>
-    </w:p>
-    <w:p>
-      <w:pPr>
-        <w:pStyle w:val="BodyText"/>
-        <w:spacing w:before="80" w:line="360" w:lineRule="auto"/>
-        <w:ind w:left="468" w:right="258"/>
+        <w:rPr>
+          <w:color w:val="000000"/>
+        </w:rPr>
+      </w:pPr>
+      <w:bookmarkStart w:id="6" w:name="OLE_LINK4"/>
+      <w:bookmarkStart w:id="7" w:name="OLE_LINK5"/>
+      <w:bookmarkStart w:id="8" w:name="OLE_LINK6"/>
+      <w:r>
+        <w:rPr>
+          <w:color w:val="000000"/>
+        </w:rPr>
+        <w:t xml:space="preserve">Era digital di Indonesia telah mengubah lanskap komunikasi dan teknologi secara fundamental, dengan penetrasi internet yang terus meningkat. Inisiatif pemerintah seperti "Indonesia Digital 2025" telah mengintegrasikan berbagai platform digital, termasuk </w:t>
+      </w:r>
+      <w:r>
+        <w:rPr>
+          <w:i/>
+          <w:iCs/>
+          <w:color w:val="000000"/>
+        </w:rPr>
+        <w:t>e-</w:t>
+      </w:r>
+      <w:proofErr w:type="spellStart"/>
+      <w:r>
+        <w:rPr>
+          <w:i/>
+          <w:iCs/>
+          <w:color w:val="000000"/>
+        </w:rPr>
+        <w:t>commerce</w:t>
+      </w:r>
+      <w:proofErr w:type="spellEnd"/>
+      <w:r>
+        <w:rPr>
+          <w:color w:val="000000"/>
+        </w:rPr>
+        <w:t xml:space="preserve">, ke dalam kehidupan sehari-hari masyarakat. Namun, kemajuan ini juga membawa tantangan keamanan siber yang signifikan, menjadikan Indonesia target menarik bagi serangan siber di Asia Tenggara, ditandai dengan peningkatan insiden sebesar 30% dari tahun sebelumnya. Salah satu ancaman paling merusak adalah serangan </w:t>
+      </w:r>
+      <w:proofErr w:type="spellStart"/>
+      <w:r>
+        <w:rPr>
+          <w:color w:val="000000"/>
+        </w:rPr>
+        <w:t>Distributed</w:t>
+      </w:r>
+      <w:proofErr w:type="spellEnd"/>
+      <w:r>
+        <w:rPr>
+          <w:color w:val="000000"/>
+        </w:rPr>
+        <w:t xml:space="preserve"> </w:t>
+      </w:r>
+      <w:proofErr w:type="spellStart"/>
+      <w:r>
+        <w:rPr>
+          <w:color w:val="000000"/>
+        </w:rPr>
+        <w:t>Denial</w:t>
+      </w:r>
+      <w:proofErr w:type="spellEnd"/>
+      <w:r>
+        <w:rPr>
+          <w:color w:val="000000"/>
+        </w:rPr>
+        <w:t>-</w:t>
+      </w:r>
+      <w:proofErr w:type="spellStart"/>
+      <w:r>
+        <w:rPr>
+          <w:color w:val="000000"/>
+        </w:rPr>
+        <w:t>of</w:t>
+      </w:r>
+      <w:proofErr w:type="spellEnd"/>
+      <w:r>
+        <w:rPr>
+          <w:color w:val="000000"/>
+        </w:rPr>
+        <w:t>-Service (</w:t>
+      </w:r>
+      <w:proofErr w:type="spellStart"/>
+      <w:r>
+        <w:rPr>
+          <w:color w:val="000000"/>
+        </w:rPr>
+        <w:t>DDoS</w:t>
+      </w:r>
+      <w:proofErr w:type="spellEnd"/>
+      <w:r>
+        <w:rPr>
+          <w:color w:val="000000"/>
+        </w:rPr>
+        <w:t xml:space="preserve">) yang bertujuan melumpuhkan layanan vital, menyebabkan kerugian ekonomi dan mengikis kepercayaan publik. Metode keamanan tradisional </w:t>
+      </w:r>
+      <w:proofErr w:type="spellStart"/>
+      <w:r>
+        <w:rPr>
+          <w:color w:val="000000"/>
+        </w:rPr>
+        <w:t>seringkali</w:t>
+      </w:r>
+      <w:proofErr w:type="spellEnd"/>
+      <w:r>
+        <w:rPr>
+          <w:color w:val="000000"/>
+        </w:rPr>
+        <w:t xml:space="preserve"> tidak memadai karena keterbatasannya dalam mengidentifikasi pola serangan baru atau yang terus berkembang, serta kesulitan membedakan lalu lintas berbahaya dari yang sah.</w:t>
+      </w:r>
+    </w:p>
+    <w:p>
+      <w:pPr>
+        <w:pStyle w:val="BodyText"/>
+        <w:spacing w:before="120" w:line="360" w:lineRule="auto"/>
+        <w:ind w:left="468" w:right="256" w:firstLine="540"/>
         <w:jc w:val="both"/>
-      </w:pPr>
-      <w:r>
+        <w:rPr>
+          <w:color w:val="000000"/>
+        </w:rPr>
+      </w:pPr>
+      <w:bookmarkStart w:id="9" w:name="OLE_LINK1"/>
+      <w:bookmarkStart w:id="10" w:name="OLE_LINK2"/>
+      <w:bookmarkStart w:id="11" w:name="OLE_LINK3"/>
+      <w:r>
+        <w:rPr>
+          <w:color w:val="000000"/>
+        </w:rPr>
+        <w:t xml:space="preserve">Untuk mengatasi keterbatasan ini dan ancaman siber yang terus meningkat, Sistem Deteksi Anomali menjadi bagian penting dari keamanan jaringan. Sistem ini bekerja dengan membangun profil perilaku jaringan normal dan menandai penyimpangan sebagai potensi intrusi. </w:t>
+      </w:r>
+      <w:proofErr w:type="spellStart"/>
+      <w:r>
+        <w:rPr>
+          <w:color w:val="000000"/>
+        </w:rPr>
+        <w:t>Machine</w:t>
+      </w:r>
+      <w:proofErr w:type="spellEnd"/>
+      <w:r>
+        <w:rPr>
+          <w:color w:val="000000"/>
+        </w:rPr>
+        <w:t xml:space="preserve"> </w:t>
+      </w:r>
+      <w:proofErr w:type="spellStart"/>
+      <w:r>
+        <w:rPr>
+          <w:color w:val="000000"/>
+        </w:rPr>
+        <w:t>Learning</w:t>
+      </w:r>
+      <w:proofErr w:type="spellEnd"/>
+      <w:r>
+        <w:rPr>
+          <w:color w:val="000000"/>
+        </w:rPr>
+        <w:t xml:space="preserve">, khususnya algoritma </w:t>
+      </w:r>
+      <w:proofErr w:type="spellStart"/>
+      <w:r>
+        <w:rPr>
+          <w:color w:val="000000"/>
+        </w:rPr>
+        <w:t>Random</w:t>
+      </w:r>
+      <w:proofErr w:type="spellEnd"/>
+      <w:r>
+        <w:rPr>
+          <w:color w:val="000000"/>
+        </w:rPr>
+        <w:t xml:space="preserve"> </w:t>
+      </w:r>
+      <w:proofErr w:type="spellStart"/>
+      <w:r>
+        <w:rPr>
+          <w:color w:val="000000"/>
+        </w:rPr>
+        <w:t>Forest</w:t>
+      </w:r>
+      <w:proofErr w:type="spellEnd"/>
+      <w:r>
+        <w:rPr>
+          <w:color w:val="000000"/>
+        </w:rPr>
+        <w:t xml:space="preserve">, sangat potensial untuk meningkatkan kemampuan deteksi anomali karena unggul dalam menangani </w:t>
+      </w:r>
+      <w:proofErr w:type="spellStart"/>
+      <w:r>
+        <w:rPr>
+          <w:color w:val="000000"/>
+        </w:rPr>
+        <w:t>dataset</w:t>
+      </w:r>
+      <w:proofErr w:type="spellEnd"/>
+      <w:r>
+        <w:rPr>
+          <w:color w:val="000000"/>
+        </w:rPr>
+        <w:t xml:space="preserve"> besar, menghasilkan akurasi tinggi tanpa </w:t>
+      </w:r>
+      <w:proofErr w:type="spellStart"/>
+      <w:r>
+        <w:rPr>
+          <w:i/>
+          <w:iCs/>
+          <w:color w:val="000000"/>
+        </w:rPr>
+        <w:t>overfitting</w:t>
+      </w:r>
+      <w:proofErr w:type="spellEnd"/>
+      <w:r>
+        <w:rPr>
+          <w:color w:val="000000"/>
+        </w:rPr>
+        <w:t>, serta mampu mengidentifikasi fitur penting dalam data. Pengembangan sistem ini akan mengikuti metodologi CRISP-DM yang terstruktur, mulai dari pemahaman masalah bisnis hingga evaluasi model, untuk memastikan keselarasan dengan kebutuhan industri.</w:t>
+      </w:r>
+    </w:p>
+    <w:bookmarkEnd w:id="9"/>
+    <w:bookmarkEnd w:id="10"/>
+    <w:bookmarkEnd w:id="11"/>
+    <w:p>
+      <w:pPr>
+        <w:pStyle w:val="BodyText"/>
+        <w:spacing w:before="120" w:line="360" w:lineRule="auto"/>
+        <w:ind w:left="468" w:right="256" w:firstLine="540"/>
+        <w:jc w:val="both"/>
+        <w:rPr>
+          <w:color w:val="000000"/>
+          <w:lang w:val="en-US"/>
+        </w:rPr>
+      </w:pPr>
+      <w:r>
+        <w:rPr>
+          <w:color w:val="000000"/>
+        </w:rPr>
+        <w:t xml:space="preserve">Berdasarkan urgensi tersebut, penelitian ini berfokus pada </w:t>
+      </w:r>
+      <w:r>
+        <w:rPr>
+          <w:b/>
+          <w:bCs/>
+          <w:color w:val="000000"/>
+        </w:rPr>
+        <w:t xml:space="preserve">pengembangan dan optimalisasi sistem deteksi anomali </w:t>
+      </w:r>
+      <w:proofErr w:type="spellStart"/>
+      <w:r>
+        <w:rPr>
+          <w:b/>
+          <w:bCs/>
+          <w:color w:val="000000"/>
+        </w:rPr>
+        <w:t>trafik</w:t>
+      </w:r>
+      <w:proofErr w:type="spellEnd"/>
+      <w:r>
+        <w:rPr>
+          <w:b/>
+          <w:bCs/>
+          <w:color w:val="000000"/>
+        </w:rPr>
+        <w:t xml:space="preserve"> jaringan</w:t>
+      </w:r>
+      <w:r>
+        <w:rPr>
+          <w:color w:val="000000"/>
+        </w:rPr>
+        <w:t xml:space="preserve"> menggunakan metode </w:t>
+      </w:r>
+      <w:proofErr w:type="spellStart"/>
+      <w:r>
+        <w:rPr>
+          <w:color w:val="000000"/>
+        </w:rPr>
+        <w:t>Random</w:t>
+      </w:r>
+      <w:proofErr w:type="spellEnd"/>
+      <w:r>
+        <w:rPr>
+          <w:color w:val="000000"/>
+        </w:rPr>
+        <w:t xml:space="preserve"> </w:t>
+      </w:r>
+      <w:proofErr w:type="spellStart"/>
+      <w:r>
+        <w:rPr>
+          <w:color w:val="000000"/>
+        </w:rPr>
+        <w:t>Forest</w:t>
+      </w:r>
+      <w:proofErr w:type="spellEnd"/>
+      <w:r>
+        <w:rPr>
+          <w:color w:val="000000"/>
+        </w:rPr>
+        <w:t xml:space="preserve"> untuk meningkatkan keamanan siber. Studi kasus akan diterapkan pada infrastruktur </w:t>
+      </w:r>
+      <w:r>
+        <w:rPr>
+          <w:b/>
+          <w:bCs/>
+          <w:color w:val="000000"/>
+        </w:rPr>
+        <w:t>Accurate.id</w:t>
+      </w:r>
+      <w:r>
+        <w:rPr>
+          <w:color w:val="000000"/>
+        </w:rPr>
+        <w:t xml:space="preserve">, sebuah entitas yang mengelola data finansial sensitif klien, menjadikannya target utama serangan. Sistem yang dikembangkan akan </w:t>
+      </w:r>
+      <w:r>
+        <w:rPr>
+          <w:color w:val="000000"/>
+        </w:rPr>
         <w:lastRenderedPageBreak/>
-        <w:t xml:space="preserve">masing-masing penilai masih harus di rangkum Kembali sehingga membutuhkan waktu yang cukup lama apabila satu guru dinilai banyak oleh banyak penilai dan pimpinan masih kesulitan dalam mengolah </w:t>
-      </w:r>
-      <w:proofErr w:type="spellStart"/>
-      <w:r>
-        <w:t>file</w:t>
-      </w:r>
-      <w:proofErr w:type="spellEnd"/>
-      <w:r>
-        <w:t xml:space="preserve"> karena yang dinilai ada beberapa guru dan semua nilai harus dihitung satu persatu. Untuk mengatasi masalah tersebut, diperlukan pengembangan </w:t>
+        <w:t xml:space="preserve">memprioritaskan deteksi anomali umum seperti serangan </w:t>
+      </w:r>
+      <w:proofErr w:type="spellStart"/>
+      <w:r>
+        <w:rPr>
+          <w:color w:val="000000"/>
+        </w:rPr>
+        <w:t>DDoS</w:t>
+      </w:r>
+      <w:proofErr w:type="spellEnd"/>
+      <w:r>
+        <w:rPr>
+          <w:color w:val="000000"/>
+        </w:rPr>
+        <w:t xml:space="preserve">, </w:t>
+      </w:r>
+      <w:r>
+        <w:rPr>
+          <w:i/>
+          <w:iCs/>
+          <w:color w:val="000000"/>
+        </w:rPr>
+        <w:t xml:space="preserve">Port </w:t>
+      </w:r>
+      <w:proofErr w:type="spellStart"/>
+      <w:r>
+        <w:rPr>
+          <w:i/>
+          <w:iCs/>
+          <w:color w:val="000000"/>
+        </w:rPr>
+        <w:t>Scanning</w:t>
+      </w:r>
+      <w:proofErr w:type="spellEnd"/>
+      <w:r>
+        <w:rPr>
+          <w:color w:val="000000"/>
+        </w:rPr>
+        <w:t xml:space="preserve">, dan anomali yang diakibatkan oleh </w:t>
+      </w:r>
+      <w:proofErr w:type="spellStart"/>
+      <w:r>
+        <w:rPr>
+          <w:i/>
+          <w:iCs/>
+          <w:color w:val="000000"/>
+        </w:rPr>
+        <w:t>malware</w:t>
+      </w:r>
+      <w:proofErr w:type="spellEnd"/>
+      <w:r>
+        <w:rPr>
+          <w:color w:val="000000"/>
+        </w:rPr>
+        <w:t xml:space="preserve"> tertentu. Kinerja model </w:t>
+      </w:r>
+      <w:proofErr w:type="spellStart"/>
+      <w:r>
+        <w:rPr>
+          <w:color w:val="000000"/>
+        </w:rPr>
+        <w:t>Random</w:t>
+      </w:r>
+      <w:proofErr w:type="spellEnd"/>
+      <w:r>
+        <w:rPr>
+          <w:color w:val="000000"/>
+        </w:rPr>
+        <w:t xml:space="preserve"> </w:t>
+      </w:r>
+      <w:proofErr w:type="spellStart"/>
+      <w:r>
+        <w:rPr>
+          <w:color w:val="000000"/>
+        </w:rPr>
+        <w:t>Forest</w:t>
+      </w:r>
+      <w:proofErr w:type="spellEnd"/>
+      <w:r>
+        <w:rPr>
+          <w:color w:val="000000"/>
+        </w:rPr>
+        <w:t xml:space="preserve"> akan dievaluasi secara ketat menggunakan metrik standar seperti </w:t>
       </w:r>
       <w:r>
         <w:rPr>
           <w:b/>
-        </w:rPr>
-        <w:t xml:space="preserve">aplikasi berbasis teknologi </w:t>
-      </w:r>
-      <w:r>
-        <w:t>yang dapat mempermudah proses evaluasi kinerja guru. Aplikasi ini diharapkan mampu meningkatkan efisiensi dan akurasi dalam pengolahan data, sehingga membantu sekolah dalam menentukan guru berprestasi secara lebih cepat dan objektif.</w:t>
-      </w:r>
-    </w:p>
-    <w:p>
-      <w:pPr>
-        <w:pStyle w:val="BodyText"/>
-      </w:pPr>
-    </w:p>
+          <w:bCs/>
+          <w:color w:val="000000"/>
+        </w:rPr>
+        <w:t xml:space="preserve">akurasi, presisi, </w:t>
+      </w:r>
+      <w:proofErr w:type="spellStart"/>
+      <w:r>
+        <w:rPr>
+          <w:b/>
+          <w:bCs/>
+          <w:i/>
+          <w:iCs/>
+          <w:color w:val="000000"/>
+        </w:rPr>
+        <w:t>recall</w:t>
+      </w:r>
+      <w:proofErr w:type="spellEnd"/>
+      <w:r>
+        <w:rPr>
+          <w:b/>
+          <w:bCs/>
+          <w:color w:val="000000"/>
+        </w:rPr>
+        <w:t xml:space="preserve">, dan </w:t>
+      </w:r>
+      <w:r>
+        <w:rPr>
+          <w:b/>
+          <w:bCs/>
+          <w:i/>
+          <w:iCs/>
+          <w:color w:val="000000"/>
+        </w:rPr>
+        <w:t>F1-score</w:t>
+      </w:r>
+      <w:r>
+        <w:rPr>
+          <w:color w:val="000000"/>
+        </w:rPr>
+        <w:t xml:space="preserve">. Diharapkan, penelitian ini akan menghasilkan solusi yang </w:t>
+      </w:r>
+      <w:proofErr w:type="spellStart"/>
+      <w:r>
+        <w:rPr>
+          <w:b/>
+          <w:bCs/>
+          <w:color w:val="000000"/>
+        </w:rPr>
+        <w:t>robust</w:t>
+      </w:r>
+      <w:proofErr w:type="spellEnd"/>
+      <w:r>
+        <w:rPr>
+          <w:b/>
+          <w:bCs/>
+          <w:color w:val="000000"/>
+        </w:rPr>
+        <w:t>, akurat, dan responsif</w:t>
+      </w:r>
+      <w:r>
+        <w:rPr>
+          <w:color w:val="000000"/>
+        </w:rPr>
+        <w:t xml:space="preserve"> untuk proaktif melindungi infrastruktur digital dari ancaman siber</w:t>
+      </w:r>
+      <w:r>
+        <w:rPr>
+          <w:color w:val="000000"/>
+          <w:lang w:val="en-US"/>
+        </w:rPr>
+        <w:t>.</w:t>
+      </w:r>
+    </w:p>
+    <w:bookmarkEnd w:id="6"/>
+    <w:bookmarkEnd w:id="7"/>
+    <w:bookmarkEnd w:id="8"/>
     <w:p>
       <w:pPr>
         <w:pStyle w:val="BodyText"/>
@@ -4472,8 +4182,8 @@
         </w:tabs>
         <w:ind w:left="1068" w:hanging="600"/>
       </w:pPr>
-      <w:bookmarkStart w:id="6" w:name="_bookmark6"/>
-      <w:bookmarkEnd w:id="6"/>
+      <w:bookmarkStart w:id="12" w:name="_bookmark6"/>
+      <w:bookmarkEnd w:id="12"/>
       <w:r>
         <w:t>Identifikasi</w:t>
       </w:r>
@@ -4572,8 +4282,8 @@
         </w:tabs>
         <w:spacing w:before="1"/>
       </w:pPr>
-      <w:bookmarkStart w:id="7" w:name="_bookmark7"/>
-      <w:bookmarkEnd w:id="7"/>
+      <w:bookmarkStart w:id="13" w:name="_bookmark7"/>
+      <w:bookmarkEnd w:id="13"/>
       <w:r>
         <w:t>Rumusan</w:t>
       </w:r>
@@ -4777,8 +4487,8 @@
           <w:tab w:val="left" w:pos="1008"/>
         </w:tabs>
       </w:pPr>
-      <w:bookmarkStart w:id="8" w:name="_bookmark8"/>
-      <w:bookmarkEnd w:id="8"/>
+      <w:bookmarkStart w:id="14" w:name="_bookmark8"/>
+      <w:bookmarkEnd w:id="14"/>
       <w:r>
         <w:t xml:space="preserve">Batasan </w:t>
       </w:r>
@@ -5349,8 +5059,8 @@
         </w:tabs>
         <w:spacing w:before="1"/>
       </w:pPr>
-      <w:bookmarkStart w:id="9" w:name="_bookmark9"/>
-      <w:bookmarkEnd w:id="9"/>
+      <w:bookmarkStart w:id="15" w:name="_bookmark9"/>
+      <w:bookmarkEnd w:id="15"/>
       <w:r>
         <w:t xml:space="preserve">Tujuan </w:t>
       </w:r>
@@ -5657,8 +5367,8 @@
         </w:tabs>
         <w:spacing w:before="1"/>
       </w:pPr>
-      <w:bookmarkStart w:id="10" w:name="_bookmark10"/>
-      <w:bookmarkEnd w:id="10"/>
+      <w:bookmarkStart w:id="16" w:name="_bookmark10"/>
+      <w:bookmarkEnd w:id="16"/>
       <w:r>
         <w:t>Manfaat</w:t>
       </w:r>
@@ -6107,14 +5817,14 @@
         <w:ind w:left="3699" w:right="2770" w:firstLine="832"/>
         <w:jc w:val="left"/>
       </w:pPr>
-      <w:bookmarkStart w:id="11" w:name="_bookmark11"/>
-      <w:bookmarkEnd w:id="11"/>
+      <w:bookmarkStart w:id="17" w:name="_bookmark11"/>
+      <w:bookmarkEnd w:id="17"/>
       <w:r>
         <w:lastRenderedPageBreak/>
         <w:t xml:space="preserve">BAB II </w:t>
       </w:r>
-      <w:bookmarkStart w:id="12" w:name="_bookmark12"/>
-      <w:bookmarkEnd w:id="12"/>
+      <w:bookmarkStart w:id="18" w:name="_bookmark12"/>
+      <w:bookmarkEnd w:id="18"/>
       <w:r>
         <w:t>LANDASAN</w:t>
       </w:r>
@@ -6148,8 +5858,8 @@
           <w:tab w:val="left" w:pos="1008"/>
         </w:tabs>
       </w:pPr>
-      <w:bookmarkStart w:id="13" w:name="_bookmark13"/>
-      <w:bookmarkEnd w:id="13"/>
+      <w:bookmarkStart w:id="19" w:name="_bookmark13"/>
+      <w:bookmarkEnd w:id="19"/>
       <w:r>
         <w:t>Penelitian</w:t>
       </w:r>
@@ -10390,8 +10100,8 @@
           <w:tab w:val="left" w:pos="1008"/>
         </w:tabs>
       </w:pPr>
-      <w:bookmarkStart w:id="14" w:name="_bookmark14"/>
-      <w:bookmarkEnd w:id="14"/>
+      <w:bookmarkStart w:id="20" w:name="_bookmark14"/>
+      <w:bookmarkEnd w:id="20"/>
       <w:r>
         <w:t xml:space="preserve">Tinjauan </w:t>
       </w:r>
@@ -10636,8 +10346,8 @@
           <w:sz w:val="24"/>
         </w:rPr>
       </w:pPr>
-      <w:bookmarkStart w:id="15" w:name="_bookmark15"/>
-      <w:bookmarkEnd w:id="15"/>
+      <w:bookmarkStart w:id="21" w:name="_bookmark15"/>
+      <w:bookmarkEnd w:id="21"/>
       <w:r>
         <w:rPr>
           <w:spacing w:val="-2"/>
@@ -10937,8 +10647,8 @@
           <w:sz w:val="24"/>
         </w:rPr>
       </w:pPr>
-      <w:bookmarkStart w:id="16" w:name="_bookmark16"/>
-      <w:bookmarkEnd w:id="16"/>
+      <w:bookmarkStart w:id="22" w:name="_bookmark16"/>
+      <w:bookmarkEnd w:id="22"/>
       <w:r>
         <w:rPr>
           <w:sz w:val="24"/>
@@ -11228,8 +10938,8 @@
           <w:sz w:val="24"/>
         </w:rPr>
       </w:pPr>
-      <w:bookmarkStart w:id="17" w:name="_bookmark17"/>
-      <w:bookmarkEnd w:id="17"/>
+      <w:bookmarkStart w:id="23" w:name="_bookmark17"/>
+      <w:bookmarkEnd w:id="23"/>
       <w:r>
         <w:rPr>
           <w:spacing w:val="-4"/>
@@ -11711,8 +11421,8 @@
           <w:sz w:val="24"/>
         </w:rPr>
       </w:pPr>
-      <w:bookmarkStart w:id="18" w:name="_bookmark18"/>
-      <w:bookmarkEnd w:id="18"/>
+      <w:bookmarkStart w:id="24" w:name="_bookmark18"/>
+      <w:bookmarkEnd w:id="24"/>
       <w:r>
         <w:rPr>
           <w:sz w:val="24"/>
@@ -12625,7 +12335,7 @@
               </wp:anchor>
             </w:drawing>
           </mc:Choice>
-          <mc:Fallback xmlns:pic="http://schemas.openxmlformats.org/drawingml/2006/picture" xmlns:a="http://schemas.openxmlformats.org/drawingml/2006/main" xmlns:ve="http://schemas.openxmlformats.org/markup-compatibility/2006">
+          <mc:Fallback xmlns:ve="http://schemas.openxmlformats.org/markup-compatibility/2006" xmlns:a="http://schemas.openxmlformats.org/drawingml/2006/main" xmlns:pic="http://schemas.openxmlformats.org/drawingml/2006/picture">
             <w:pict>
               <v:rect style="position:absolute;margin-left:234.410004pt;margin-top:5.087396pt;width:45.36pt;height:.84pt;mso-position-horizontal-relative:page;mso-position-vertical-relative:paragraph;z-index:-16061952" id="docshape3" filled="true" fillcolor="#000000" stroked="false">
                 <v:fill type="solid"/>
@@ -13760,8 +13470,8 @@
           <w:sz w:val="24"/>
         </w:rPr>
       </w:pPr>
-      <w:bookmarkStart w:id="19" w:name="_bookmark19"/>
-      <w:bookmarkEnd w:id="19"/>
+      <w:bookmarkStart w:id="25" w:name="_bookmark19"/>
+      <w:bookmarkEnd w:id="25"/>
       <w:proofErr w:type="spellStart"/>
       <w:r>
         <w:rPr>
@@ -14485,8 +14195,8 @@
           <w:sz w:val="24"/>
         </w:rPr>
       </w:pPr>
-      <w:bookmarkStart w:id="20" w:name="_bookmark20"/>
-      <w:bookmarkEnd w:id="20"/>
+      <w:bookmarkStart w:id="26" w:name="_bookmark20"/>
+      <w:bookmarkEnd w:id="26"/>
       <w:r>
         <w:rPr>
           <w:sz w:val="24"/>
@@ -15649,7 +15359,7 @@
               </wp:anchor>
             </w:drawing>
           </mc:Choice>
-          <mc:Fallback xmlns:pic="http://schemas.openxmlformats.org/drawingml/2006/picture" xmlns:a="http://schemas.openxmlformats.org/drawingml/2006/main" xmlns:ve="http://schemas.openxmlformats.org/markup-compatibility/2006">
+          <mc:Fallback xmlns:ve="http://schemas.openxmlformats.org/markup-compatibility/2006" xmlns:a="http://schemas.openxmlformats.org/drawingml/2006/main" xmlns:pic="http://schemas.openxmlformats.org/drawingml/2006/picture">
             <w:pict>
               <v:group style="position:absolute;margin-left:226.320007pt;margin-top:61.588009pt;width:75.55pt;height:76.4pt;mso-position-horizontal-relative:page;mso-position-vertical-relative:paragraph;z-index:15734272" id="docshapegroup4" coordorigin="4526,1232" coordsize="1511,1528">
                 <v:shape style="position:absolute;left:4526;top:1231;width:1511;height:1528" type="#_x0000_t75" id="docshape5" stroked="false">
@@ -15904,7 +15614,7 @@
               </wp:anchor>
             </w:drawing>
           </mc:Choice>
-          <mc:Fallback xmlns:pic="http://schemas.openxmlformats.org/drawingml/2006/picture" xmlns:a="http://schemas.openxmlformats.org/drawingml/2006/main" xmlns:ve="http://schemas.openxmlformats.org/markup-compatibility/2006">
+          <mc:Fallback xmlns:ve="http://schemas.openxmlformats.org/markup-compatibility/2006" xmlns:a="http://schemas.openxmlformats.org/drawingml/2006/main" xmlns:pic="http://schemas.openxmlformats.org/drawingml/2006/picture">
             <w:pict>
               <v:group style="position:absolute;margin-left:337.320007pt;margin-top:66.267006pt;width:77.6pt;height:61.05pt;mso-position-horizontal-relative:page;mso-position-vertical-relative:paragraph;z-index:15735296" id="docshapegroup7" coordorigin="6746,1325" coordsize="1552,1221">
                 <v:shape style="position:absolute;left:6746;top:1325;width:1552;height:1221" type="#_x0000_t75" id="docshape8" stroked="false">
@@ -16186,7 +15896,7 @@
               </wp:anchor>
             </w:drawing>
           </mc:Choice>
-          <mc:Fallback xmlns:pic="http://schemas.openxmlformats.org/drawingml/2006/picture" xmlns:a="http://schemas.openxmlformats.org/drawingml/2006/main" xmlns:ve="http://schemas.openxmlformats.org/markup-compatibility/2006">
+          <mc:Fallback xmlns:ve="http://schemas.openxmlformats.org/markup-compatibility/2006" xmlns:a="http://schemas.openxmlformats.org/drawingml/2006/main" xmlns:pic="http://schemas.openxmlformats.org/drawingml/2006/picture">
             <w:pict>
               <v:group style="position:absolute;margin-left:454.200012pt;margin-top:61.587009pt;width:70.4pt;height:70.4pt;mso-position-horizontal-relative:page;mso-position-vertical-relative:paragraph;z-index:15736832" id="docshapegroup10" coordorigin="9084,1232" coordsize="1408,1408">
                 <v:shape style="position:absolute;left:9084;top:1231;width:1408;height:1408" type="#_x0000_t75" id="docshape11" stroked="false">
@@ -16233,8 +15943,8 @@
           </mc:Fallback>
         </mc:AlternateContent>
       </w:r>
-      <w:bookmarkStart w:id="21" w:name="_bookmark21"/>
-      <w:bookmarkEnd w:id="21"/>
+      <w:bookmarkStart w:id="27" w:name="_bookmark21"/>
+      <w:bookmarkEnd w:id="27"/>
       <w:r>
         <w:t>Kerangka</w:t>
       </w:r>
@@ -16392,7 +16102,7 @@
               </wp:anchor>
             </w:drawing>
           </mc:Choice>
-          <mc:Fallback xmlns:pic="http://schemas.openxmlformats.org/drawingml/2006/picture" xmlns:a="http://schemas.openxmlformats.org/drawingml/2006/main" xmlns:ve="http://schemas.openxmlformats.org/markup-compatibility/2006">
+          <mc:Fallback xmlns:ve="http://schemas.openxmlformats.org/markup-compatibility/2006" xmlns:a="http://schemas.openxmlformats.org/drawingml/2006/main" xmlns:pic="http://schemas.openxmlformats.org/drawingml/2006/picture">
             <w:pict>
               <v:group style="position:absolute;margin-left:118.080002pt;margin-top:15.332109pt;width:70.4pt;height:70.4pt;mso-position-horizontal-relative:page;mso-position-vertical-relative:paragraph;z-index:-15727616;mso-wrap-distance-left:0;mso-wrap-distance-right:0" id="docshapegroup13" coordorigin="2362,307" coordsize="1408,1408">
                 <v:shape style="position:absolute;left:2361;top:306;width:1408;height:1408" type="#_x0000_t75" id="docshape14" stroked="false">
@@ -16559,7 +16269,7 @@
               </wp:anchor>
             </w:drawing>
           </mc:Choice>
-          <mc:Fallback xmlns:pic="http://schemas.openxmlformats.org/drawingml/2006/picture" xmlns:a="http://schemas.openxmlformats.org/drawingml/2006/main" xmlns:ve="http://schemas.openxmlformats.org/markup-compatibility/2006">
+          <mc:Fallback xmlns:ve="http://schemas.openxmlformats.org/markup-compatibility/2006" xmlns:a="http://schemas.openxmlformats.org/drawingml/2006/main" xmlns:pic="http://schemas.openxmlformats.org/drawingml/2006/picture">
             <w:pict>
               <v:group style="position:absolute;margin-left:114.839996pt;margin-top:109.771111pt;width:76.9pt;height:74.850pt;mso-position-horizontal-relative:page;mso-position-vertical-relative:paragraph;z-index:-15727104;mso-wrap-distance-left:0;mso-wrap-distance-right:0" id="docshapegroup16" coordorigin="2297,2195" coordsize="1538,1497">
                 <v:shape style="position:absolute;left:2296;top:2195;width:1538;height:1497" type="#_x0000_t75" id="docshape17" stroked="false">
@@ -16777,7 +16487,7 @@
               </wp:anchor>
             </w:drawing>
           </mc:Choice>
-          <mc:Fallback xmlns:pic="http://schemas.openxmlformats.org/drawingml/2006/picture" xmlns:a="http://schemas.openxmlformats.org/drawingml/2006/main" xmlns:ve="http://schemas.openxmlformats.org/markup-compatibility/2006">
+          <mc:Fallback xmlns:ve="http://schemas.openxmlformats.org/markup-compatibility/2006" xmlns:a="http://schemas.openxmlformats.org/drawingml/2006/main" xmlns:pic="http://schemas.openxmlformats.org/drawingml/2006/picture">
             <w:pict>
               <v:group style="position:absolute;margin-left:226.440002pt;margin-top:113.73111pt;width:75.2pt;height:70.9pt;mso-position-horizontal-relative:page;mso-position-vertical-relative:paragraph;z-index:-15726080;mso-wrap-distance-left:0;mso-wrap-distance-right:0" id="docshapegroup19" coordorigin="4529,2275" coordsize="1504,1418">
                 <v:shape style="position:absolute;left:4528;top:2274;width:1504;height:1418" type="#_x0000_t75" id="docshape20" stroked="false">
@@ -16997,7 +16707,7 @@
               </wp:anchor>
             </w:drawing>
           </mc:Choice>
-          <mc:Fallback xmlns:pic="http://schemas.openxmlformats.org/drawingml/2006/picture" xmlns:a="http://schemas.openxmlformats.org/drawingml/2006/main" xmlns:ve="http://schemas.openxmlformats.org/markup-compatibility/2006">
+          <mc:Fallback xmlns:ve="http://schemas.openxmlformats.org/markup-compatibility/2006" xmlns:a="http://schemas.openxmlformats.org/drawingml/2006/main" xmlns:pic="http://schemas.openxmlformats.org/drawingml/2006/picture">
             <w:pict>
               <v:group style="position:absolute;margin-left:336.359985pt;margin-top:107.972107pt;width:79.5pt;height:69.9pt;mso-position-horizontal-relative:page;mso-position-vertical-relative:paragraph;z-index:-15725568;mso-wrap-distance-left:0;mso-wrap-distance-right:0" id="docshapegroup22" coordorigin="6727,2159" coordsize="1590,1398">
                 <v:shape style="position:absolute;left:6727;top:2159;width:1590;height:1398" type="#_x0000_t75" id="docshape23" stroked="false">
@@ -17273,7 +16983,7 @@
               </wp:anchor>
             </w:drawing>
           </mc:Choice>
-          <mc:Fallback xmlns:pic="http://schemas.openxmlformats.org/drawingml/2006/picture" xmlns:a="http://schemas.openxmlformats.org/drawingml/2006/main" xmlns:ve="http://schemas.openxmlformats.org/markup-compatibility/2006">
+          <mc:Fallback xmlns:ve="http://schemas.openxmlformats.org/markup-compatibility/2006" xmlns:a="http://schemas.openxmlformats.org/drawingml/2006/main" xmlns:pic="http://schemas.openxmlformats.org/drawingml/2006/picture">
             <w:pict>
               <v:group style="position:absolute;margin-left:450.480011pt;margin-top:112.891106pt;width:77.850pt;height:60.1pt;mso-position-horizontal-relative:page;mso-position-vertical-relative:paragraph;z-index:-15724544;mso-wrap-distance-left:0;mso-wrap-distance-right:0" id="docshapegroup25" coordorigin="9010,2258" coordsize="1557,1202">
                 <v:shape style="position:absolute;left:9009;top:2257;width:1557;height:1202" type="#_x0000_t75" id="docshape26" stroked="false">
@@ -17371,8 +17081,8 @@
           <w:sz w:val="24"/>
         </w:rPr>
       </w:pPr>
-      <w:bookmarkStart w:id="22" w:name="_bookmark22"/>
-      <w:bookmarkEnd w:id="22"/>
+      <w:bookmarkStart w:id="28" w:name="_bookmark22"/>
+      <w:bookmarkEnd w:id="28"/>
       <w:r>
         <w:rPr>
           <w:i/>
@@ -17454,14 +17164,14 @@
         <w:ind w:left="3435" w:right="2326" w:firstLine="1041"/>
         <w:jc w:val="left"/>
       </w:pPr>
-      <w:bookmarkStart w:id="23" w:name="_bookmark23"/>
-      <w:bookmarkEnd w:id="23"/>
+      <w:bookmarkStart w:id="29" w:name="_bookmark23"/>
+      <w:bookmarkEnd w:id="29"/>
       <w:r>
         <w:lastRenderedPageBreak/>
         <w:t xml:space="preserve">BAB III </w:t>
       </w:r>
-      <w:bookmarkStart w:id="24" w:name="_bookmark24"/>
-      <w:bookmarkEnd w:id="24"/>
+      <w:bookmarkStart w:id="30" w:name="_bookmark24"/>
+      <w:bookmarkEnd w:id="30"/>
       <w:r>
         <w:t>METODE</w:t>
       </w:r>
@@ -17496,8 +17206,8 @@
         </w:tabs>
         <w:spacing w:before="1"/>
       </w:pPr>
-      <w:bookmarkStart w:id="25" w:name="_bookmark25"/>
-      <w:bookmarkEnd w:id="25"/>
+      <w:bookmarkStart w:id="31" w:name="_bookmark25"/>
+      <w:bookmarkEnd w:id="31"/>
       <w:r>
         <w:t xml:space="preserve">Analisa </w:t>
       </w:r>
@@ -17684,8 +17394,8 @@
           <w:sz w:val="24"/>
         </w:rPr>
       </w:pPr>
-      <w:bookmarkStart w:id="26" w:name="_bookmark26"/>
-      <w:bookmarkEnd w:id="26"/>
+      <w:bookmarkStart w:id="32" w:name="_bookmark26"/>
+      <w:bookmarkEnd w:id="32"/>
       <w:r>
         <w:rPr>
           <w:sz w:val="24"/>
@@ -18216,8 +17926,8 @@
           <w:sz w:val="24"/>
         </w:rPr>
       </w:pPr>
-      <w:bookmarkStart w:id="27" w:name="_bookmark27"/>
-      <w:bookmarkEnd w:id="27"/>
+      <w:bookmarkStart w:id="33" w:name="_bookmark27"/>
+      <w:bookmarkEnd w:id="33"/>
       <w:r>
         <w:rPr>
           <w:sz w:val="24"/>
@@ -18734,8 +18444,8 @@
           <w:tab w:val="left" w:pos="1008"/>
         </w:tabs>
       </w:pPr>
-      <w:bookmarkStart w:id="28" w:name="_bookmark28"/>
-      <w:bookmarkEnd w:id="28"/>
+      <w:bookmarkStart w:id="34" w:name="_bookmark28"/>
+      <w:bookmarkEnd w:id="34"/>
       <w:r>
         <w:t>Metode</w:t>
       </w:r>
@@ -18844,8 +18554,8 @@
           <w:sz w:val="24"/>
         </w:rPr>
       </w:pPr>
-      <w:bookmarkStart w:id="29" w:name="_bookmark29"/>
-      <w:bookmarkEnd w:id="29"/>
+      <w:bookmarkStart w:id="35" w:name="_bookmark29"/>
+      <w:bookmarkEnd w:id="35"/>
       <w:r>
         <w:rPr>
           <w:sz w:val="24"/>
@@ -20934,7 +20644,7 @@
             </wp:anchor>
           </w:drawing>
         </mc:Choice>
-        <mc:Fallback xmlns:pic="http://schemas.openxmlformats.org/drawingml/2006/picture" xmlns:a="http://schemas.openxmlformats.org/drawingml/2006/main" xmlns:ve="http://schemas.openxmlformats.org/markup-compatibility/2006">
+        <mc:Fallback xmlns:ve="http://schemas.openxmlformats.org/markup-compatibility/2006" xmlns:a="http://schemas.openxmlformats.org/drawingml/2006/main" xmlns:pic="http://schemas.openxmlformats.org/drawingml/2006/picture">
           <w:pict>
             <v:shapetype id="_x0000_t202" o:spt="202" coordsize="21600,21600" path="m,l,21600r21600,l21600,xe">
               <v:stroke joinstyle="miter"/>
@@ -21104,7 +20814,7 @@
             </wp:anchor>
           </w:drawing>
         </mc:Choice>
-        <mc:Fallback xmlns:pic="http://schemas.openxmlformats.org/drawingml/2006/picture" xmlns:a="http://schemas.openxmlformats.org/drawingml/2006/main" xmlns:ve="http://schemas.openxmlformats.org/markup-compatibility/2006">
+        <mc:Fallback xmlns:ve="http://schemas.openxmlformats.org/markup-compatibility/2006" xmlns:a="http://schemas.openxmlformats.org/drawingml/2006/main" xmlns:pic="http://schemas.openxmlformats.org/drawingml/2006/picture">
           <w:pict>
             <v:shape style="position:absolute;margin-left:514.020020pt;margin-top:35.46664pt;width:17pt;height:15.3pt;mso-position-horizontal-relative:page;mso-position-vertical-relative:page;z-index:-16061952" type="#_x0000_t202" id="docshape2" filled="false" stroked="false">
               <v:textbox inset="0,0,0,0">
@@ -21270,7 +20980,7 @@
             </wp:anchor>
           </w:drawing>
         </mc:Choice>
-        <mc:Fallback xmlns:pic="http://schemas.openxmlformats.org/drawingml/2006/picture" xmlns:a="http://schemas.openxmlformats.org/drawingml/2006/main" xmlns:ve="http://schemas.openxmlformats.org/markup-compatibility/2006">
+        <mc:Fallback xmlns:ve="http://schemas.openxmlformats.org/markup-compatibility/2006" xmlns:a="http://schemas.openxmlformats.org/drawingml/2006/main" xmlns:pic="http://schemas.openxmlformats.org/drawingml/2006/picture">
           <w:pict>
             <v:shape style="position:absolute;margin-left:512.020020pt;margin-top:35.46664pt;width:19pt;height:15.3pt;mso-position-horizontal-relative:page;mso-position-vertical-relative:page;z-index:-16061440" type="#_x0000_t202" id="docshape28" filled="false" stroked="false">
               <v:textbox inset="0,0,0,0">

--- a/Proposal/PROPOSAL SKRIPSI WAHYU WIBOWO.docx
+++ b/Proposal/PROPOSAL SKRIPSI WAHYU WIBOWO.docx
@@ -327,6 +327,7 @@
           <w:sz w:val="28"/>
         </w:rPr>
         <w:sectPr>
+          <w:footerReference w:type="first" r:id="rId8"/>
           <w:type w:val="continuous"/>
           <w:pgSz w:w="12240" w:h="15840"/>
           <w:pgMar w:top="1640" w:right="1440" w:bottom="280" w:left="1800" w:header="720" w:footer="720" w:gutter="0"/>
@@ -3913,6 +3914,50 @@
         <w:jc w:val="both"/>
         <w:rPr>
           <w:color w:val="000000"/>
+        </w:rPr>
+      </w:pPr>
+    </w:p>
+    <w:p>
+      <w:pPr>
+        <w:pStyle w:val="BodyText"/>
+        <w:spacing w:before="120" w:line="360" w:lineRule="auto"/>
+        <w:ind w:left="468" w:right="256" w:firstLine="540"/>
+        <w:jc w:val="both"/>
+        <w:rPr>
+          <w:color w:val="000000"/>
+        </w:rPr>
+      </w:pPr>
+    </w:p>
+    <w:p>
+      <w:pPr>
+        <w:pStyle w:val="BodyText"/>
+        <w:spacing w:before="120" w:line="360" w:lineRule="auto"/>
+        <w:ind w:left="468" w:right="256" w:firstLine="540"/>
+        <w:jc w:val="both"/>
+        <w:rPr>
+          <w:color w:val="000000"/>
+        </w:rPr>
+      </w:pPr>
+    </w:p>
+    <w:p>
+      <w:pPr>
+        <w:pStyle w:val="BodyText"/>
+        <w:spacing w:before="120" w:line="360" w:lineRule="auto"/>
+        <w:ind w:left="468" w:right="256" w:firstLine="540"/>
+        <w:jc w:val="both"/>
+        <w:rPr>
+          <w:color w:val="000000"/>
+        </w:rPr>
+      </w:pPr>
+    </w:p>
+    <w:p>
+      <w:pPr>
+        <w:pStyle w:val="BodyText"/>
+        <w:spacing w:before="120" w:line="360" w:lineRule="auto"/>
+        <w:ind w:left="468" w:right="256" w:firstLine="540"/>
+        <w:jc w:val="both"/>
+        <w:rPr>
+          <w:color w:val="000000"/>
           <w:lang w:val="en-US"/>
         </w:rPr>
       </w:pPr>
@@ -3994,14 +4039,7 @@
         <w:rPr>
           <w:color w:val="000000"/>
         </w:rPr>
-        <w:t xml:space="preserve">, sebuah entitas yang mengelola data finansial sensitif klien, menjadikannya target utama serangan. Sistem yang dikembangkan akan </w:t>
-      </w:r>
-      <w:r>
-        <w:rPr>
-          <w:color w:val="000000"/>
-        </w:rPr>
-        <w:lastRenderedPageBreak/>
-        <w:t xml:space="preserve">memprioritaskan deteksi anomali umum seperti serangan </w:t>
+        <w:t xml:space="preserve">, sebuah entitas yang mengelola data finansial sensitif klien, menjadikannya target utama serangan. Sistem yang dikembangkan akan memprioritaskan deteksi anomali umum seperti serangan </w:t>
       </w:r>
       <w:proofErr w:type="spellStart"/>
       <w:r>
@@ -4226,13 +4264,103 @@
         <w:jc w:val="both"/>
         <w:rPr>
           <w:sz w:val="24"/>
-        </w:rPr>
-      </w:pPr>
-      <w:r>
-        <w:rPr>
-          <w:sz w:val="24"/>
-        </w:rPr>
-        <w:t>Penilaian kinerja guru saat ini cenderung bersifat subjektif dan kurang terstruktur. Proses evaluasi sering kali bergantung pada opini individu, seperti kepala sekolah atau komite, sehingga hasilnya bisa bias.</w:t>
+          <w:szCs w:val="24"/>
+        </w:rPr>
+      </w:pPr>
+      <w:bookmarkStart w:id="13" w:name="OLE_LINK7"/>
+      <w:bookmarkStart w:id="14" w:name="OLE_LINK8"/>
+      <w:r>
+        <w:rPr>
+          <w:b/>
+          <w:bCs/>
+          <w:color w:val="000000"/>
+          <w:sz w:val="24"/>
+          <w:szCs w:val="24"/>
+        </w:rPr>
+        <w:t>Peningkatan Ancaman Siber yang Kompleks:</w:t>
+      </w:r>
+      <w:r>
+        <w:rPr>
+          <w:color w:val="000000"/>
+          <w:sz w:val="24"/>
+          <w:szCs w:val="24"/>
+        </w:rPr>
+        <w:t xml:space="preserve"> Indonesia mengalami peningkatan signifikan dalam volume dan kompleksitas serangan siber, menjadikannya target utama di Asia Tenggara dengan kenaikan insiden sebesar 30%. Ancaman seperti </w:t>
+      </w:r>
+      <w:proofErr w:type="spellStart"/>
+      <w:r>
+        <w:rPr>
+          <w:color w:val="000000"/>
+          <w:sz w:val="24"/>
+          <w:szCs w:val="24"/>
+        </w:rPr>
+        <w:t>DDoS</w:t>
+      </w:r>
+      <w:proofErr w:type="spellEnd"/>
+      <w:r>
+        <w:rPr>
+          <w:color w:val="000000"/>
+          <w:sz w:val="24"/>
+          <w:szCs w:val="24"/>
+        </w:rPr>
+        <w:t xml:space="preserve">, </w:t>
+      </w:r>
+      <w:r>
+        <w:rPr>
+          <w:i/>
+          <w:iCs/>
+          <w:color w:val="000000"/>
+          <w:sz w:val="24"/>
+          <w:szCs w:val="24"/>
+        </w:rPr>
+        <w:t xml:space="preserve">Port </w:t>
+      </w:r>
+      <w:proofErr w:type="spellStart"/>
+      <w:r>
+        <w:rPr>
+          <w:i/>
+          <w:iCs/>
+          <w:color w:val="000000"/>
+          <w:sz w:val="24"/>
+          <w:szCs w:val="24"/>
+        </w:rPr>
+        <w:t>Scanning</w:t>
+      </w:r>
+      <w:proofErr w:type="spellEnd"/>
+      <w:r>
+        <w:rPr>
+          <w:color w:val="000000"/>
+          <w:sz w:val="24"/>
+          <w:szCs w:val="24"/>
+        </w:rPr>
+        <w:t xml:space="preserve">, dan </w:t>
+      </w:r>
+      <w:proofErr w:type="spellStart"/>
+      <w:r>
+        <w:rPr>
+          <w:i/>
+          <w:iCs/>
+          <w:color w:val="000000"/>
+          <w:sz w:val="24"/>
+          <w:szCs w:val="24"/>
+        </w:rPr>
+        <w:t>malware</w:t>
+      </w:r>
+      <w:proofErr w:type="spellEnd"/>
+      <w:r>
+        <w:rPr>
+          <w:color w:val="000000"/>
+          <w:sz w:val="24"/>
+          <w:szCs w:val="24"/>
+        </w:rPr>
+        <w:t xml:space="preserve"> semakin canggih, berpotensi melumpuhkan layanan dan menyebabkan kerugian finansial besar</w:t>
+      </w:r>
+      <w:r>
+        <w:rPr>
+          <w:sz w:val="24"/>
+          <w:szCs w:val="24"/>
+        </w:rPr>
+        <w:t>.</w:t>
       </w:r>
     </w:p>
     <w:p>
@@ -4250,19 +4378,211 @@
         <w:jc w:val="both"/>
         <w:rPr>
           <w:sz w:val="24"/>
-        </w:rPr>
-      </w:pPr>
-      <w:r>
-        <w:rPr>
-          <w:sz w:val="24"/>
-        </w:rPr>
-        <w:t>Pengelolaan data evaluasi masih manual atau tersebar dalam berbagai format. Hal ini menyulitkan dalam pengolahan, analisis, dan pengambilan keputusan yang cepat dan akurat.</w:t>
-      </w:r>
-    </w:p>
-    <w:p>
-      <w:pPr>
-        <w:pStyle w:val="BodyText"/>
-      </w:pPr>
+          <w:szCs w:val="24"/>
+        </w:rPr>
+      </w:pPr>
+      <w:r>
+        <w:rPr>
+          <w:b/>
+          <w:bCs/>
+          <w:color w:val="000000"/>
+          <w:sz w:val="24"/>
+          <w:szCs w:val="24"/>
+        </w:rPr>
+        <w:t>Keterbatasan Sistem Keamanan Tradisional:</w:t>
+      </w:r>
+      <w:r>
+        <w:rPr>
+          <w:color w:val="000000"/>
+          <w:sz w:val="24"/>
+          <w:szCs w:val="24"/>
+        </w:rPr>
+        <w:t xml:space="preserve"> Sistem keamanan konvensional berbasis tanda tangan tidak lagi efektif. Sistem ini kesulitan mendeteksi serangan </w:t>
+      </w:r>
+      <w:r>
+        <w:rPr>
+          <w:i/>
+          <w:iCs/>
+          <w:color w:val="000000"/>
+          <w:sz w:val="24"/>
+          <w:szCs w:val="24"/>
+        </w:rPr>
+        <w:t>zero-</w:t>
+      </w:r>
+      <w:proofErr w:type="spellStart"/>
+      <w:r>
+        <w:rPr>
+          <w:i/>
+          <w:iCs/>
+          <w:color w:val="000000"/>
+          <w:sz w:val="24"/>
+          <w:szCs w:val="24"/>
+        </w:rPr>
+        <w:t>day</w:t>
+      </w:r>
+      <w:proofErr w:type="spellEnd"/>
+      <w:r>
+        <w:rPr>
+          <w:color w:val="000000"/>
+          <w:sz w:val="24"/>
+          <w:szCs w:val="24"/>
+        </w:rPr>
+        <w:t xml:space="preserve"> atau pola serangan yang terus berkembang, serta sering gagal membedakan antara lonjakan lalu lintas sah dan aktivitas berbahaya</w:t>
+      </w:r>
+      <w:r>
+        <w:rPr>
+          <w:sz w:val="24"/>
+          <w:szCs w:val="24"/>
+        </w:rPr>
+        <w:t>.</w:t>
+      </w:r>
+    </w:p>
+    <w:p>
+      <w:pPr>
+        <w:tabs>
+          <w:tab w:val="left" w:pos="1459"/>
+        </w:tabs>
+        <w:spacing w:before="119" w:line="360" w:lineRule="auto"/>
+        <w:ind w:right="258"/>
+        <w:rPr>
+          <w:sz w:val="24"/>
+          <w:szCs w:val="24"/>
+        </w:rPr>
+      </w:pPr>
+    </w:p>
+    <w:p>
+      <w:pPr>
+        <w:tabs>
+          <w:tab w:val="left" w:pos="1459"/>
+        </w:tabs>
+        <w:spacing w:before="119" w:line="360" w:lineRule="auto"/>
+        <w:ind w:right="258"/>
+        <w:rPr>
+          <w:sz w:val="24"/>
+          <w:szCs w:val="24"/>
+        </w:rPr>
+      </w:pPr>
+    </w:p>
+    <w:p>
+      <w:pPr>
+        <w:tabs>
+          <w:tab w:val="left" w:pos="1459"/>
+        </w:tabs>
+        <w:spacing w:before="119" w:line="360" w:lineRule="auto"/>
+        <w:ind w:right="258"/>
+        <w:rPr>
+          <w:sz w:val="24"/>
+          <w:szCs w:val="24"/>
+        </w:rPr>
+      </w:pPr>
+    </w:p>
+    <w:p>
+      <w:pPr>
+        <w:tabs>
+          <w:tab w:val="left" w:pos="1459"/>
+        </w:tabs>
+        <w:spacing w:before="119" w:line="360" w:lineRule="auto"/>
+        <w:ind w:right="258"/>
+        <w:rPr>
+          <w:sz w:val="24"/>
+          <w:szCs w:val="24"/>
+        </w:rPr>
+      </w:pPr>
+    </w:p>
+    <w:p>
+      <w:pPr>
+        <w:pStyle w:val="ListParagraph"/>
+        <w:numPr>
+          <w:ilvl w:val="2"/>
+          <w:numId w:val="4"/>
+        </w:numPr>
+        <w:tabs>
+          <w:tab w:val="left" w:pos="1459"/>
+        </w:tabs>
+        <w:spacing w:before="119" w:line="360" w:lineRule="auto"/>
+        <w:ind w:right="258"/>
+        <w:jc w:val="both"/>
+        <w:rPr>
+          <w:sz w:val="24"/>
+          <w:szCs w:val="24"/>
+        </w:rPr>
+      </w:pPr>
+      <w:r>
+        <w:rPr>
+          <w:b/>
+          <w:bCs/>
+          <w:color w:val="000000"/>
+          <w:sz w:val="24"/>
+          <w:szCs w:val="24"/>
+        </w:rPr>
+        <w:lastRenderedPageBreak/>
+        <w:t>Risiko Tinggi pada Infrastruktur Kritis:</w:t>
+      </w:r>
+      <w:r>
+        <w:rPr>
+          <w:color w:val="000000"/>
+          <w:sz w:val="24"/>
+          <w:szCs w:val="24"/>
+        </w:rPr>
+        <w:t xml:space="preserve"> Platform yang mengelola data sensitif, seperti Accurate.id, menjadi target utama penjahat siber. Kegagalan deteksi dini anomali lalu lintas dapat mengakibatkan kebocoran data finansial klien, merusak reputasi, dan mengganggu operasional bisnis</w:t>
+      </w:r>
+      <w:r>
+        <w:rPr>
+          <w:color w:val="000000"/>
+          <w:sz w:val="24"/>
+          <w:szCs w:val="24"/>
+          <w:lang w:val="en-US"/>
+        </w:rPr>
+        <w:t>.</w:t>
+      </w:r>
+    </w:p>
+    <w:p>
+      <w:pPr>
+        <w:pStyle w:val="ListParagraph"/>
+        <w:numPr>
+          <w:ilvl w:val="2"/>
+          <w:numId w:val="4"/>
+        </w:numPr>
+        <w:tabs>
+          <w:tab w:val="left" w:pos="1459"/>
+        </w:tabs>
+        <w:spacing w:before="119" w:line="360" w:lineRule="auto"/>
+        <w:ind w:right="258"/>
+        <w:jc w:val="both"/>
+        <w:rPr>
+          <w:sz w:val="24"/>
+          <w:szCs w:val="24"/>
+        </w:rPr>
+      </w:pPr>
+      <w:r>
+        <w:rPr>
+          <w:b/>
+          <w:bCs/>
+          <w:color w:val="000000"/>
+          <w:sz w:val="24"/>
+          <w:szCs w:val="24"/>
+        </w:rPr>
+        <w:t>Urgensi Solusi Deteksi Proaktif dan Cerdas:</w:t>
+      </w:r>
+      <w:r>
+        <w:rPr>
+          <w:color w:val="000000"/>
+          <w:sz w:val="24"/>
+          <w:szCs w:val="24"/>
+        </w:rPr>
+        <w:t xml:space="preserve"> Penting untuk beralih dari pendekatan keamanan reaktif ke proaktif. Diperlukan sistem deteksi anomali yang akurat, mampu belajar dari pola data lalu lintas, dan secara otomatis serta cepat mengidentifikasi penyimpangan</w:t>
+      </w:r>
+      <w:r>
+        <w:rPr>
+          <w:color w:val="000000"/>
+          <w:sz w:val="24"/>
+          <w:szCs w:val="24"/>
+          <w:lang w:val="en-US"/>
+        </w:rPr>
+        <w:t>.</w:t>
+      </w:r>
+      <w:bookmarkEnd w:id="13"/>
+      <w:bookmarkEnd w:id="14"/>
     </w:p>
     <w:p>
       <w:pPr>
@@ -4282,8 +4602,8 @@
         </w:tabs>
         <w:spacing w:before="1"/>
       </w:pPr>
-      <w:bookmarkStart w:id="13" w:name="_bookmark7"/>
-      <w:bookmarkEnd w:id="13"/>
+      <w:bookmarkStart w:id="15" w:name="_bookmark7"/>
+      <w:bookmarkEnd w:id="15"/>
       <w:r>
         <w:t>Rumusan</w:t>
       </w:r>
@@ -4311,117 +4631,6 @@
       <w:proofErr w:type="spellEnd"/>
       <w:r>
         <w:t xml:space="preserve"> berikut adalah rumusan masalah dari penelitian ini :</w:t>
-      </w:r>
-    </w:p>
-    <w:p>
-      <w:pPr>
-        <w:pStyle w:val="ListParagraph"/>
-        <w:numPr>
-          <w:ilvl w:val="2"/>
-          <w:numId w:val="4"/>
-        </w:numPr>
-        <w:tabs>
-          <w:tab w:val="left" w:pos="1279"/>
-        </w:tabs>
-        <w:spacing w:line="360" w:lineRule="auto"/>
-        <w:ind w:left="1279" w:right="257"/>
-        <w:jc w:val="both"/>
-        <w:rPr>
-          <w:sz w:val="24"/>
-        </w:rPr>
-      </w:pPr>
-      <w:r>
-        <w:rPr>
-          <w:sz w:val="24"/>
-        </w:rPr>
-        <w:t>Bagaimana mengembangkan sistem evaluasi kinerja guru di SMK Sasmita Jaya</w:t>
-      </w:r>
-      <w:r>
-        <w:rPr>
-          <w:spacing w:val="-1"/>
-          <w:sz w:val="24"/>
-        </w:rPr>
-        <w:t xml:space="preserve"> </w:t>
-      </w:r>
-      <w:r>
-        <w:rPr>
-          <w:sz w:val="24"/>
-        </w:rPr>
-        <w:t>2 yang lebih objektif</w:t>
-      </w:r>
-      <w:r>
-        <w:rPr>
-          <w:spacing w:val="-1"/>
-          <w:sz w:val="24"/>
-        </w:rPr>
-        <w:t xml:space="preserve"> </w:t>
-      </w:r>
-      <w:r>
-        <w:rPr>
-          <w:sz w:val="24"/>
-        </w:rPr>
-        <w:t xml:space="preserve">dan terstruktur menggunakan metode </w:t>
-      </w:r>
-      <w:r>
-        <w:rPr>
-          <w:i/>
-          <w:sz w:val="24"/>
-        </w:rPr>
-        <w:t xml:space="preserve">Multi </w:t>
-      </w:r>
-      <w:proofErr w:type="spellStart"/>
-      <w:r>
-        <w:rPr>
-          <w:i/>
-          <w:sz w:val="24"/>
-        </w:rPr>
-        <w:t>Factor</w:t>
-      </w:r>
-      <w:proofErr w:type="spellEnd"/>
-      <w:r>
-        <w:rPr>
-          <w:i/>
-          <w:sz w:val="24"/>
-        </w:rPr>
-        <w:t xml:space="preserve"> </w:t>
-      </w:r>
-      <w:proofErr w:type="spellStart"/>
-      <w:r>
-        <w:rPr>
-          <w:i/>
-          <w:sz w:val="24"/>
-        </w:rPr>
-        <w:t>Evaluation</w:t>
-      </w:r>
-      <w:proofErr w:type="spellEnd"/>
-      <w:r>
-        <w:rPr>
-          <w:i/>
-          <w:sz w:val="24"/>
-        </w:rPr>
-        <w:t xml:space="preserve"> </w:t>
-      </w:r>
-      <w:proofErr w:type="spellStart"/>
-      <w:r>
-        <w:rPr>
-          <w:i/>
-          <w:sz w:val="24"/>
-        </w:rPr>
-        <w:t>Process</w:t>
-      </w:r>
-      <w:proofErr w:type="spellEnd"/>
-      <w:r>
-        <w:rPr>
-          <w:i/>
-          <w:sz w:val="24"/>
-        </w:rPr>
-        <w:t xml:space="preserve"> </w:t>
-      </w:r>
-      <w:r>
-        <w:rPr>
-          <w:sz w:val="24"/>
-        </w:rPr>
-        <w:t>(MFEP)?</w:t>
       </w:r>
     </w:p>
     <w:p>
@@ -4439,41 +4648,317 @@
         <w:jc w:val="both"/>
         <w:rPr>
           <w:sz w:val="24"/>
-        </w:rPr>
-      </w:pPr>
-      <w:r>
-        <w:rPr>
-          <w:sz w:val="24"/>
-        </w:rPr>
-        <w:t>Bagaimana mengembangkan sistem berbasis teknologi untuk mempermudah pengolahan dan analisis data penilaian kinerja guru?</w:t>
+          <w:szCs w:val="24"/>
+        </w:rPr>
+      </w:pPr>
+      <w:r>
+        <w:rPr>
+          <w:color w:val="1B1C1D"/>
+          <w:sz w:val="24"/>
+          <w:szCs w:val="24"/>
+        </w:rPr>
+        <w:t>Bagaimana metodologi CRISP-DM dapat diterapkan secara sistematis untuk mengembangkan sistem deteksi anomali pada infrastruktur jaringan Accurate.id, mulai dari tahap pemahaman bisnis hingga evaluasi model?</w:t>
       </w:r>
     </w:p>
     <w:p>
       <w:pPr>
         <w:pStyle w:val="ListParagraph"/>
-        <w:spacing w:line="360" w:lineRule="auto"/>
+        <w:numPr>
+          <w:ilvl w:val="2"/>
+          <w:numId w:val="4"/>
+        </w:numPr>
+        <w:tabs>
+          <w:tab w:val="left" w:pos="1279"/>
+        </w:tabs>
+        <w:spacing w:before="122" w:line="360" w:lineRule="auto"/>
+        <w:ind w:left="1279" w:right="261"/>
         <w:jc w:val="both"/>
         <w:rPr>
           <w:sz w:val="24"/>
-        </w:rPr>
-        <w:sectPr>
-          <w:headerReference w:type="default" r:id="rId8"/>
-          <w:pgSz w:w="12240" w:h="15840"/>
-          <w:pgMar w:top="1620" w:right="1440" w:bottom="280" w:left="1800" w:header="729" w:footer="0" w:gutter="0"/>
-          <w:pgNumType w:start="2"/>
-          <w:cols w:space="720"/>
-        </w:sectPr>
-      </w:pPr>
-    </w:p>
-    <w:p>
-      <w:pPr>
-        <w:pStyle w:val="BodyText"/>
-      </w:pPr>
-    </w:p>
-    <w:p>
-      <w:pPr>
-        <w:pStyle w:val="BodyText"/>
-        <w:spacing w:before="60"/>
+          <w:szCs w:val="24"/>
+        </w:rPr>
+      </w:pPr>
+      <w:r>
+        <w:rPr>
+          <w:color w:val="1B1C1D"/>
+          <w:sz w:val="24"/>
+          <w:szCs w:val="24"/>
+        </w:rPr>
+        <w:t xml:space="preserve">Bagaimana model klasifikasi menggunakan algoritma </w:t>
+      </w:r>
+      <w:proofErr w:type="spellStart"/>
+      <w:r>
+        <w:rPr>
+          <w:color w:val="1B1C1D"/>
+          <w:sz w:val="24"/>
+          <w:szCs w:val="24"/>
+        </w:rPr>
+        <w:t>Random</w:t>
+      </w:r>
+      <w:proofErr w:type="spellEnd"/>
+      <w:r>
+        <w:rPr>
+          <w:color w:val="1B1C1D"/>
+          <w:sz w:val="24"/>
+          <w:szCs w:val="24"/>
+        </w:rPr>
+        <w:t xml:space="preserve"> </w:t>
+      </w:r>
+      <w:proofErr w:type="spellStart"/>
+      <w:r>
+        <w:rPr>
+          <w:color w:val="1B1C1D"/>
+          <w:sz w:val="24"/>
+          <w:szCs w:val="24"/>
+        </w:rPr>
+        <w:t>Forest</w:t>
+      </w:r>
+      <w:proofErr w:type="spellEnd"/>
+      <w:r>
+        <w:rPr>
+          <w:color w:val="1B1C1D"/>
+          <w:sz w:val="24"/>
+          <w:szCs w:val="24"/>
+        </w:rPr>
+        <w:t xml:space="preserve"> dapat dibangun dan dioptimalkan untuk membedakan </w:t>
+      </w:r>
+      <w:proofErr w:type="spellStart"/>
+      <w:r>
+        <w:rPr>
+          <w:color w:val="1B1C1D"/>
+          <w:sz w:val="24"/>
+          <w:szCs w:val="24"/>
+        </w:rPr>
+        <w:t>trafik</w:t>
+      </w:r>
+      <w:proofErr w:type="spellEnd"/>
+      <w:r>
+        <w:rPr>
+          <w:color w:val="1B1C1D"/>
+          <w:sz w:val="24"/>
+          <w:szCs w:val="24"/>
+        </w:rPr>
+        <w:t xml:space="preserve"> jaringan normal dari anomali seperti serangan </w:t>
+      </w:r>
+      <w:proofErr w:type="spellStart"/>
+      <w:r>
+        <w:rPr>
+          <w:color w:val="1B1C1D"/>
+          <w:sz w:val="24"/>
+          <w:szCs w:val="24"/>
+        </w:rPr>
+        <w:t>DDoS</w:t>
+      </w:r>
+      <w:proofErr w:type="spellEnd"/>
+      <w:r>
+        <w:rPr>
+          <w:color w:val="1B1C1D"/>
+          <w:sz w:val="24"/>
+          <w:szCs w:val="24"/>
+        </w:rPr>
+        <w:t xml:space="preserve"> dan </w:t>
+      </w:r>
+      <w:r>
+        <w:rPr>
+          <w:i/>
+          <w:iCs/>
+          <w:color w:val="000000"/>
+          <w:sz w:val="24"/>
+          <w:szCs w:val="24"/>
+        </w:rPr>
+        <w:t xml:space="preserve">Port </w:t>
+      </w:r>
+      <w:proofErr w:type="spellStart"/>
+      <w:r>
+        <w:rPr>
+          <w:i/>
+          <w:iCs/>
+          <w:color w:val="000000"/>
+          <w:sz w:val="24"/>
+          <w:szCs w:val="24"/>
+        </w:rPr>
+        <w:t>Scanning</w:t>
+      </w:r>
+      <w:proofErr w:type="spellEnd"/>
+      <w:r>
+        <w:rPr>
+          <w:color w:val="000000"/>
+          <w:sz w:val="24"/>
+          <w:szCs w:val="24"/>
+        </w:rPr>
+        <w:t xml:space="preserve"> secara akurat?</w:t>
+      </w:r>
+    </w:p>
+    <w:p>
+      <w:pPr>
+        <w:pStyle w:val="ListParagraph"/>
+        <w:numPr>
+          <w:ilvl w:val="2"/>
+          <w:numId w:val="4"/>
+        </w:numPr>
+        <w:tabs>
+          <w:tab w:val="left" w:pos="1279"/>
+        </w:tabs>
+        <w:spacing w:before="122" w:line="360" w:lineRule="auto"/>
+        <w:ind w:left="1279" w:right="261"/>
+        <w:jc w:val="both"/>
+        <w:rPr>
+          <w:sz w:val="24"/>
+          <w:szCs w:val="24"/>
+        </w:rPr>
+      </w:pPr>
+      <w:r>
+        <w:rPr>
+          <w:color w:val="000000"/>
+          <w:sz w:val="24"/>
+          <w:szCs w:val="24"/>
+        </w:rPr>
+        <w:t xml:space="preserve">Bagaimana tingkat efektivitas dan performa model </w:t>
+      </w:r>
+      <w:proofErr w:type="spellStart"/>
+      <w:r>
+        <w:rPr>
+          <w:color w:val="000000"/>
+          <w:sz w:val="24"/>
+          <w:szCs w:val="24"/>
+        </w:rPr>
+        <w:t>Random</w:t>
+      </w:r>
+      <w:proofErr w:type="spellEnd"/>
+      <w:r>
+        <w:rPr>
+          <w:color w:val="000000"/>
+          <w:sz w:val="24"/>
+          <w:szCs w:val="24"/>
+        </w:rPr>
+        <w:t xml:space="preserve"> </w:t>
+      </w:r>
+      <w:proofErr w:type="spellStart"/>
+      <w:r>
+        <w:rPr>
+          <w:color w:val="000000"/>
+          <w:sz w:val="24"/>
+          <w:szCs w:val="24"/>
+        </w:rPr>
+        <w:t>Forest</w:t>
+      </w:r>
+      <w:proofErr w:type="spellEnd"/>
+      <w:r>
+        <w:rPr>
+          <w:color w:val="000000"/>
+          <w:sz w:val="24"/>
+          <w:szCs w:val="24"/>
+        </w:rPr>
+        <w:t xml:space="preserve"> yang dikembangkan dalam mendeteksi anomali </w:t>
+      </w:r>
+      <w:proofErr w:type="spellStart"/>
+      <w:r>
+        <w:rPr>
+          <w:color w:val="000000"/>
+          <w:sz w:val="24"/>
+          <w:szCs w:val="24"/>
+        </w:rPr>
+        <w:t>trafik</w:t>
+      </w:r>
+      <w:proofErr w:type="spellEnd"/>
+      <w:r>
+        <w:rPr>
+          <w:color w:val="000000"/>
+          <w:sz w:val="24"/>
+          <w:szCs w:val="24"/>
+        </w:rPr>
+        <w:t xml:space="preserve"> jaringan dapat diukur menggunakan metrik </w:t>
+      </w:r>
+      <w:proofErr w:type="spellStart"/>
+      <w:r>
+        <w:rPr>
+          <w:i/>
+          <w:iCs/>
+          <w:color w:val="000000"/>
+          <w:sz w:val="24"/>
+          <w:szCs w:val="24"/>
+        </w:rPr>
+        <w:t>accuracy</w:t>
+      </w:r>
+      <w:proofErr w:type="spellEnd"/>
+      <w:r>
+        <w:rPr>
+          <w:color w:val="000000"/>
+          <w:sz w:val="24"/>
+          <w:szCs w:val="24"/>
+        </w:rPr>
+        <w:t xml:space="preserve">, </w:t>
+      </w:r>
+      <w:proofErr w:type="spellStart"/>
+      <w:r>
+        <w:rPr>
+          <w:i/>
+          <w:iCs/>
+          <w:color w:val="000000"/>
+          <w:sz w:val="24"/>
+          <w:szCs w:val="24"/>
+        </w:rPr>
+        <w:t>precision</w:t>
+      </w:r>
+      <w:proofErr w:type="spellEnd"/>
+      <w:r>
+        <w:rPr>
+          <w:color w:val="000000"/>
+          <w:sz w:val="24"/>
+          <w:szCs w:val="24"/>
+        </w:rPr>
+        <w:t xml:space="preserve">, </w:t>
+      </w:r>
+      <w:proofErr w:type="spellStart"/>
+      <w:r>
+        <w:rPr>
+          <w:i/>
+          <w:iCs/>
+          <w:color w:val="000000"/>
+          <w:sz w:val="24"/>
+          <w:szCs w:val="24"/>
+        </w:rPr>
+        <w:t>recall</w:t>
+      </w:r>
+      <w:proofErr w:type="spellEnd"/>
+      <w:r>
+        <w:rPr>
+          <w:color w:val="000000"/>
+          <w:sz w:val="24"/>
+          <w:szCs w:val="24"/>
+        </w:rPr>
+        <w:t xml:space="preserve">, dan </w:t>
+      </w:r>
+      <w:r>
+        <w:rPr>
+          <w:i/>
+          <w:iCs/>
+          <w:color w:val="000000"/>
+          <w:sz w:val="24"/>
+          <w:szCs w:val="24"/>
+        </w:rPr>
+        <w:t>F1-score</w:t>
+      </w:r>
+      <w:r>
+        <w:rPr>
+          <w:color w:val="000000"/>
+          <w:sz w:val="24"/>
+          <w:szCs w:val="24"/>
+        </w:rPr>
+        <w:t>?</w:t>
+      </w:r>
+    </w:p>
+    <w:p>
+      <w:pPr>
+        <w:pStyle w:val="ListParagraph"/>
+        <w:tabs>
+          <w:tab w:val="left" w:pos="1279"/>
+        </w:tabs>
+        <w:spacing w:before="122" w:line="360" w:lineRule="auto"/>
+        <w:ind w:left="1279" w:right="261" w:firstLine="0"/>
+        <w:rPr>
+          <w:sz w:val="24"/>
+        </w:rPr>
       </w:pPr>
     </w:p>
     <w:p>
@@ -4487,8 +4972,8 @@
           <w:tab w:val="left" w:pos="1008"/>
         </w:tabs>
       </w:pPr>
-      <w:bookmarkStart w:id="14" w:name="_bookmark8"/>
-      <w:bookmarkEnd w:id="14"/>
+      <w:bookmarkStart w:id="16" w:name="_bookmark8"/>
+      <w:bookmarkEnd w:id="16"/>
       <w:r>
         <w:t xml:space="preserve">Batasan </w:t>
       </w:r>
@@ -4609,114 +5094,82 @@
         <w:tabs>
           <w:tab w:val="left" w:pos="1458"/>
         </w:tabs>
+        <w:spacing w:line="360" w:lineRule="auto"/>
         <w:ind w:left="1458" w:hanging="359"/>
         <w:rPr>
           <w:sz w:val="24"/>
-        </w:rPr>
-      </w:pPr>
-      <w:r>
-        <w:rPr>
-          <w:sz w:val="24"/>
-        </w:rPr>
-        <w:t>Penelitian</w:t>
-      </w:r>
-      <w:r>
-        <w:rPr>
-          <w:spacing w:val="-1"/>
-          <w:sz w:val="24"/>
-        </w:rPr>
-        <w:t xml:space="preserve"> </w:t>
-      </w:r>
-      <w:r>
-        <w:rPr>
-          <w:sz w:val="24"/>
-        </w:rPr>
-        <w:t>ini</w:t>
-      </w:r>
-      <w:r>
-        <w:rPr>
-          <w:spacing w:val="-1"/>
-          <w:sz w:val="24"/>
-        </w:rPr>
-        <w:t xml:space="preserve"> </w:t>
-      </w:r>
-      <w:r>
-        <w:rPr>
-          <w:sz w:val="24"/>
-        </w:rPr>
-        <w:t>berada</w:t>
+          <w:szCs w:val="24"/>
+        </w:rPr>
+      </w:pPr>
+      <w:r>
+        <w:rPr>
+          <w:color w:val="000000"/>
+          <w:sz w:val="24"/>
+          <w:szCs w:val="24"/>
+        </w:rPr>
+        <w:t xml:space="preserve">Menggunakan </w:t>
+      </w:r>
+      <w:proofErr w:type="spellStart"/>
+      <w:r>
+        <w:rPr>
+          <w:color w:val="000000"/>
+          <w:sz w:val="24"/>
+          <w:szCs w:val="24"/>
+        </w:rPr>
+        <w:t>dataset</w:t>
+      </w:r>
+      <w:proofErr w:type="spellEnd"/>
+      <w:r>
+        <w:rPr>
+          <w:color w:val="000000"/>
+          <w:sz w:val="24"/>
+          <w:szCs w:val="24"/>
+        </w:rPr>
+        <w:t xml:space="preserve"> log </w:t>
+      </w:r>
+      <w:proofErr w:type="spellStart"/>
+      <w:r>
+        <w:rPr>
+          <w:color w:val="000000"/>
+          <w:sz w:val="24"/>
+          <w:szCs w:val="24"/>
+        </w:rPr>
+        <w:t>trafik</w:t>
+      </w:r>
+      <w:proofErr w:type="spellEnd"/>
+      <w:r>
+        <w:rPr>
+          <w:color w:val="000000"/>
+          <w:sz w:val="24"/>
+          <w:szCs w:val="24"/>
+        </w:rPr>
+        <w:t xml:space="preserve"> jaringan Accurate.id historis dari periode waktu tertentu. Kualitas dan karakteristik </w:t>
+      </w:r>
+      <w:proofErr w:type="spellStart"/>
+      <w:r>
+        <w:rPr>
+          <w:color w:val="000000"/>
+          <w:sz w:val="24"/>
+          <w:szCs w:val="24"/>
+        </w:rPr>
+        <w:t>dataset</w:t>
+      </w:r>
+      <w:proofErr w:type="spellEnd"/>
+      <w:r>
+        <w:rPr>
+          <w:color w:val="000000"/>
+          <w:sz w:val="24"/>
+          <w:szCs w:val="24"/>
+        </w:rPr>
+        <w:t xml:space="preserve"> memengaruhi model</w:t>
       </w:r>
       <w:r>
         <w:rPr>
           <w:spacing w:val="-2"/>
           <w:sz w:val="24"/>
-        </w:rPr>
-        <w:t xml:space="preserve"> </w:t>
-      </w:r>
-      <w:r>
-        <w:rPr>
-          <w:sz w:val="24"/>
-        </w:rPr>
-        <w:t>di</w:t>
-      </w:r>
-      <w:r>
-        <w:rPr>
-          <w:spacing w:val="-1"/>
-          <w:sz w:val="24"/>
-        </w:rPr>
-        <w:t xml:space="preserve"> </w:t>
-      </w:r>
-      <w:r>
-        <w:rPr>
-          <w:sz w:val="24"/>
-        </w:rPr>
-        <w:t>SMK</w:t>
-      </w:r>
-      <w:r>
-        <w:rPr>
-          <w:spacing w:val="-1"/>
-          <w:sz w:val="24"/>
-        </w:rPr>
-        <w:t xml:space="preserve"> </w:t>
-      </w:r>
-      <w:r>
-        <w:rPr>
-          <w:sz w:val="24"/>
-        </w:rPr>
-        <w:t>Sasmita</w:t>
-      </w:r>
-      <w:r>
-        <w:rPr>
-          <w:spacing w:val="-1"/>
-          <w:sz w:val="24"/>
-        </w:rPr>
-        <w:t xml:space="preserve"> </w:t>
-      </w:r>
-      <w:r>
-        <w:rPr>
-          <w:sz w:val="24"/>
-        </w:rPr>
-        <w:t>Jaya</w:t>
-      </w:r>
-      <w:r>
-        <w:rPr>
-          <w:spacing w:val="-2"/>
-          <w:sz w:val="24"/>
-        </w:rPr>
-        <w:t xml:space="preserve"> </w:t>
-      </w:r>
-      <w:r>
-        <w:rPr>
-          <w:sz w:val="24"/>
-        </w:rPr>
-        <w:t xml:space="preserve">2 </w:t>
-      </w:r>
-      <w:r>
-        <w:rPr>
-          <w:spacing w:val="-2"/>
-          <w:sz w:val="24"/>
-        </w:rPr>
-        <w:t>Pamulang.</w:t>
+          <w:szCs w:val="24"/>
+        </w:rPr>
+        <w:t>.</w:t>
       </w:r>
     </w:p>
     <w:p>
@@ -4729,89 +5182,76 @@
         <w:tabs>
           <w:tab w:val="left" w:pos="1459"/>
         </w:tabs>
-        <w:spacing w:before="257"/>
-        <w:rPr>
-          <w:sz w:val="24"/>
-        </w:rPr>
-      </w:pPr>
-      <w:r>
-        <w:rPr>
-          <w:sz w:val="24"/>
-        </w:rPr>
-        <w:t>Sistem</w:t>
-      </w:r>
-      <w:r>
-        <w:rPr>
-          <w:spacing w:val="-3"/>
-          <w:sz w:val="24"/>
-        </w:rPr>
-        <w:t xml:space="preserve"> </w:t>
-      </w:r>
-      <w:r>
-        <w:rPr>
-          <w:sz w:val="24"/>
-        </w:rPr>
-        <w:t>Penunjang</w:t>
-      </w:r>
-      <w:r>
-        <w:rPr>
-          <w:spacing w:val="-1"/>
-          <w:sz w:val="24"/>
-        </w:rPr>
-        <w:t xml:space="preserve"> </w:t>
-      </w:r>
-      <w:r>
-        <w:rPr>
-          <w:sz w:val="24"/>
-        </w:rPr>
-        <w:t>keputusan</w:t>
-      </w:r>
-      <w:r>
-        <w:rPr>
-          <w:spacing w:val="-1"/>
-          <w:sz w:val="24"/>
-        </w:rPr>
-        <w:t xml:space="preserve"> </w:t>
-      </w:r>
-      <w:r>
-        <w:rPr>
-          <w:sz w:val="24"/>
-        </w:rPr>
-        <w:t>hanya</w:t>
-      </w:r>
-      <w:r>
-        <w:rPr>
-          <w:spacing w:val="-1"/>
-          <w:sz w:val="24"/>
-        </w:rPr>
-        <w:t xml:space="preserve"> </w:t>
-      </w:r>
-      <w:r>
-        <w:rPr>
-          <w:sz w:val="24"/>
-        </w:rPr>
-        <w:t>menentukan</w:t>
-      </w:r>
-      <w:r>
-        <w:rPr>
-          <w:spacing w:val="-1"/>
-          <w:sz w:val="24"/>
-        </w:rPr>
-        <w:t xml:space="preserve"> </w:t>
-      </w:r>
-      <w:r>
-        <w:rPr>
-          <w:sz w:val="24"/>
-        </w:rPr>
-        <w:t>kinerja</w:t>
+        <w:spacing w:before="257" w:line="360" w:lineRule="auto"/>
+        <w:rPr>
+          <w:sz w:val="24"/>
+          <w:szCs w:val="24"/>
+        </w:rPr>
+      </w:pPr>
+      <w:r>
+        <w:rPr>
+          <w:color w:val="000000"/>
+          <w:sz w:val="24"/>
+          <w:szCs w:val="24"/>
+        </w:rPr>
+        <w:t xml:space="preserve">Hanya fokus pada implementasi dan evaluasi </w:t>
+      </w:r>
+      <w:proofErr w:type="spellStart"/>
+      <w:r>
+        <w:rPr>
+          <w:color w:val="000000"/>
+          <w:sz w:val="24"/>
+          <w:szCs w:val="24"/>
+        </w:rPr>
+        <w:t>Random</w:t>
+      </w:r>
+      <w:proofErr w:type="spellEnd"/>
+      <w:r>
+        <w:rPr>
+          <w:color w:val="000000"/>
+          <w:sz w:val="24"/>
+          <w:szCs w:val="24"/>
+        </w:rPr>
+        <w:t xml:space="preserve"> </w:t>
+      </w:r>
+      <w:proofErr w:type="spellStart"/>
+      <w:r>
+        <w:rPr>
+          <w:color w:val="000000"/>
+          <w:sz w:val="24"/>
+          <w:szCs w:val="24"/>
+        </w:rPr>
+        <w:t>Forest</w:t>
+      </w:r>
+      <w:proofErr w:type="spellEnd"/>
+      <w:r>
+        <w:rPr>
+          <w:color w:val="000000"/>
+          <w:sz w:val="24"/>
+          <w:szCs w:val="24"/>
+        </w:rPr>
+        <w:t>, tanpa perbandingan mendalam dengan algoritma ML/DL lain</w:t>
       </w:r>
       <w:r>
         <w:rPr>
           <w:spacing w:val="-2"/>
           <w:sz w:val="24"/>
-        </w:rPr>
-        <w:t xml:space="preserve"> guru.</w:t>
-      </w:r>
+          <w:szCs w:val="24"/>
+        </w:rPr>
+        <w:t>.</w:t>
+      </w:r>
+    </w:p>
+    <w:p>
+      <w:pPr>
+        <w:tabs>
+          <w:tab w:val="left" w:pos="1459"/>
+        </w:tabs>
+        <w:spacing w:before="257" w:line="360" w:lineRule="auto"/>
+        <w:rPr>
+          <w:sz w:val="24"/>
+          <w:szCs w:val="24"/>
+        </w:rPr>
+      </w:pPr>
     </w:p>
     <w:p>
       <w:pPr>
@@ -4835,164 +5275,77 @@
         <w:rPr>
           <w:i/>
           <w:sz w:val="24"/>
-        </w:rPr>
-      </w:pPr>
-      <w:r>
-        <w:rPr>
-          <w:spacing w:val="-2"/>
-          <w:sz w:val="24"/>
-        </w:rPr>
-        <w:t>Metode</w:t>
-      </w:r>
-      <w:r>
-        <w:rPr>
-          <w:sz w:val="24"/>
-        </w:rPr>
-        <w:tab/>
-      </w:r>
-      <w:r>
-        <w:rPr>
-          <w:spacing w:val="-4"/>
-          <w:sz w:val="24"/>
-        </w:rPr>
-        <w:t>yang</w:t>
-      </w:r>
-      <w:r>
-        <w:rPr>
-          <w:sz w:val="24"/>
-        </w:rPr>
-        <w:tab/>
-      </w:r>
-      <w:r>
-        <w:rPr>
-          <w:spacing w:val="-2"/>
-          <w:sz w:val="24"/>
-        </w:rPr>
-        <w:t>digunakan</w:t>
-      </w:r>
-      <w:r>
-        <w:rPr>
-          <w:sz w:val="24"/>
-        </w:rPr>
-        <w:tab/>
-      </w:r>
-      <w:r>
-        <w:rPr>
-          <w:spacing w:val="-2"/>
-          <w:sz w:val="24"/>
-        </w:rPr>
-        <w:t>dalam</w:t>
-      </w:r>
-      <w:r>
-        <w:rPr>
-          <w:sz w:val="24"/>
-        </w:rPr>
-        <w:tab/>
-      </w:r>
-      <w:r>
-        <w:rPr>
-          <w:spacing w:val="-2"/>
-          <w:sz w:val="24"/>
-        </w:rPr>
-        <w:t>sistem</w:t>
-      </w:r>
-      <w:r>
-        <w:rPr>
-          <w:sz w:val="24"/>
-        </w:rPr>
-        <w:tab/>
-      </w:r>
-      <w:r>
-        <w:rPr>
-          <w:spacing w:val="-2"/>
-          <w:sz w:val="24"/>
-        </w:rPr>
-        <w:t>penunjang</w:t>
-      </w:r>
-      <w:r>
-        <w:rPr>
-          <w:sz w:val="24"/>
-        </w:rPr>
-        <w:tab/>
-      </w:r>
-      <w:r>
-        <w:rPr>
-          <w:spacing w:val="-2"/>
-          <w:sz w:val="24"/>
-        </w:rPr>
-        <w:t>keputusan</w:t>
-      </w:r>
-      <w:r>
-        <w:rPr>
-          <w:sz w:val="24"/>
-        </w:rPr>
-        <w:tab/>
-      </w:r>
-      <w:r>
-        <w:rPr>
-          <w:spacing w:val="-4"/>
-          <w:sz w:val="24"/>
-        </w:rPr>
-        <w:t xml:space="preserve">ini </w:t>
-      </w:r>
-      <w:r>
-        <w:rPr>
-          <w:sz w:val="24"/>
-        </w:rPr>
-        <w:t xml:space="preserve">menggunakan metode </w:t>
-      </w:r>
-      <w:r>
-        <w:rPr>
-          <w:i/>
-          <w:sz w:val="24"/>
-        </w:rPr>
-        <w:t xml:space="preserve">Multi </w:t>
-      </w:r>
-      <w:proofErr w:type="spellStart"/>
-      <w:r>
-        <w:rPr>
-          <w:i/>
-          <w:sz w:val="24"/>
-        </w:rPr>
-        <w:t>Factor</w:t>
-      </w:r>
-      <w:proofErr w:type="spellEnd"/>
-      <w:r>
-        <w:rPr>
-          <w:i/>
-          <w:sz w:val="24"/>
-        </w:rPr>
-        <w:t xml:space="preserve"> </w:t>
-      </w:r>
-      <w:proofErr w:type="spellStart"/>
-      <w:r>
-        <w:rPr>
-          <w:i/>
-          <w:sz w:val="24"/>
-        </w:rPr>
-        <w:t>Evaluation</w:t>
-      </w:r>
-      <w:proofErr w:type="spellEnd"/>
-      <w:r>
-        <w:rPr>
-          <w:i/>
-          <w:sz w:val="24"/>
-        </w:rPr>
-        <w:t xml:space="preserve"> </w:t>
-      </w:r>
-      <w:proofErr w:type="spellStart"/>
-      <w:r>
-        <w:rPr>
-          <w:i/>
-          <w:sz w:val="24"/>
-        </w:rPr>
-        <w:t>Process</w:t>
-      </w:r>
-      <w:proofErr w:type="spellEnd"/>
-      <w:r>
-        <w:rPr>
-          <w:i/>
-          <w:sz w:val="24"/>
+          <w:szCs w:val="24"/>
+        </w:rPr>
+      </w:pPr>
+      <w:r>
+        <w:rPr>
+          <w:color w:val="000000"/>
+          <w:sz w:val="24"/>
+          <w:szCs w:val="24"/>
+        </w:rPr>
+        <w:lastRenderedPageBreak/>
+        <w:t xml:space="preserve">Dirancang untuk mendeteksi anomali umum yang tersedia dalam </w:t>
+      </w:r>
+      <w:proofErr w:type="spellStart"/>
+      <w:r>
+        <w:rPr>
+          <w:color w:val="000000"/>
+          <w:sz w:val="24"/>
+          <w:szCs w:val="24"/>
+        </w:rPr>
+        <w:t>dataset</w:t>
+      </w:r>
+      <w:proofErr w:type="spellEnd"/>
+      <w:r>
+        <w:rPr>
+          <w:color w:val="000000"/>
+          <w:sz w:val="24"/>
+          <w:szCs w:val="24"/>
+        </w:rPr>
+        <w:t xml:space="preserve"> (misal: </w:t>
+      </w:r>
+      <w:proofErr w:type="spellStart"/>
+      <w:r>
+        <w:rPr>
+          <w:color w:val="000000"/>
+          <w:sz w:val="24"/>
+          <w:szCs w:val="24"/>
+        </w:rPr>
+        <w:t>DDoS</w:t>
+      </w:r>
+      <w:proofErr w:type="spellEnd"/>
+      <w:r>
+        <w:rPr>
+          <w:color w:val="000000"/>
+          <w:sz w:val="24"/>
+          <w:szCs w:val="24"/>
+        </w:rPr>
+        <w:t xml:space="preserve">, Port </w:t>
+      </w:r>
+      <w:proofErr w:type="spellStart"/>
+      <w:r>
+        <w:rPr>
+          <w:color w:val="000000"/>
+          <w:sz w:val="24"/>
+          <w:szCs w:val="24"/>
+        </w:rPr>
+        <w:t>Scanning</w:t>
+      </w:r>
+      <w:proofErr w:type="spellEnd"/>
+      <w:r>
+        <w:rPr>
+          <w:color w:val="000000"/>
+          <w:sz w:val="24"/>
+          <w:szCs w:val="24"/>
+        </w:rPr>
+        <w:t>), tidak semua jenis ancaman siber</w:t>
+      </w:r>
+      <w:r>
+        <w:rPr>
+          <w:i/>
+          <w:sz w:val="24"/>
+          <w:szCs w:val="24"/>
         </w:rPr>
         <w:t>.</w:t>
       </w:r>
@@ -5015,19 +5368,52 @@
       </w:pPr>
       <w:r>
         <w:rPr>
-          <w:sz w:val="24"/>
-        </w:rPr>
-        <w:t xml:space="preserve">Perancangan aplikasi menggunakan Bahasa pemrograman PHP dan DMBS </w:t>
-      </w:r>
-      <w:proofErr w:type="spellStart"/>
-      <w:r>
-        <w:rPr>
-          <w:spacing w:val="-2"/>
-          <w:sz w:val="24"/>
-        </w:rPr>
-        <w:t>MySQL</w:t>
-      </w:r>
-      <w:proofErr w:type="spellEnd"/>
+          <w:color w:val="000000"/>
+          <w:sz w:val="24"/>
+          <w:szCs w:val="24"/>
+        </w:rPr>
+        <w:t xml:space="preserve">Mencakup seluruh tahapan CRISP-DM hingga evaluasi model, namun tidak mencakup </w:t>
+      </w:r>
+      <w:proofErr w:type="spellStart"/>
+      <w:r>
+        <w:rPr>
+          <w:i/>
+          <w:iCs/>
+          <w:color w:val="000000"/>
+          <w:sz w:val="24"/>
+          <w:szCs w:val="24"/>
+        </w:rPr>
+        <w:t>deployment</w:t>
+      </w:r>
+      <w:proofErr w:type="spellEnd"/>
+      <w:r>
+        <w:rPr>
+          <w:color w:val="000000"/>
+          <w:sz w:val="24"/>
+          <w:szCs w:val="24"/>
+        </w:rPr>
+        <w:t xml:space="preserve"> sistem </w:t>
+      </w:r>
+      <w:proofErr w:type="spellStart"/>
+      <w:r>
+        <w:rPr>
+          <w:i/>
+          <w:iCs/>
+          <w:color w:val="000000"/>
+          <w:sz w:val="24"/>
+          <w:szCs w:val="24"/>
+        </w:rPr>
+        <w:t>live</w:t>
+      </w:r>
+      <w:proofErr w:type="spellEnd"/>
+      <w:r>
+        <w:rPr>
+          <w:color w:val="000000"/>
+          <w:sz w:val="24"/>
+          <w:szCs w:val="24"/>
+        </w:rPr>
+        <w:t xml:space="preserve"> ke lingkungan produksi Accurate.id, hanya dibahas sebagai rekomendasi</w:t>
+      </w:r>
       <w:r>
         <w:rPr>
           <w:spacing w:val="-2"/>
@@ -5059,8 +5445,8 @@
         </w:tabs>
         <w:spacing w:before="1"/>
       </w:pPr>
-      <w:bookmarkStart w:id="15" w:name="_bookmark9"/>
-      <w:bookmarkEnd w:id="15"/>
+      <w:bookmarkStart w:id="17" w:name="_bookmark9"/>
+      <w:bookmarkEnd w:id="17"/>
       <w:r>
         <w:t xml:space="preserve">Tujuan </w:t>
       </w:r>
@@ -5107,100 +5493,44 @@
       </w:pPr>
       <w:r>
         <w:rPr>
-          <w:sz w:val="24"/>
-        </w:rPr>
-        <w:t>Merancang</w:t>
-      </w:r>
-      <w:r>
-        <w:rPr>
-          <w:spacing w:val="36"/>
-          <w:sz w:val="24"/>
-        </w:rPr>
-        <w:t xml:space="preserve"> </w:t>
-      </w:r>
-      <w:r>
-        <w:rPr>
-          <w:sz w:val="24"/>
-        </w:rPr>
-        <w:t>dan</w:t>
-      </w:r>
-      <w:r>
-        <w:rPr>
-          <w:spacing w:val="36"/>
-          <w:sz w:val="24"/>
-        </w:rPr>
-        <w:t xml:space="preserve"> </w:t>
-      </w:r>
-      <w:r>
-        <w:rPr>
-          <w:sz w:val="24"/>
-        </w:rPr>
-        <w:t>membangun</w:t>
-      </w:r>
-      <w:r>
-        <w:rPr>
-          <w:spacing w:val="36"/>
-          <w:sz w:val="24"/>
-        </w:rPr>
-        <w:t xml:space="preserve"> </w:t>
-      </w:r>
-      <w:r>
-        <w:rPr>
-          <w:sz w:val="24"/>
-        </w:rPr>
-        <w:t>sistem</w:t>
-      </w:r>
-      <w:r>
-        <w:rPr>
-          <w:spacing w:val="36"/>
-          <w:sz w:val="24"/>
-        </w:rPr>
-        <w:t xml:space="preserve"> </w:t>
-      </w:r>
-      <w:r>
-        <w:rPr>
-          <w:sz w:val="24"/>
-        </w:rPr>
-        <w:t>penunjang</w:t>
-      </w:r>
-      <w:r>
-        <w:rPr>
-          <w:spacing w:val="36"/>
-          <w:sz w:val="24"/>
-        </w:rPr>
-        <w:t xml:space="preserve"> </w:t>
-      </w:r>
-      <w:r>
-        <w:rPr>
-          <w:sz w:val="24"/>
-        </w:rPr>
-        <w:t>keputusan</w:t>
-      </w:r>
-      <w:r>
-        <w:rPr>
-          <w:spacing w:val="36"/>
-          <w:sz w:val="24"/>
-        </w:rPr>
-        <w:t xml:space="preserve"> </w:t>
-      </w:r>
-      <w:r>
-        <w:rPr>
-          <w:sz w:val="24"/>
-        </w:rPr>
-        <w:t>evaluasi</w:t>
-      </w:r>
-      <w:r>
-        <w:rPr>
-          <w:spacing w:val="37"/>
-          <w:sz w:val="24"/>
-        </w:rPr>
-        <w:t xml:space="preserve"> </w:t>
-      </w:r>
-      <w:r>
-        <w:rPr>
-          <w:sz w:val="24"/>
-        </w:rPr>
-        <w:t>kinerja guru di SMK Sasmita Jaya 2.</w:t>
+          <w:color w:val="000000"/>
+        </w:rPr>
+        <w:t xml:space="preserve">Menggunakan kerangka kerja CRISP-DM untuk pengembangan sistem deteksi anomali </w:t>
+      </w:r>
+      <w:proofErr w:type="spellStart"/>
+      <w:r>
+        <w:rPr>
+          <w:color w:val="000000"/>
+        </w:rPr>
+        <w:t>trafik</w:t>
+      </w:r>
+      <w:proofErr w:type="spellEnd"/>
+      <w:r>
+        <w:rPr>
+          <w:color w:val="000000"/>
+        </w:rPr>
+        <w:t xml:space="preserve"> jaringan pada Accurate.id, dari analisis hingga </w:t>
+      </w:r>
+      <w:proofErr w:type="spellStart"/>
+      <w:r>
+        <w:rPr>
+          <w:color w:val="000000"/>
+        </w:rPr>
+        <w:t>evaluas</w:t>
+      </w:r>
+      <w:r>
+        <w:rPr>
+          <w:color w:val="000000"/>
+          <w:lang w:val="en-US"/>
+        </w:rPr>
+        <w:t>i</w:t>
+      </w:r>
+      <w:proofErr w:type="spellEnd"/>
+      <w:r>
+        <w:rPr>
+          <w:sz w:val="24"/>
+        </w:rPr>
+        <w:t>.</w:t>
       </w:r>
     </w:p>
     <w:p>
@@ -5221,127 +5551,152 @@
       </w:pPr>
       <w:r>
         <w:rPr>
-          <w:sz w:val="24"/>
-        </w:rPr>
-        <w:t>Menerapkan</w:t>
-      </w:r>
-      <w:r>
-        <w:rPr>
-          <w:spacing w:val="40"/>
-          <w:sz w:val="24"/>
-        </w:rPr>
-        <w:t xml:space="preserve"> </w:t>
-      </w:r>
-      <w:r>
-        <w:rPr>
-          <w:i/>
-          <w:sz w:val="24"/>
-        </w:rPr>
-        <w:t>Multi</w:t>
-      </w:r>
-      <w:r>
-        <w:rPr>
-          <w:i/>
-          <w:spacing w:val="40"/>
-          <w:sz w:val="24"/>
-        </w:rPr>
-        <w:t xml:space="preserve"> </w:t>
-      </w:r>
-      <w:proofErr w:type="spellStart"/>
-      <w:r>
-        <w:rPr>
-          <w:i/>
-          <w:sz w:val="24"/>
-        </w:rPr>
-        <w:t>Factor</w:t>
-      </w:r>
-      <w:proofErr w:type="spellEnd"/>
-      <w:r>
-        <w:rPr>
-          <w:i/>
-          <w:spacing w:val="40"/>
-          <w:sz w:val="24"/>
-        </w:rPr>
-        <w:t xml:space="preserve"> </w:t>
-      </w:r>
-      <w:proofErr w:type="spellStart"/>
-      <w:r>
-        <w:rPr>
-          <w:i/>
-          <w:sz w:val="24"/>
-        </w:rPr>
-        <w:t>Evaluation</w:t>
-      </w:r>
-      <w:proofErr w:type="spellEnd"/>
-      <w:r>
-        <w:rPr>
-          <w:i/>
-          <w:spacing w:val="40"/>
-          <w:sz w:val="24"/>
-        </w:rPr>
-        <w:t xml:space="preserve"> </w:t>
-      </w:r>
-      <w:proofErr w:type="spellStart"/>
-      <w:r>
-        <w:rPr>
-          <w:i/>
-          <w:sz w:val="24"/>
-        </w:rPr>
-        <w:t>Process</w:t>
-      </w:r>
-      <w:proofErr w:type="spellEnd"/>
-      <w:r>
-        <w:rPr>
-          <w:i/>
-          <w:spacing w:val="40"/>
-          <w:sz w:val="24"/>
-        </w:rPr>
-        <w:t xml:space="preserve"> </w:t>
-      </w:r>
-      <w:r>
-        <w:rPr>
-          <w:sz w:val="24"/>
-        </w:rPr>
-        <w:t>dalam</w:t>
-      </w:r>
-      <w:r>
-        <w:rPr>
-          <w:spacing w:val="40"/>
-          <w:sz w:val="24"/>
-        </w:rPr>
-        <w:t xml:space="preserve"> </w:t>
-      </w:r>
-      <w:r>
-        <w:rPr>
-          <w:sz w:val="24"/>
-        </w:rPr>
-        <w:t>sistem</w:t>
-      </w:r>
-      <w:r>
-        <w:rPr>
-          <w:spacing w:val="40"/>
-          <w:sz w:val="24"/>
-        </w:rPr>
-        <w:t xml:space="preserve"> </w:t>
-      </w:r>
-      <w:r>
-        <w:rPr>
-          <w:sz w:val="24"/>
-        </w:rPr>
-        <w:t>penunjang</w:t>
-      </w:r>
-      <w:r>
-        <w:rPr>
-          <w:spacing w:val="80"/>
-          <w:sz w:val="24"/>
-        </w:rPr>
-        <w:t xml:space="preserve"> </w:t>
-      </w:r>
-      <w:r>
-        <w:rPr>
-          <w:sz w:val="24"/>
-        </w:rPr>
-        <w:t>keputusan evaluasi kinerja guru</w:t>
+          <w:color w:val="000000"/>
+        </w:rPr>
+        <w:t xml:space="preserve">Mengembangkan model </w:t>
+      </w:r>
+      <w:proofErr w:type="spellStart"/>
+      <w:r>
+        <w:rPr>
+          <w:color w:val="000000"/>
+        </w:rPr>
+        <w:t>Random</w:t>
+      </w:r>
+      <w:proofErr w:type="spellEnd"/>
+      <w:r>
+        <w:rPr>
+          <w:color w:val="000000"/>
+        </w:rPr>
+        <w:t xml:space="preserve"> </w:t>
+      </w:r>
+      <w:proofErr w:type="spellStart"/>
+      <w:r>
+        <w:rPr>
+          <w:color w:val="000000"/>
+        </w:rPr>
+        <w:t>Forest</w:t>
+      </w:r>
+      <w:proofErr w:type="spellEnd"/>
+      <w:r>
+        <w:rPr>
+          <w:color w:val="000000"/>
+        </w:rPr>
+        <w:t xml:space="preserve"> untuk klasifikasi </w:t>
+      </w:r>
+      <w:proofErr w:type="spellStart"/>
+      <w:r>
+        <w:rPr>
+          <w:color w:val="000000"/>
+        </w:rPr>
+        <w:t>trafik</w:t>
+      </w:r>
+      <w:proofErr w:type="spellEnd"/>
+      <w:r>
+        <w:rPr>
+          <w:color w:val="000000"/>
+        </w:rPr>
+        <w:t xml:space="preserve"> normal/anomali, fokus deteksi </w:t>
+      </w:r>
+      <w:proofErr w:type="spellStart"/>
+      <w:r>
+        <w:rPr>
+          <w:color w:val="000000"/>
+        </w:rPr>
+        <w:t>DDoS</w:t>
+      </w:r>
+      <w:proofErr w:type="spellEnd"/>
+      <w:r>
+        <w:rPr>
+          <w:color w:val="000000"/>
+        </w:rPr>
+        <w:t xml:space="preserve"> &amp; Port </w:t>
+      </w:r>
+      <w:proofErr w:type="spellStart"/>
+      <w:r>
+        <w:rPr>
+          <w:color w:val="000000"/>
+        </w:rPr>
+        <w:t>Scanning</w:t>
+      </w:r>
+      <w:proofErr w:type="spellEnd"/>
+      <w:r>
+        <w:rPr>
+          <w:color w:val="000000"/>
+          <w:lang w:val="en-US"/>
+        </w:rPr>
+        <w:t>.</w:t>
+      </w:r>
+    </w:p>
+    <w:p>
+      <w:pPr>
+        <w:pStyle w:val="ListParagraph"/>
+        <w:numPr>
+          <w:ilvl w:val="2"/>
+          <w:numId w:val="4"/>
+        </w:numPr>
+        <w:tabs>
+          <w:tab w:val="left" w:pos="1368"/>
+        </w:tabs>
+        <w:spacing w:line="360" w:lineRule="auto"/>
+        <w:ind w:left="1368" w:right="258"/>
+        <w:rPr>
+          <w:sz w:val="24"/>
+        </w:rPr>
+      </w:pPr>
+      <w:r>
+        <w:rPr>
+          <w:color w:val="000000"/>
+        </w:rPr>
+        <w:t xml:space="preserve">Mengukur performa model </w:t>
+      </w:r>
+      <w:proofErr w:type="spellStart"/>
+      <w:r>
+        <w:rPr>
+          <w:color w:val="000000"/>
+        </w:rPr>
+        <w:t>Random</w:t>
+      </w:r>
+      <w:proofErr w:type="spellEnd"/>
+      <w:r>
+        <w:rPr>
+          <w:color w:val="000000"/>
+        </w:rPr>
+        <w:t xml:space="preserve"> </w:t>
+      </w:r>
+      <w:proofErr w:type="spellStart"/>
+      <w:r>
+        <w:rPr>
+          <w:color w:val="000000"/>
+        </w:rPr>
+        <w:t>Forest</w:t>
+      </w:r>
+      <w:proofErr w:type="spellEnd"/>
+      <w:r>
+        <w:rPr>
+          <w:color w:val="000000"/>
+        </w:rPr>
+        <w:t xml:space="preserve"> menggunakan metrik kuantitatif (akurasi, presisi, </w:t>
+      </w:r>
+      <w:proofErr w:type="spellStart"/>
+      <w:r>
+        <w:rPr>
+          <w:color w:val="000000"/>
+        </w:rPr>
+        <w:t>recall</w:t>
+      </w:r>
+      <w:proofErr w:type="spellEnd"/>
+      <w:r>
+        <w:rPr>
+          <w:color w:val="000000"/>
+        </w:rPr>
+        <w:t>, F1-skor) untuk akurasi deteksi anomali</w:t>
+      </w:r>
+      <w:r>
+        <w:rPr>
+          <w:color w:val="000000"/>
+          <w:lang w:val="en-US"/>
+        </w:rPr>
+        <w:t>.</w:t>
       </w:r>
     </w:p>
     <w:p>
@@ -5367,8 +5722,8 @@
         </w:tabs>
         <w:spacing w:before="1"/>
       </w:pPr>
-      <w:bookmarkStart w:id="16" w:name="_bookmark10"/>
-      <w:bookmarkEnd w:id="16"/>
+      <w:bookmarkStart w:id="18" w:name="_bookmark10"/>
+      <w:bookmarkEnd w:id="18"/>
       <w:r>
         <w:t>Manfaat</w:t>
       </w:r>
@@ -5501,111 +5856,56 @@
         <w:spacing w:before="257" w:line="360" w:lineRule="auto"/>
         <w:ind w:left="1368" w:right="259" w:firstLine="720"/>
         <w:jc w:val="both"/>
-      </w:pPr>
-      <w:r>
-        <w:t>Sebagai salah satu perguruan tinggi yang ada di Tangerang Selatan dapat menjalin hubungan yang baik dengan berbagai instansi sekolah terutama</w:t>
-      </w:r>
-      <w:r>
-        <w:rPr>
-          <w:spacing w:val="5"/>
-        </w:rPr>
-        <w:t xml:space="preserve"> </w:t>
-      </w:r>
-      <w:r>
-        <w:t>SMK</w:t>
-      </w:r>
-      <w:r>
-        <w:rPr>
-          <w:spacing w:val="9"/>
-        </w:rPr>
-        <w:t xml:space="preserve"> </w:t>
-      </w:r>
-      <w:r>
-        <w:t>Sasmita</w:t>
-      </w:r>
-      <w:r>
-        <w:rPr>
-          <w:spacing w:val="8"/>
-        </w:rPr>
-        <w:t xml:space="preserve"> </w:t>
-      </w:r>
-      <w:r>
-        <w:t>Jaya</w:t>
-      </w:r>
-      <w:r>
-        <w:rPr>
-          <w:spacing w:val="7"/>
-        </w:rPr>
-        <w:t xml:space="preserve"> </w:t>
-      </w:r>
-      <w:r>
-        <w:t>2</w:t>
-      </w:r>
-      <w:r>
-        <w:rPr>
-          <w:spacing w:val="9"/>
-        </w:rPr>
-        <w:t xml:space="preserve"> </w:t>
-      </w:r>
-      <w:r>
-        <w:t>Pamulang.</w:t>
-      </w:r>
-      <w:r>
-        <w:rPr>
-          <w:spacing w:val="9"/>
-        </w:rPr>
-        <w:t xml:space="preserve"> </w:t>
-      </w:r>
-      <w:r>
-        <w:t>Selain</w:t>
-      </w:r>
-      <w:r>
-        <w:rPr>
-          <w:spacing w:val="9"/>
-        </w:rPr>
-        <w:t xml:space="preserve"> </w:t>
-      </w:r>
-      <w:r>
-        <w:t>itu</w:t>
-      </w:r>
-      <w:r>
-        <w:rPr>
-          <w:spacing w:val="8"/>
-        </w:rPr>
-        <w:t xml:space="preserve"> </w:t>
-      </w:r>
-      <w:r>
-        <w:t>juga</w:t>
-      </w:r>
-      <w:r>
-        <w:rPr>
-          <w:spacing w:val="8"/>
-        </w:rPr>
-        <w:t xml:space="preserve"> </w:t>
-      </w:r>
-      <w:r>
-        <w:t>dari</w:t>
-      </w:r>
-      <w:r>
-        <w:rPr>
-          <w:spacing w:val="9"/>
-        </w:rPr>
-        <w:t xml:space="preserve"> </w:t>
-      </w:r>
-      <w:r>
-        <w:t>pihak</w:t>
-      </w:r>
-      <w:r>
-        <w:rPr>
-          <w:spacing w:val="8"/>
-        </w:rPr>
-        <w:t xml:space="preserve"> </w:t>
-      </w:r>
-      <w:r>
-        <w:rPr>
-          <w:spacing w:val="-2"/>
-        </w:rPr>
-        <w:t>kampus</w:t>
+        <w:rPr>
+          <w:lang w:val="en-US"/>
+        </w:rPr>
+      </w:pPr>
+      <w:r>
+        <w:rPr>
+          <w:color w:val="1B1C1D"/>
+        </w:rPr>
+        <w:t xml:space="preserve">Menjadi acuan ilmiah terapan yang relevan di bidang keamanan siber dan </w:t>
+      </w:r>
+      <w:proofErr w:type="spellStart"/>
+      <w:r>
+        <w:rPr>
+          <w:i/>
+          <w:iCs/>
+          <w:color w:val="000000"/>
+        </w:rPr>
+        <w:t>machine</w:t>
+      </w:r>
+      <w:proofErr w:type="spellEnd"/>
+      <w:r>
+        <w:rPr>
+          <w:i/>
+          <w:iCs/>
+          <w:color w:val="000000"/>
+        </w:rPr>
+        <w:t xml:space="preserve"> </w:t>
+      </w:r>
+      <w:proofErr w:type="spellStart"/>
+      <w:r>
+        <w:rPr>
+          <w:i/>
+          <w:iCs/>
+          <w:color w:val="000000"/>
+        </w:rPr>
+        <w:t>learning</w:t>
+      </w:r>
+      <w:proofErr w:type="spellEnd"/>
+      <w:r>
+        <w:rPr>
+          <w:color w:val="000000"/>
+        </w:rPr>
+        <w:t>, serta mempererat kolaborasi antara akademisi dan industri</w:t>
+      </w:r>
+      <w:r>
+        <w:rPr>
+          <w:color w:val="000000"/>
+          <w:lang w:val="en-US"/>
+        </w:rPr>
+        <w:t>.</w:t>
       </w:r>
     </w:p>
     <w:p>
@@ -5614,92 +5914,15 @@
         <w:spacing w:line="360" w:lineRule="auto"/>
         <w:jc w:val="both"/>
         <w:sectPr>
+          <w:headerReference w:type="default" r:id="rId9"/>
           <w:pgSz w:w="12240" w:h="15840"/>
-          <w:pgMar w:top="1620" w:right="1440" w:bottom="280" w:left="1800" w:header="729" w:footer="0" w:gutter="0"/>
+          <w:pgMar w:top="1620" w:right="1440" w:bottom="280" w:left="1800" w:header="729" w:footer="731" w:gutter="0"/>
+          <w:pgNumType w:start="1"/>
           <w:cols w:space="720"/>
+          <w:titlePg/>
+          <w:docGrid w:linePitch="299"/>
         </w:sectPr>
       </w:pPr>
-    </w:p>
-    <w:p>
-      <w:pPr>
-        <w:pStyle w:val="BodyText"/>
-        <w:spacing w:before="80" w:line="360" w:lineRule="auto"/>
-        <w:ind w:left="1368"/>
-      </w:pPr>
-      <w:r>
-        <w:lastRenderedPageBreak/>
-        <w:t>juga</w:t>
-      </w:r>
-      <w:r>
-        <w:rPr>
-          <w:spacing w:val="80"/>
-          <w:w w:val="150"/>
-        </w:rPr>
-        <w:t xml:space="preserve"> </w:t>
-      </w:r>
-      <w:r>
-        <w:t>dapat</w:t>
-      </w:r>
-      <w:r>
-        <w:rPr>
-          <w:spacing w:val="80"/>
-          <w:w w:val="150"/>
-        </w:rPr>
-        <w:t xml:space="preserve"> </w:t>
-      </w:r>
-      <w:r>
-        <w:t>mengetahui</w:t>
-      </w:r>
-      <w:r>
-        <w:rPr>
-          <w:spacing w:val="80"/>
-          <w:w w:val="150"/>
-        </w:rPr>
-        <w:t xml:space="preserve"> </w:t>
-      </w:r>
-      <w:r>
-        <w:t>kemampuan</w:t>
-      </w:r>
-      <w:r>
-        <w:rPr>
-          <w:spacing w:val="80"/>
-          <w:w w:val="150"/>
-        </w:rPr>
-        <w:t xml:space="preserve"> </w:t>
-      </w:r>
-      <w:r>
-        <w:t>mahasiswa</w:t>
-      </w:r>
-      <w:r>
-        <w:rPr>
-          <w:spacing w:val="80"/>
-          <w:w w:val="150"/>
-        </w:rPr>
-        <w:t xml:space="preserve"> </w:t>
-      </w:r>
-      <w:r>
-        <w:t>sejauh</w:t>
-      </w:r>
-      <w:r>
-        <w:rPr>
-          <w:spacing w:val="80"/>
-          <w:w w:val="150"/>
-        </w:rPr>
-        <w:t xml:space="preserve"> </w:t>
-      </w:r>
-      <w:r>
-        <w:t>mana</w:t>
-      </w:r>
-      <w:r>
-        <w:rPr>
-          <w:spacing w:val="80"/>
-          <w:w w:val="150"/>
-        </w:rPr>
-        <w:t xml:space="preserve"> </w:t>
-      </w:r>
-      <w:r>
-        <w:t>dalam menggunakan ilmu yang telah ditempuh selama ini.</w:t>
-      </w:r>
     </w:p>
     <w:p>
       <w:pPr>
@@ -5711,22 +5934,27 @@
         <w:tabs>
           <w:tab w:val="left" w:pos="1368"/>
         </w:tabs>
+        <w:spacing w:line="360" w:lineRule="auto"/>
         <w:ind w:left="1368"/>
         <w:jc w:val="both"/>
         <w:rPr>
           <w:sz w:val="24"/>
-        </w:rPr>
-      </w:pPr>
-      <w:r>
-        <w:rPr>
-          <w:sz w:val="24"/>
-        </w:rPr>
+          <w:szCs w:val="24"/>
+        </w:rPr>
+      </w:pPr>
+      <w:r>
+        <w:rPr>
+          <w:sz w:val="24"/>
+          <w:szCs w:val="24"/>
+        </w:rPr>
+        <w:lastRenderedPageBreak/>
         <w:t>Bagi</w:t>
       </w:r>
       <w:r>
         <w:rPr>
           <w:spacing w:val="-1"/>
           <w:sz w:val="24"/>
+          <w:szCs w:val="24"/>
         </w:rPr>
         <w:t xml:space="preserve"> </w:t>
       </w:r>
@@ -5734,6 +5962,7 @@
         <w:rPr>
           <w:spacing w:val="-2"/>
           <w:sz w:val="24"/>
+          <w:szCs w:val="24"/>
         </w:rPr>
         <w:t>Penulis</w:t>
       </w:r>
@@ -5759,16 +5988,18 @@
         <w:tabs>
           <w:tab w:val="left" w:pos="1367"/>
         </w:tabs>
-        <w:spacing w:before="121"/>
+        <w:spacing w:before="121" w:line="360" w:lineRule="auto"/>
         <w:ind w:left="1367" w:hanging="359"/>
         <w:jc w:val="both"/>
         <w:rPr>
           <w:sz w:val="24"/>
-        </w:rPr>
-      </w:pPr>
-      <w:r>
-        <w:rPr>
-          <w:sz w:val="24"/>
+          <w:szCs w:val="24"/>
+        </w:rPr>
+      </w:pPr>
+      <w:r>
+        <w:rPr>
+          <w:sz w:val="24"/>
+          <w:szCs w:val="24"/>
         </w:rPr>
         <w:t>Bagi</w:t>
       </w:r>
@@ -5776,6 +6007,7 @@
         <w:rPr>
           <w:spacing w:val="-1"/>
           <w:sz w:val="24"/>
+          <w:szCs w:val="24"/>
         </w:rPr>
         <w:t xml:space="preserve"> </w:t>
       </w:r>
@@ -5783,6 +6015,7 @@
         <w:rPr>
           <w:spacing w:val="-2"/>
           <w:sz w:val="24"/>
+          <w:szCs w:val="24"/>
         </w:rPr>
         <w:t>Instansi</w:t>
       </w:r>
@@ -5795,7 +6028,13 @@
         <w:jc w:val="both"/>
       </w:pPr>
       <w:r>
-        <w:t>Dapat melakukan evaluasi kinerja guru SMK Sasmita Jaya 2 menggunakan metode MFEP yang membuat hasil penilaian lebih baik.</w:t>
+        <w:rPr>
+          <w:color w:val="1B1C1D"/>
+        </w:rPr>
+        <w:t>Menciptakan prototipe model deteksi anomali yang berfungsi sebagai fondasi untuk pengembangan sistem keamanan siber yang proaktif dan berlandaskan data</w:t>
+      </w:r>
+      <w:r>
+        <w:t>.</w:t>
       </w:r>
     </w:p>
     <w:p>
@@ -5817,14 +6056,14 @@
         <w:ind w:left="3699" w:right="2770" w:firstLine="832"/>
         <w:jc w:val="left"/>
       </w:pPr>
-      <w:bookmarkStart w:id="17" w:name="_bookmark11"/>
-      <w:bookmarkEnd w:id="17"/>
+      <w:bookmarkStart w:id="19" w:name="_bookmark11"/>
+      <w:bookmarkEnd w:id="19"/>
       <w:r>
         <w:lastRenderedPageBreak/>
         <w:t xml:space="preserve">BAB II </w:t>
       </w:r>
-      <w:bookmarkStart w:id="18" w:name="_bookmark12"/>
-      <w:bookmarkEnd w:id="18"/>
+      <w:bookmarkStart w:id="20" w:name="_bookmark12"/>
+      <w:bookmarkEnd w:id="20"/>
       <w:r>
         <w:t>LANDASAN</w:t>
       </w:r>
@@ -5858,8 +6097,8 @@
           <w:tab w:val="left" w:pos="1008"/>
         </w:tabs>
       </w:pPr>
-      <w:bookmarkStart w:id="19" w:name="_bookmark13"/>
-      <w:bookmarkEnd w:id="19"/>
+      <w:bookmarkStart w:id="21" w:name="_bookmark13"/>
+      <w:bookmarkEnd w:id="21"/>
       <w:r>
         <w:t>Penelitian</w:t>
       </w:r>
@@ -6798,28 +7037,24 @@
     <w:p>
       <w:pPr>
         <w:pStyle w:val="BodyText"/>
-        <w:spacing w:before="1"/>
-        <w:ind w:left="208"/>
         <w:jc w:val="center"/>
-      </w:pPr>
-      <w:r>
-        <w:rPr>
-          <w:spacing w:val="-10"/>
-        </w:rPr>
-        <w:t>5</w:t>
-      </w:r>
-    </w:p>
-    <w:p>
-      <w:pPr>
-        <w:pStyle w:val="BodyText"/>
-        <w:jc w:val="center"/>
+        <w:rPr>
+          <w:lang w:val="en-US"/>
+        </w:rPr>
         <w:sectPr>
-          <w:headerReference w:type="default" r:id="rId9"/>
+          <w:headerReference w:type="default" r:id="rId10"/>
           <w:pgSz w:w="12240" w:h="15840"/>
           <w:pgMar w:top="1820" w:right="1440" w:bottom="280" w:left="1800" w:header="0" w:footer="0" w:gutter="0"/>
           <w:cols w:space="720"/>
         </w:sectPr>
       </w:pPr>
+      <w:r>
+        <w:rPr>
+          <w:spacing w:val="-10"/>
+          <w:lang w:val="en-US"/>
+        </w:rPr>
+        <w:t>6</w:t>
+      </w:r>
     </w:p>
     <w:p>
       <w:pPr>
@@ -8820,10 +9055,10 @@
           <w:sz w:val="24"/>
         </w:rPr>
         <w:sectPr>
-          <w:headerReference w:type="default" r:id="rId10"/>
+          <w:headerReference w:type="default" r:id="rId11"/>
           <w:pgSz w:w="12240" w:h="15840"/>
           <w:pgMar w:top="1620" w:right="1440" w:bottom="280" w:left="1800" w:header="729" w:footer="0" w:gutter="0"/>
-          <w:pgNumType w:start="6"/>
+          <w:pgNumType w:start="7"/>
           <w:cols w:space="720"/>
         </w:sectPr>
       </w:pPr>
@@ -10100,8 +10335,8 @@
           <w:tab w:val="left" w:pos="1008"/>
         </w:tabs>
       </w:pPr>
-      <w:bookmarkStart w:id="20" w:name="_bookmark14"/>
-      <w:bookmarkEnd w:id="20"/>
+      <w:bookmarkStart w:id="22" w:name="_bookmark14"/>
+      <w:bookmarkEnd w:id="22"/>
       <w:r>
         <w:t xml:space="preserve">Tinjauan </w:t>
       </w:r>
@@ -10346,8 +10581,8 @@
           <w:sz w:val="24"/>
         </w:rPr>
       </w:pPr>
-      <w:bookmarkStart w:id="21" w:name="_bookmark15"/>
-      <w:bookmarkEnd w:id="21"/>
+      <w:bookmarkStart w:id="23" w:name="_bookmark15"/>
+      <w:bookmarkEnd w:id="23"/>
       <w:r>
         <w:rPr>
           <w:spacing w:val="-2"/>
@@ -10647,8 +10882,8 @@
           <w:sz w:val="24"/>
         </w:rPr>
       </w:pPr>
-      <w:bookmarkStart w:id="22" w:name="_bookmark16"/>
-      <w:bookmarkEnd w:id="22"/>
+      <w:bookmarkStart w:id="24" w:name="_bookmark16"/>
+      <w:bookmarkEnd w:id="24"/>
       <w:r>
         <w:rPr>
           <w:sz w:val="24"/>
@@ -10938,8 +11173,8 @@
           <w:sz w:val="24"/>
         </w:rPr>
       </w:pPr>
-      <w:bookmarkStart w:id="23" w:name="_bookmark17"/>
-      <w:bookmarkEnd w:id="23"/>
+      <w:bookmarkStart w:id="25" w:name="_bookmark17"/>
+      <w:bookmarkEnd w:id="25"/>
       <w:r>
         <w:rPr>
           <w:spacing w:val="-4"/>
@@ -11421,8 +11656,8 @@
           <w:sz w:val="24"/>
         </w:rPr>
       </w:pPr>
-      <w:bookmarkStart w:id="24" w:name="_bookmark18"/>
-      <w:bookmarkEnd w:id="24"/>
+      <w:bookmarkStart w:id="26" w:name="_bookmark18"/>
+      <w:bookmarkEnd w:id="26"/>
       <w:r>
         <w:rPr>
           <w:sz w:val="24"/>
@@ -13470,8 +13705,8 @@
           <w:sz w:val="24"/>
         </w:rPr>
       </w:pPr>
-      <w:bookmarkStart w:id="25" w:name="_bookmark19"/>
-      <w:bookmarkEnd w:id="25"/>
+      <w:bookmarkStart w:id="27" w:name="_bookmark19"/>
+      <w:bookmarkEnd w:id="27"/>
       <w:proofErr w:type="spellStart"/>
       <w:r>
         <w:rPr>
@@ -14195,8 +14430,8 @@
           <w:sz w:val="24"/>
         </w:rPr>
       </w:pPr>
-      <w:bookmarkStart w:id="26" w:name="_bookmark20"/>
-      <w:bookmarkEnd w:id="26"/>
+      <w:bookmarkStart w:id="28" w:name="_bookmark20"/>
+      <w:bookmarkEnd w:id="28"/>
       <w:r>
         <w:rPr>
           <w:sz w:val="24"/>
@@ -15153,7 +15388,7 @@
                     <pic:cNvPicPr/>
                   </pic:nvPicPr>
                   <pic:blipFill>
-                    <a:blip r:embed="rId11" cstate="print"/>
+                    <a:blip r:embed="rId12" cstate="print"/>
                     <a:stretch>
                       <a:fillRect/>
                     </a:stretch>
@@ -15201,7 +15436,7 @@
                     <pic:cNvPicPr/>
                   </pic:nvPicPr>
                   <pic:blipFill>
-                    <a:blip r:embed="rId12" cstate="print"/>
+                    <a:blip r:embed="rId13" cstate="print"/>
                     <a:stretch>
                       <a:fillRect/>
                     </a:stretch>
@@ -15226,7 +15461,7 @@
           <w:noProof/>
         </w:rPr>
         <mc:AlternateContent>
-          <mc:Choice Requires="wps">
+          <mc:Choice Requires="wpg">
             <w:drawing>
               <wp:anchor distT="0" distB="0" distL="0" distR="0" simplePos="0" relativeHeight="15734272" behindDoc="0" locked="0" layoutInCell="1" allowOverlap="1" wp14:anchorId="1368A30B" wp14:editId="30439B0A">
                 <wp:simplePos x="0" y="0"/>
@@ -15263,7 +15498,7 @@
                           <pic:cNvPicPr/>
                         </pic:nvPicPr>
                         <pic:blipFill>
-                          <a:blip r:embed="rId13" cstate="print"/>
+                          <a:blip r:embed="rId14" cstate="print"/>
                           <a:stretch>
                             <a:fillRect/>
                           </a:stretch>
@@ -15359,18 +15594,40 @@
               </wp:anchor>
             </w:drawing>
           </mc:Choice>
-          <mc:Fallback xmlns:ve="http://schemas.openxmlformats.org/markup-compatibility/2006" xmlns:a="http://schemas.openxmlformats.org/drawingml/2006/main" xmlns:pic="http://schemas.openxmlformats.org/drawingml/2006/picture">
+          <mc:Fallback>
             <w:pict>
-              <v:group style="position:absolute;margin-left:226.320007pt;margin-top:61.588009pt;width:75.55pt;height:76.4pt;mso-position-horizontal-relative:page;mso-position-vertical-relative:paragraph;z-index:15734272" id="docshapegroup4" coordorigin="4526,1232" coordsize="1511,1528">
-                <v:shape style="position:absolute;left:4526;top:1231;width:1511;height:1528" type="#_x0000_t75" id="docshape5" stroked="false">
-                  <v:imagedata r:id="rId14" o:title=""/>
+              <v:group w14:anchorId="1368A30B" id="Group 7" o:spid="_x0000_s1026" style="position:absolute;left:0;text-align:left;margin-left:226.3pt;margin-top:61.6pt;width:75.55pt;height:76.4pt;z-index:15734272;mso-wrap-distance-left:0;mso-wrap-distance-right:0;mso-position-horizontal-relative:page" coordsize="9594,9702" o:gfxdata="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">
+                <v:shapetype id="_x0000_t75" coordsize="21600,21600" o:spt="75" o:preferrelative="t" path="m@4@5l@4@11@9@11@9@5xe" filled="f" stroked="f">
+                  <v:stroke joinstyle="miter"/>
+                  <v:formulas>
+                    <v:f eqn="if lineDrawn pixelLineWidth 0"/>
+                    <v:f eqn="sum @0 1 0"/>
+                    <v:f eqn="sum 0 0 @1"/>
+                    <v:f eqn="prod @2 1 2"/>
+                    <v:f eqn="prod @3 21600 pixelWidth"/>
+                    <v:f eqn="prod @3 21600 pixelHeight"/>
+                    <v:f eqn="sum @0 0 1"/>
+                    <v:f eqn="prod @6 1 2"/>
+                    <v:f eqn="prod @7 21600 pixelWidth"/>
+                    <v:f eqn="sum @8 21600 0"/>
+                    <v:f eqn="prod @7 21600 pixelHeight"/>
+                    <v:f eqn="sum @10 21600 0"/>
+                  </v:formulas>
+                  <v:path o:extrusionok="f" gradientshapeok="t" o:connecttype="rect"/>
+                  <o:lock v:ext="edit" aspectratio="t"/>
+                </v:shapetype>
+                <v:shape id="Image 8" o:spid="_x0000_s1027" type="#_x0000_t75" style="position:absolute;width:9593;height:9700;visibility:visible;mso-wrap-style:square" o:gfxdata="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">
+                  <v:imagedata r:id="rId15" o:title=""/>
                 </v:shape>
-                <v:shape style="position:absolute;left:4526;top:1231;width:1511;height:1528" type="#_x0000_t202" id="docshape6" filled="false" stroked="false">
+                <v:shapetype id="_x0000_t202" coordsize="21600,21600" o:spt="202" path="m,l,21600r21600,l21600,xe">
+                  <v:stroke joinstyle="miter"/>
+                  <v:path gradientshapeok="t" o:connecttype="rect"/>
+                </v:shapetype>
+                <v:shape id="Textbox 9" o:spid="_x0000_s1028" type="#_x0000_t202" style="position:absolute;width:9594;height:9702;visibility:visible;mso-wrap-style:square;v-text-anchor:top" o:gfxdata="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" filled="f" stroked="f">
                   <v:textbox inset="0,0,0,0">
                     <w:txbxContent>
                       <w:p>
                         <w:pPr>
-                          <w:spacing w:line="240" w:lineRule="auto" w:before="0"/>
                           <w:rPr>
                             <w:i/>
                             <w:sz w:val="18"/>
@@ -15379,7 +15636,7 @@
                       </w:p>
                       <w:p>
                         <w:pPr>
-                          <w:spacing w:line="240" w:lineRule="auto" w:before="116"/>
+                          <w:spacing w:before="116"/>
                           <w:rPr>
                             <w:i/>
                             <w:sz w:val="18"/>
@@ -15388,8 +15645,8 @@
                       </w:p>
                       <w:p>
                         <w:pPr>
-                          <w:spacing w:line="207" w:lineRule="exact" w:before="0"/>
-                          <w:ind w:left="3" w:right="0" w:firstLine="0"/>
+                          <w:spacing w:line="207" w:lineRule="exact"/>
+                          <w:ind w:left="3"/>
                           <w:jc w:val="center"/>
                           <w:rPr>
                             <w:rFonts w:ascii="Calibri"/>
@@ -15407,8 +15664,8 @@
                       </w:p>
                       <w:p>
                         <w:pPr>
-                          <w:spacing w:line="244" w:lineRule="exact" w:before="0"/>
-                          <w:ind w:left="3" w:right="0" w:firstLine="0"/>
+                          <w:spacing w:line="244" w:lineRule="exact"/>
+                          <w:ind w:left="3"/>
                           <w:jc w:val="center"/>
                           <w:rPr>
                             <w:rFonts w:ascii="Calibri"/>
@@ -15426,9 +15683,8 @@
                       </w:p>
                     </w:txbxContent>
                   </v:textbox>
-                  <w10:wrap type="none"/>
                 </v:shape>
-                <w10:wrap type="none"/>
+                <w10:wrap anchorx="page"/>
               </v:group>
             </w:pict>
           </mc:Fallback>
@@ -15462,7 +15718,7 @@
                     <pic:cNvPicPr/>
                   </pic:nvPicPr>
                   <pic:blipFill>
-                    <a:blip r:embed="rId15" cstate="print"/>
+                    <a:blip r:embed="rId16" cstate="print"/>
                     <a:stretch>
                       <a:fillRect/>
                     </a:stretch>
@@ -15487,7 +15743,7 @@
           <w:noProof/>
         </w:rPr>
         <mc:AlternateContent>
-          <mc:Choice Requires="wps">
+          <mc:Choice Requires="wpg">
             <w:drawing>
               <wp:anchor distT="0" distB="0" distL="0" distR="0" simplePos="0" relativeHeight="15735296" behindDoc="0" locked="0" layoutInCell="1" allowOverlap="1" wp14:anchorId="2120C28E" wp14:editId="00D48F84">
                 <wp:simplePos x="0" y="0"/>
@@ -15524,7 +15780,7 @@
                           <pic:cNvPicPr/>
                         </pic:nvPicPr>
                         <pic:blipFill>
-                          <a:blip r:embed="rId16" cstate="print"/>
+                          <a:blip r:embed="rId17" cstate="print"/>
                           <a:stretch>
                             <a:fillRect/>
                           </a:stretch>
@@ -15614,18 +15870,18 @@
               </wp:anchor>
             </w:drawing>
           </mc:Choice>
-          <mc:Fallback xmlns:ve="http://schemas.openxmlformats.org/markup-compatibility/2006" xmlns:a="http://schemas.openxmlformats.org/drawingml/2006/main" xmlns:pic="http://schemas.openxmlformats.org/drawingml/2006/picture">
+          <mc:Fallback>
             <w:pict>
-              <v:group style="position:absolute;margin-left:337.320007pt;margin-top:66.267006pt;width:77.6pt;height:61.05pt;mso-position-horizontal-relative:page;mso-position-vertical-relative:paragraph;z-index:15735296" id="docshapegroup7" coordorigin="6746,1325" coordsize="1552,1221">
-                <v:shape style="position:absolute;left:6746;top:1325;width:1552;height:1221" type="#_x0000_t75" id="docshape8" stroked="false">
-                  <v:imagedata r:id="rId17" o:title=""/>
+              <v:group w14:anchorId="2120C28E" id="Group 11" o:spid="_x0000_s1029" style="position:absolute;left:0;text-align:left;margin-left:337.3pt;margin-top:66.25pt;width:77.6pt;height:61.05pt;z-index:15735296;mso-wrap-distance-left:0;mso-wrap-distance-right:0;mso-position-horizontal-relative:page" coordsize="9855,7753" o:gfxdata="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">
+                <v:shape id="Image 12" o:spid="_x0000_s1030" type="#_x0000_t75" style="position:absolute;width:9852;height:7749;visibility:visible;mso-wrap-style:square" o:gfxdata="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">
+                  <v:imagedata r:id="rId18" o:title=""/>
                 </v:shape>
-                <v:shape style="position:absolute;left:6746;top:1325;width:1552;height:1221" type="#_x0000_t202" id="docshape9" filled="false" stroked="false">
+                <v:shape id="Textbox 13" o:spid="_x0000_s1031" type="#_x0000_t202" style="position:absolute;width:9855;height:7753;visibility:visible;mso-wrap-style:square;v-text-anchor:top" o:gfxdata="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" filled="f" stroked="f">
                   <v:textbox inset="0,0,0,0">
                     <w:txbxContent>
                       <w:p>
                         <w:pPr>
-                          <w:spacing w:line="240" w:lineRule="auto" w:before="103"/>
+                          <w:spacing w:before="103"/>
                           <w:rPr>
                             <w:i/>
                             <w:sz w:val="18"/>
@@ -15634,9 +15890,8 @@
                       </w:p>
                       <w:p>
                         <w:pPr>
-                          <w:spacing w:line="216" w:lineRule="auto" w:before="1"/>
+                          <w:spacing w:before="1" w:line="216" w:lineRule="auto"/>
                           <w:ind w:left="263" w:right="254" w:firstLine="67"/>
-                          <w:jc w:val="left"/>
                           <w:rPr>
                             <w:rFonts w:ascii="Calibri"/>
                             <w:sz w:val="18"/>
@@ -15647,7 +15902,7 @@
                             <w:rFonts w:ascii="Calibri"/>
                             <w:sz w:val="18"/>
                           </w:rPr>
-                          <w:t>analisis data </w:t>
+                          <w:t xml:space="preserve">analisis data </w:t>
                         </w:r>
                         <w:r>
                           <w:rPr>
@@ -15662,7 +15917,7 @@
                             <w:rFonts w:ascii="Calibri"/>
                             <w:sz w:val="18"/>
                           </w:rPr>
-                          <w:t> metode</w:t>
+                          <w:t xml:space="preserve"> metode</w:t>
                         </w:r>
                         <w:r>
                           <w:rPr>
@@ -15670,22 +15925,13 @@
                             <w:spacing w:val="-4"/>
                             <w:sz w:val="18"/>
                           </w:rPr>
-                          <w:t> </w:t>
-                        </w:r>
-                        <w:r>
-                          <w:rPr>
-                            <w:rFonts w:ascii="Calibri"/>
-                            <w:spacing w:val="-4"/>
-                            <w:sz w:val="18"/>
-                          </w:rPr>
-                          <w:t>MFEP</w:t>
+                          <w:t xml:space="preserve"> MFEP</w:t>
                         </w:r>
                       </w:p>
                     </w:txbxContent>
                   </v:textbox>
-                  <w10:wrap type="none"/>
                 </v:shape>
-                <w10:wrap type="none"/>
+                <w10:wrap anchorx="page"/>
               </v:group>
             </w:pict>
           </mc:Fallback>
@@ -15719,7 +15965,7 @@
                     <pic:cNvPicPr/>
                   </pic:nvPicPr>
                   <pic:blipFill>
-                    <a:blip r:embed="rId18" cstate="print"/>
+                    <a:blip r:embed="rId19" cstate="print"/>
                     <a:stretch>
                       <a:fillRect/>
                     </a:stretch>
@@ -15767,7 +16013,7 @@
                     <pic:cNvPicPr/>
                   </pic:nvPicPr>
                   <pic:blipFill>
-                    <a:blip r:embed="rId19" cstate="print"/>
+                    <a:blip r:embed="rId20" cstate="print"/>
                     <a:stretch>
                       <a:fillRect/>
                     </a:stretch>
@@ -15792,7 +16038,7 @@
           <w:noProof/>
         </w:rPr>
         <mc:AlternateContent>
-          <mc:Choice Requires="wps">
+          <mc:Choice Requires="wpg">
             <w:drawing>
               <wp:anchor distT="0" distB="0" distL="0" distR="0" simplePos="0" relativeHeight="15736832" behindDoc="0" locked="0" layoutInCell="1" allowOverlap="1" wp14:anchorId="48498E42" wp14:editId="48E35264">
                 <wp:simplePos x="0" y="0"/>
@@ -15829,7 +16075,7 @@
                           <pic:cNvPicPr/>
                         </pic:nvPicPr>
                         <pic:blipFill>
-                          <a:blip r:embed="rId20" cstate="print"/>
+                          <a:blip r:embed="rId21" cstate="print"/>
                           <a:stretch>
                             <a:fillRect/>
                           </a:stretch>
@@ -15896,18 +16142,18 @@
               </wp:anchor>
             </w:drawing>
           </mc:Choice>
-          <mc:Fallback xmlns:ve="http://schemas.openxmlformats.org/markup-compatibility/2006" xmlns:a="http://schemas.openxmlformats.org/drawingml/2006/main" xmlns:pic="http://schemas.openxmlformats.org/drawingml/2006/picture">
+          <mc:Fallback>
             <w:pict>
-              <v:group style="position:absolute;margin-left:454.200012pt;margin-top:61.587009pt;width:70.4pt;height:70.4pt;mso-position-horizontal-relative:page;mso-position-vertical-relative:paragraph;z-index:15736832" id="docshapegroup10" coordorigin="9084,1232" coordsize="1408,1408">
-                <v:shape style="position:absolute;left:9084;top:1231;width:1408;height:1408" type="#_x0000_t75" id="docshape11" stroked="false">
-                  <v:imagedata r:id="rId21" o:title=""/>
+              <v:group w14:anchorId="48498E42" id="Group 16" o:spid="_x0000_s1032" style="position:absolute;left:0;text-align:left;margin-left:454.2pt;margin-top:61.6pt;width:70.4pt;height:70.4pt;z-index:15736832;mso-wrap-distance-left:0;mso-wrap-distance-right:0;mso-position-horizontal-relative:page" coordsize="8940,8940" o:gfxdata="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">
+                <v:shape id="Image 17" o:spid="_x0000_s1033" type="#_x0000_t75" style="position:absolute;width:8938;height:8938;visibility:visible;mso-wrap-style:square" o:gfxdata="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">
+                  <v:imagedata r:id="rId22" o:title=""/>
                 </v:shape>
-                <v:shape style="position:absolute;left:9084;top:1231;width:1408;height:1408" type="#_x0000_t202" id="docshape12" filled="false" stroked="false">
+                <v:shape id="Textbox 18" o:spid="_x0000_s1034" type="#_x0000_t202" style="position:absolute;width:8940;height:8940;visibility:visible;mso-wrap-style:square;v-text-anchor:top" o:gfxdata="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" filled="f" stroked="f">
                   <v:textbox inset="0,0,0,0">
                     <w:txbxContent>
                       <w:p>
                         <w:pPr>
-                          <w:spacing w:line="240" w:lineRule="auto" w:before="124"/>
+                          <w:spacing w:before="124"/>
                           <w:rPr>
                             <w:i/>
                             <w:sz w:val="32"/>
@@ -15916,9 +16162,7 @@
                       </w:p>
                       <w:p>
                         <w:pPr>
-                          <w:spacing w:before="0"/>
-                          <w:ind w:left="261" w:right="0" w:firstLine="0"/>
-                          <w:jc w:val="left"/>
+                          <w:ind w:left="261"/>
                           <w:rPr>
                             <w:rFonts w:ascii="Calibri"/>
                             <w:sz w:val="32"/>
@@ -15935,16 +16179,15 @@
                       </w:p>
                     </w:txbxContent>
                   </v:textbox>
-                  <w10:wrap type="none"/>
                 </v:shape>
-                <w10:wrap type="none"/>
+                <w10:wrap anchorx="page"/>
               </v:group>
             </w:pict>
           </mc:Fallback>
         </mc:AlternateContent>
       </w:r>
-      <w:bookmarkStart w:id="27" w:name="_bookmark21"/>
-      <w:bookmarkEnd w:id="27"/>
+      <w:bookmarkStart w:id="29" w:name="_bookmark21"/>
+      <w:bookmarkEnd w:id="29"/>
       <w:r>
         <w:t>Kerangka</w:t>
       </w:r>
@@ -15998,7 +16241,7 @@
           <w:sz w:val="20"/>
         </w:rPr>
         <mc:AlternateContent>
-          <mc:Choice Requires="wps">
+          <mc:Choice Requires="wpg">
             <w:drawing>
               <wp:anchor distT="0" distB="0" distL="0" distR="0" simplePos="0" relativeHeight="487588864" behindDoc="1" locked="0" layoutInCell="1" allowOverlap="1" wp14:anchorId="53DCAD0E" wp14:editId="53E7CD0C">
                 <wp:simplePos x="0" y="0"/>
@@ -16035,7 +16278,7 @@
                           <pic:cNvPicPr/>
                         </pic:nvPicPr>
                         <pic:blipFill>
-                          <a:blip r:embed="rId22" cstate="print"/>
+                          <a:blip r:embed="rId23" cstate="print"/>
                           <a:stretch>
                             <a:fillRect/>
                           </a:stretch>
@@ -16102,18 +16345,18 @@
               </wp:anchor>
             </w:drawing>
           </mc:Choice>
-          <mc:Fallback xmlns:ve="http://schemas.openxmlformats.org/markup-compatibility/2006" xmlns:a="http://schemas.openxmlformats.org/drawingml/2006/main" xmlns:pic="http://schemas.openxmlformats.org/drawingml/2006/picture">
+          <mc:Fallback>
             <w:pict>
-              <v:group style="position:absolute;margin-left:118.080002pt;margin-top:15.332109pt;width:70.4pt;height:70.4pt;mso-position-horizontal-relative:page;mso-position-vertical-relative:paragraph;z-index:-15727616;mso-wrap-distance-left:0;mso-wrap-distance-right:0" id="docshapegroup13" coordorigin="2362,307" coordsize="1408,1408">
-                <v:shape style="position:absolute;left:2361;top:306;width:1408;height:1408" type="#_x0000_t75" id="docshape14" stroked="false">
-                  <v:imagedata r:id="rId23" o:title=""/>
+              <v:group w14:anchorId="53DCAD0E" id="Group 19" o:spid="_x0000_s1035" style="position:absolute;margin-left:118.1pt;margin-top:15.35pt;width:70.4pt;height:70.4pt;z-index:-15727616;mso-wrap-distance-left:0;mso-wrap-distance-right:0;mso-position-horizontal-relative:page" coordsize="8940,8940" o:gfxdata="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">
+                <v:shape id="Image 20" o:spid="_x0000_s1036" type="#_x0000_t75" style="position:absolute;width:8938;height:8938;visibility:visible;mso-wrap-style:square" o:gfxdata="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">
+                  <v:imagedata r:id="rId24" o:title=""/>
                 </v:shape>
-                <v:shape style="position:absolute;left:2361;top:306;width:1408;height:1408" type="#_x0000_t202" id="docshape15" filled="false" stroked="false">
+                <v:shape id="Textbox 21" o:spid="_x0000_s1037" type="#_x0000_t202" style="position:absolute;width:8940;height:8940;visibility:visible;mso-wrap-style:square;v-text-anchor:top" o:gfxdata="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" filled="f" stroked="f">
                   <v:textbox inset="0,0,0,0">
                     <w:txbxContent>
                       <w:p>
                         <w:pPr>
-                          <w:spacing w:line="240" w:lineRule="auto" w:before="124"/>
+                          <w:spacing w:before="124"/>
                           <w:rPr>
                             <w:b/>
                             <w:sz w:val="32"/>
@@ -16122,9 +16365,7 @@
                       </w:p>
                       <w:p>
                         <w:pPr>
-                          <w:spacing w:before="0"/>
-                          <w:ind w:left="334" w:right="0" w:firstLine="0"/>
-                          <w:jc w:val="left"/>
+                          <w:ind w:left="334"/>
                           <w:rPr>
                             <w:rFonts w:ascii="Calibri"/>
                             <w:sz w:val="32"/>
@@ -16141,9 +16382,8 @@
                       </w:p>
                     </w:txbxContent>
                   </v:textbox>
-                  <w10:wrap type="none"/>
                 </v:shape>
-                <w10:wrap type="topAndBottom"/>
+                <w10:wrap type="topAndBottom" anchorx="page"/>
               </v:group>
             </w:pict>
           </mc:Fallback>
@@ -16156,7 +16396,7 @@
           <w:sz w:val="20"/>
         </w:rPr>
         <mc:AlternateContent>
-          <mc:Choice Requires="wps">
+          <mc:Choice Requires="wpg">
             <w:drawing>
               <wp:anchor distT="0" distB="0" distL="0" distR="0" simplePos="0" relativeHeight="487589376" behindDoc="1" locked="0" layoutInCell="1" allowOverlap="1" wp14:anchorId="7EB232D3" wp14:editId="1554D752">
                 <wp:simplePos x="0" y="0"/>
@@ -16193,7 +16433,7 @@
                           <pic:cNvPicPr/>
                         </pic:nvPicPr>
                         <pic:blipFill>
-                          <a:blip r:embed="rId24" cstate="print"/>
+                          <a:blip r:embed="rId25" cstate="print"/>
                           <a:stretch>
                             <a:fillRect/>
                           </a:stretch>
@@ -16269,18 +16509,17 @@
               </wp:anchor>
             </w:drawing>
           </mc:Choice>
-          <mc:Fallback xmlns:ve="http://schemas.openxmlformats.org/markup-compatibility/2006" xmlns:a="http://schemas.openxmlformats.org/drawingml/2006/main" xmlns:pic="http://schemas.openxmlformats.org/drawingml/2006/picture">
+          <mc:Fallback>
             <w:pict>
-              <v:group style="position:absolute;margin-left:114.839996pt;margin-top:109.771111pt;width:76.9pt;height:74.850pt;mso-position-horizontal-relative:page;mso-position-vertical-relative:paragraph;z-index:-15727104;mso-wrap-distance-left:0;mso-wrap-distance-right:0" id="docshapegroup16" coordorigin="2297,2195" coordsize="1538,1497">
-                <v:shape style="position:absolute;left:2296;top:2195;width:1538;height:1497" type="#_x0000_t75" id="docshape17" stroked="false">
-                  <v:imagedata r:id="rId25" o:title=""/>
+              <v:group w14:anchorId="7EB232D3" id="Group 22" o:spid="_x0000_s1038" style="position:absolute;margin-left:114.85pt;margin-top:109.75pt;width:76.9pt;height:74.85pt;z-index:-15727104;mso-wrap-distance-left:0;mso-wrap-distance-right:0;mso-position-horizontal-relative:page" coordsize="9766,9505" o:gfxdata="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">
+                <v:shape id="Image 23" o:spid="_x0000_s1039" type="#_x0000_t75" style="position:absolute;width:9761;height:9502;visibility:visible;mso-wrap-style:square" o:gfxdata="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">
+                  <v:imagedata r:id="rId26" o:title=""/>
                 </v:shape>
-                <v:shape style="position:absolute;left:2296;top:2195;width:1538;height:1497" type="#_x0000_t202" id="docshape18" filled="false" stroked="false">
+                <v:shape id="Textbox 24" o:spid="_x0000_s1040" type="#_x0000_t202" style="position:absolute;width:9766;height:9505;visibility:visible;mso-wrap-style:square;v-text-anchor:top" o:gfxdata="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" filled="f" stroked="f">
                   <v:textbox inset="0,0,0,0">
                     <w:txbxContent>
                       <w:p>
                         <w:pPr>
-                          <w:spacing w:line="240" w:lineRule="auto" w:before="0"/>
                           <w:rPr>
                             <w:b/>
                             <w:sz w:val="20"/>
@@ -16289,7 +16528,7 @@
                       </w:p>
                       <w:p>
                         <w:pPr>
-                          <w:spacing w:line="240" w:lineRule="auto" w:before="65"/>
+                          <w:spacing w:before="65"/>
                           <w:rPr>
                             <w:b/>
                             <w:sz w:val="20"/>
@@ -16298,9 +16537,8 @@
                       </w:p>
                       <w:p>
                         <w:pPr>
-                          <w:spacing w:line="216" w:lineRule="auto" w:before="0"/>
+                          <w:spacing w:line="216" w:lineRule="auto"/>
                           <w:ind w:left="432" w:right="323" w:hanging="104"/>
-                          <w:jc w:val="left"/>
                           <w:rPr>
                             <w:rFonts w:ascii="Calibri"/>
                             <w:sz w:val="20"/>
@@ -16317,9 +16555,8 @@
                       </w:p>
                     </w:txbxContent>
                   </v:textbox>
-                  <w10:wrap type="none"/>
                 </v:shape>
-                <w10:wrap type="topAndBottom"/>
+                <w10:wrap type="topAndBottom" anchorx="page"/>
               </v:group>
             </w:pict>
           </mc:Fallback>
@@ -16355,7 +16592,7 @@
                     <pic:cNvPicPr/>
                   </pic:nvPicPr>
                   <pic:blipFill>
-                    <a:blip r:embed="rId26" cstate="print"/>
+                    <a:blip r:embed="rId27" cstate="print"/>
                     <a:stretch>
                       <a:fillRect/>
                     </a:stretch>
@@ -16382,7 +16619,7 @@
           <w:sz w:val="20"/>
         </w:rPr>
         <mc:AlternateContent>
-          <mc:Choice Requires="wps">
+          <mc:Choice Requires="wpg">
             <w:drawing>
               <wp:anchor distT="0" distB="0" distL="0" distR="0" simplePos="0" relativeHeight="487590400" behindDoc="1" locked="0" layoutInCell="1" allowOverlap="1" wp14:anchorId="4AC9B703" wp14:editId="377EC4C8">
                 <wp:simplePos x="0" y="0"/>
@@ -16419,7 +16656,7 @@
                           <pic:cNvPicPr/>
                         </pic:nvPicPr>
                         <pic:blipFill>
-                          <a:blip r:embed="rId27" cstate="print"/>
+                          <a:blip r:embed="rId28" cstate="print"/>
                           <a:stretch>
                             <a:fillRect/>
                           </a:stretch>
@@ -16487,18 +16724,18 @@
               </wp:anchor>
             </w:drawing>
           </mc:Choice>
-          <mc:Fallback xmlns:ve="http://schemas.openxmlformats.org/markup-compatibility/2006" xmlns:a="http://schemas.openxmlformats.org/drawingml/2006/main" xmlns:pic="http://schemas.openxmlformats.org/drawingml/2006/picture">
+          <mc:Fallback>
             <w:pict>
-              <v:group style="position:absolute;margin-left:226.440002pt;margin-top:113.73111pt;width:75.2pt;height:70.9pt;mso-position-horizontal-relative:page;mso-position-vertical-relative:paragraph;z-index:-15726080;mso-wrap-distance-left:0;mso-wrap-distance-right:0" id="docshapegroup19" coordorigin="4529,2275" coordsize="1504,1418">
-                <v:shape style="position:absolute;left:4528;top:2274;width:1504;height:1418" type="#_x0000_t75" id="docshape20" stroked="false">
-                  <v:imagedata r:id="rId28" o:title=""/>
+              <v:group w14:anchorId="4AC9B703" id="Group 26" o:spid="_x0000_s1041" style="position:absolute;margin-left:226.45pt;margin-top:113.75pt;width:75.2pt;height:70.9pt;z-index:-15726080;mso-wrap-distance-left:0;mso-wrap-distance-right:0;mso-position-horizontal-relative:page" coordsize="9550,9004" o:gfxdata="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">
+                <v:shape id="Image 27" o:spid="_x0000_s1042" type="#_x0000_t75" style="position:absolute;width:9547;height:8999;visibility:visible;mso-wrap-style:square" o:gfxdata="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">
+                  <v:imagedata r:id="rId29" o:title=""/>
                 </v:shape>
-                <v:shape style="position:absolute;left:4528;top:2274;width:1504;height:1418" type="#_x0000_t202" id="docshape21" filled="false" stroked="false">
+                <v:shape id="Textbox 28" o:spid="_x0000_s1043" type="#_x0000_t202" style="position:absolute;width:9550;height:9004;visibility:visible;mso-wrap-style:square;v-text-anchor:top" o:gfxdata="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" filled="f" stroked="f">
                   <v:textbox inset="0,0,0,0">
                     <w:txbxContent>
                       <w:p>
                         <w:pPr>
-                          <w:spacing w:line="240" w:lineRule="auto" w:before="235"/>
+                          <w:spacing w:before="235"/>
                           <w:rPr>
                             <w:b/>
                             <w:sz w:val="21"/>
@@ -16507,9 +16744,8 @@
                       </w:p>
                       <w:p>
                         <w:pPr>
-                          <w:spacing w:line="216" w:lineRule="auto" w:before="0"/>
+                          <w:spacing w:line="216" w:lineRule="auto"/>
                           <w:ind w:left="471" w:right="318" w:hanging="147"/>
-                          <w:jc w:val="left"/>
                           <w:rPr>
                             <w:rFonts w:ascii="Calibri"/>
                             <w:sz w:val="21"/>
@@ -16526,9 +16762,8 @@
                       </w:p>
                     </w:txbxContent>
                   </v:textbox>
-                  <w10:wrap type="none"/>
                 </v:shape>
-                <w10:wrap type="topAndBottom"/>
+                <w10:wrap type="topAndBottom" anchorx="page"/>
               </v:group>
             </w:pict>
           </mc:Fallback>
@@ -16541,7 +16776,7 @@
           <w:sz w:val="20"/>
         </w:rPr>
         <mc:AlternateContent>
-          <mc:Choice Requires="wps">
+          <mc:Choice Requires="wpg">
             <w:drawing>
               <wp:anchor distT="0" distB="0" distL="0" distR="0" simplePos="0" relativeHeight="487590912" behindDoc="1" locked="0" layoutInCell="1" allowOverlap="1" wp14:anchorId="15500C91" wp14:editId="3AFEDD55">
                 <wp:simplePos x="0" y="0"/>
@@ -16578,7 +16813,7 @@
                           <pic:cNvPicPr/>
                         </pic:nvPicPr>
                         <pic:blipFill>
-                          <a:blip r:embed="rId29" cstate="print"/>
+                          <a:blip r:embed="rId30" cstate="print"/>
                           <a:stretch>
                             <a:fillRect/>
                           </a:stretch>
@@ -16707,18 +16942,18 @@
               </wp:anchor>
             </w:drawing>
           </mc:Choice>
-          <mc:Fallback xmlns:ve="http://schemas.openxmlformats.org/markup-compatibility/2006" xmlns:a="http://schemas.openxmlformats.org/drawingml/2006/main" xmlns:pic="http://schemas.openxmlformats.org/drawingml/2006/picture">
+          <mc:Fallback>
             <w:pict>
-              <v:group style="position:absolute;margin-left:336.359985pt;margin-top:107.972107pt;width:79.5pt;height:69.9pt;mso-position-horizontal-relative:page;mso-position-vertical-relative:paragraph;z-index:-15725568;mso-wrap-distance-left:0;mso-wrap-distance-right:0" id="docshapegroup22" coordorigin="6727,2159" coordsize="1590,1398">
-                <v:shape style="position:absolute;left:6727;top:2159;width:1590;height:1398" type="#_x0000_t75" id="docshape23" stroked="false">
-                  <v:imagedata r:id="rId30" o:title=""/>
+              <v:group w14:anchorId="15500C91" id="Group 29" o:spid="_x0000_s1044" style="position:absolute;margin-left:336.35pt;margin-top:107.95pt;width:79.5pt;height:69.9pt;z-index:-15725568;mso-wrap-distance-left:0;mso-wrap-distance-right:0;mso-position-horizontal-relative:page" coordsize="10096,8877" o:gfxdata="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">
+                <v:shape id="Image 30" o:spid="_x0000_s1045" type="#_x0000_t75" style="position:absolute;width:10096;height:8877;visibility:visible;mso-wrap-style:square" o:gfxdata="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">
+                  <v:imagedata r:id="rId31" o:title=""/>
                 </v:shape>
-                <v:shape style="position:absolute;left:6727;top:2159;width:1590;height:1398" type="#_x0000_t202" id="docshape24" filled="false" stroked="false">
+                <v:shape id="Textbox 31" o:spid="_x0000_s1046" type="#_x0000_t202" style="position:absolute;width:10096;height:8877;visibility:visible;mso-wrap-style:square;v-text-anchor:top" o:gfxdata="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" filled="f" stroked="f">
                   <v:textbox inset="0,0,0,0">
                     <w:txbxContent>
                       <w:p>
                         <w:pPr>
-                          <w:spacing w:line="240" w:lineRule="auto" w:before="94"/>
+                          <w:spacing w:before="94"/>
                           <w:rPr>
                             <w:b/>
                             <w:sz w:val="18"/>
@@ -16727,7 +16962,7 @@
                       </w:p>
                       <w:p>
                         <w:pPr>
-                          <w:spacing w:line="216" w:lineRule="auto" w:before="0"/>
+                          <w:spacing w:line="216" w:lineRule="auto"/>
                           <w:ind w:left="281" w:right="273" w:firstLine="2"/>
                           <w:jc w:val="center"/>
                           <w:rPr>
@@ -16748,14 +16983,14 @@
                             <w:spacing w:val="-2"/>
                             <w:sz w:val="18"/>
                           </w:rPr>
-                          <w:t> </w:t>
+                          <w:t xml:space="preserve"> </w:t>
                         </w:r>
                         <w:r>
                           <w:rPr>
                             <w:rFonts w:ascii="Calibri"/>
                             <w:sz w:val="18"/>
                           </w:rPr>
-                          <w:t>analisis </w:t>
+                          <w:t xml:space="preserve">analisis </w:t>
                         </w:r>
                         <w:r>
                           <w:rPr>
@@ -16770,7 +17005,7 @@
                             <w:rFonts w:ascii="Calibri"/>
                             <w:sz w:val="18"/>
                           </w:rPr>
-                          <w:t> </w:t>
+                          <w:t xml:space="preserve"> </w:t>
                         </w:r>
                         <w:r>
                           <w:rPr>
@@ -16785,7 +17020,7 @@
                             <w:rFonts w:ascii="Calibri"/>
                             <w:sz w:val="18"/>
                           </w:rPr>
-                          <w:t> metode</w:t>
+                          <w:t xml:space="preserve"> metode</w:t>
                         </w:r>
                         <w:r>
                           <w:rPr>
@@ -16793,7 +17028,7 @@
                             <w:spacing w:val="-2"/>
                             <w:sz w:val="18"/>
                           </w:rPr>
-                          <w:t> </w:t>
+                          <w:t xml:space="preserve"> </w:t>
                         </w:r>
                         <w:r>
                           <w:rPr>
@@ -16806,9 +17041,8 @@
                       </w:p>
                     </w:txbxContent>
                   </v:textbox>
-                  <w10:wrap type="none"/>
                 </v:shape>
-                <w10:wrap type="topAndBottom"/>
+                <w10:wrap type="topAndBottom" anchorx="page"/>
               </v:group>
             </w:pict>
           </mc:Fallback>
@@ -16844,7 +17078,7 @@
                     <pic:cNvPicPr/>
                   </pic:nvPicPr>
                   <pic:blipFill>
-                    <a:blip r:embed="rId31" cstate="print"/>
+                    <a:blip r:embed="rId32" cstate="print"/>
                     <a:stretch>
                       <a:fillRect/>
                     </a:stretch>
@@ -16871,7 +17105,7 @@
           <w:sz w:val="20"/>
         </w:rPr>
         <mc:AlternateContent>
-          <mc:Choice Requires="wps">
+          <mc:Choice Requires="wpg">
             <w:drawing>
               <wp:anchor distT="0" distB="0" distL="0" distR="0" simplePos="0" relativeHeight="487591936" behindDoc="1" locked="0" layoutInCell="1" allowOverlap="1" wp14:anchorId="498ADA45" wp14:editId="6EE467FF">
                 <wp:simplePos x="0" y="0"/>
@@ -16908,7 +17142,7 @@
                           <pic:cNvPicPr/>
                         </pic:nvPicPr>
                         <pic:blipFill>
-                          <a:blip r:embed="rId32" cstate="print"/>
+                          <a:blip r:embed="rId33" cstate="print"/>
                           <a:stretch>
                             <a:fillRect/>
                           </a:stretch>
@@ -16983,18 +17217,18 @@
               </wp:anchor>
             </w:drawing>
           </mc:Choice>
-          <mc:Fallback xmlns:ve="http://schemas.openxmlformats.org/markup-compatibility/2006" xmlns:a="http://schemas.openxmlformats.org/drawingml/2006/main" xmlns:pic="http://schemas.openxmlformats.org/drawingml/2006/picture">
+          <mc:Fallback>
             <w:pict>
-              <v:group style="position:absolute;margin-left:450.480011pt;margin-top:112.891106pt;width:77.850pt;height:60.1pt;mso-position-horizontal-relative:page;mso-position-vertical-relative:paragraph;z-index:-15724544;mso-wrap-distance-left:0;mso-wrap-distance-right:0" id="docshapegroup25" coordorigin="9010,2258" coordsize="1557,1202">
-                <v:shape style="position:absolute;left:9009;top:2257;width:1557;height:1202" type="#_x0000_t75" id="docshape26" stroked="false">
-                  <v:imagedata r:id="rId33" o:title=""/>
+              <v:group w14:anchorId="498ADA45" id="Group 33" o:spid="_x0000_s1047" style="position:absolute;margin-left:450.5pt;margin-top:112.9pt;width:77.85pt;height:60.1pt;z-index:-15724544;mso-wrap-distance-left:0;mso-wrap-distance-right:0;mso-position-horizontal-relative:page" coordsize="9886,7632" o:gfxdata="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">
+                <v:shape id="Image 34" o:spid="_x0000_s1048" type="#_x0000_t75" style="position:absolute;width:9883;height:7627;visibility:visible;mso-wrap-style:square" o:gfxdata="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">
+                  <v:imagedata r:id="rId34" o:title=""/>
                 </v:shape>
-                <v:shape style="position:absolute;left:9009;top:2257;width:1557;height:1202" type="#_x0000_t202" id="docshape27" filled="false" stroked="false">
+                <v:shape id="Textbox 35" o:spid="_x0000_s1049" type="#_x0000_t202" style="position:absolute;width:9886;height:7632;visibility:visible;mso-wrap-style:square;v-text-anchor:top" o:gfxdata="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" filled="f" stroked="f">
                   <v:textbox inset="0,0,0,0">
                     <w:txbxContent>
                       <w:p>
                         <w:pPr>
-                          <w:spacing w:line="240" w:lineRule="auto" w:before="192"/>
+                          <w:spacing w:before="192"/>
                           <w:rPr>
                             <w:b/>
                             <w:sz w:val="18"/>
@@ -17003,9 +17237,8 @@
                       </w:p>
                       <w:p>
                         <w:pPr>
-                          <w:spacing w:line="218" w:lineRule="auto" w:before="0"/>
+                          <w:spacing w:line="218" w:lineRule="auto"/>
                           <w:ind w:left="417" w:right="348" w:hanging="58"/>
-                          <w:jc w:val="left"/>
                           <w:rPr>
                             <w:rFonts w:ascii="Calibri"/>
                             <w:sz w:val="18"/>
@@ -17024,14 +17257,13 @@
                             <w:rFonts w:ascii="Calibri"/>
                             <w:sz w:val="18"/>
                           </w:rPr>
-                          <w:t> dan Saran</w:t>
+                          <w:t xml:space="preserve"> dan Saran</w:t>
                         </w:r>
                       </w:p>
                     </w:txbxContent>
                   </v:textbox>
-                  <w10:wrap type="none"/>
                 </v:shape>
-                <w10:wrap type="topAndBottom"/>
+                <w10:wrap type="topAndBottom" anchorx="page"/>
               </v:group>
             </w:pict>
           </mc:Fallback>
@@ -17081,8 +17313,8 @@
           <w:sz w:val="24"/>
         </w:rPr>
       </w:pPr>
-      <w:bookmarkStart w:id="28" w:name="_bookmark22"/>
-      <w:bookmarkEnd w:id="28"/>
+      <w:bookmarkStart w:id="30" w:name="_bookmark22"/>
+      <w:bookmarkEnd w:id="30"/>
       <w:r>
         <w:rPr>
           <w:i/>
@@ -17164,14 +17396,14 @@
         <w:ind w:left="3435" w:right="2326" w:firstLine="1041"/>
         <w:jc w:val="left"/>
       </w:pPr>
-      <w:bookmarkStart w:id="29" w:name="_bookmark23"/>
-      <w:bookmarkEnd w:id="29"/>
+      <w:bookmarkStart w:id="31" w:name="_bookmark23"/>
+      <w:bookmarkEnd w:id="31"/>
       <w:r>
         <w:lastRenderedPageBreak/>
         <w:t xml:space="preserve">BAB III </w:t>
       </w:r>
-      <w:bookmarkStart w:id="30" w:name="_bookmark24"/>
-      <w:bookmarkEnd w:id="30"/>
+      <w:bookmarkStart w:id="32" w:name="_bookmark24"/>
+      <w:bookmarkEnd w:id="32"/>
       <w:r>
         <w:t>METODE</w:t>
       </w:r>
@@ -17206,8 +17438,8 @@
         </w:tabs>
         <w:spacing w:before="1"/>
       </w:pPr>
-      <w:bookmarkStart w:id="31" w:name="_bookmark25"/>
-      <w:bookmarkEnd w:id="31"/>
+      <w:bookmarkStart w:id="33" w:name="_bookmark25"/>
+      <w:bookmarkEnd w:id="33"/>
       <w:r>
         <w:t xml:space="preserve">Analisa </w:t>
       </w:r>
@@ -17394,8 +17626,8 @@
           <w:sz w:val="24"/>
         </w:rPr>
       </w:pPr>
-      <w:bookmarkStart w:id="32" w:name="_bookmark26"/>
-      <w:bookmarkEnd w:id="32"/>
+      <w:bookmarkStart w:id="34" w:name="_bookmark26"/>
+      <w:bookmarkEnd w:id="34"/>
       <w:r>
         <w:rPr>
           <w:sz w:val="24"/>
@@ -17904,7 +18136,7 @@
         <w:pStyle w:val="BodyText"/>
         <w:jc w:val="center"/>
         <w:sectPr>
-          <w:headerReference w:type="default" r:id="rId34"/>
+          <w:headerReference w:type="default" r:id="rId35"/>
           <w:pgSz w:w="12240" w:h="15840"/>
           <w:pgMar w:top="1820" w:right="1440" w:bottom="280" w:left="1800" w:header="0" w:footer="0" w:gutter="0"/>
           <w:cols w:space="720"/>
@@ -17926,8 +18158,8 @@
           <w:sz w:val="24"/>
         </w:rPr>
       </w:pPr>
-      <w:bookmarkStart w:id="33" w:name="_bookmark27"/>
-      <w:bookmarkEnd w:id="33"/>
+      <w:bookmarkStart w:id="35" w:name="_bookmark27"/>
+      <w:bookmarkEnd w:id="35"/>
       <w:r>
         <w:rPr>
           <w:sz w:val="24"/>
@@ -18444,8 +18676,8 @@
           <w:tab w:val="left" w:pos="1008"/>
         </w:tabs>
       </w:pPr>
-      <w:bookmarkStart w:id="34" w:name="_bookmark28"/>
-      <w:bookmarkEnd w:id="34"/>
+      <w:bookmarkStart w:id="36" w:name="_bookmark28"/>
+      <w:bookmarkEnd w:id="36"/>
       <w:r>
         <w:t>Metode</w:t>
       </w:r>
@@ -18530,7 +18762,7 @@
         <w:spacing w:line="360" w:lineRule="auto"/>
         <w:jc w:val="both"/>
         <w:sectPr>
-          <w:headerReference w:type="default" r:id="rId35"/>
+          <w:headerReference w:type="default" r:id="rId36"/>
           <w:pgSz w:w="12240" w:h="15840"/>
           <w:pgMar w:top="1620" w:right="1440" w:bottom="280" w:left="1800" w:header="729" w:footer="0" w:gutter="0"/>
           <w:pgNumType w:start="17"/>
@@ -18554,8 +18786,8 @@
           <w:sz w:val="24"/>
         </w:rPr>
       </w:pPr>
-      <w:bookmarkStart w:id="35" w:name="_bookmark29"/>
-      <w:bookmarkEnd w:id="35"/>
+      <w:bookmarkStart w:id="37" w:name="_bookmark29"/>
+      <w:bookmarkEnd w:id="37"/>
       <w:r>
         <w:rPr>
           <w:sz w:val="24"/>
@@ -20395,7 +20627,7 @@
         <w:spacing w:line="360" w:lineRule="auto"/>
         <w:jc w:val="both"/>
         <w:sectPr>
-          <w:headerReference w:type="default" r:id="rId36"/>
+          <w:headerReference w:type="default" r:id="rId37"/>
           <w:pgSz w:w="12240" w:h="15840"/>
           <w:pgMar w:top="1640" w:right="1440" w:bottom="280" w:left="1800" w:header="0" w:footer="0" w:gutter="0"/>
           <w:cols w:space="720"/>
@@ -20499,7 +20731,7 @@
       </w:r>
     </w:p>
     <w:sectPr>
-      <w:headerReference w:type="default" r:id="rId37"/>
+      <w:headerReference w:type="default" r:id="rId38"/>
       <w:pgSz w:w="12240" w:h="15840"/>
       <w:pgMar w:top="1640" w:right="1440" w:bottom="280" w:left="1800" w:header="0" w:footer="0" w:gutter="0"/>
       <w:cols w:space="720"/>
@@ -20525,6 +20757,46 @@
     </w:p>
   </w:endnote>
 </w:endnotes>
+</file>
+
+<file path=word/footer1.xml><?xml version="1.0" encoding="utf-8"?>
+<w:ftr xmlns:wpc="http://schemas.microsoft.com/office/word/2010/wordprocessingCanvas" xmlns:cx="http://schemas.microsoft.com/office/drawing/2014/chartex" xmlns:cx1="http://schemas.microsoft.com/office/drawing/2015/9/8/chartex" xmlns:cx2="http://schemas.microsoft.com/office/drawing/2015/10/21/chartex" xmlns:cx3="http://schemas.microsoft.com/office/drawing/2016/5/9/chartex" xmlns:cx4="http://schemas.microsoft.com/office/drawing/2016/5/10/chartex" xmlns:cx5="http://schemas.microsoft.com/office/drawing/2016/5/11/chartex" xmlns:cx6="http://schemas.microsoft.com/office/drawing/2016/5/12/chartex" xmlns:cx7="http://schemas.microsoft.com/office/drawing/2016/5/13/chartex" xmlns:cx8="http://schemas.microsoft.com/office/drawing/2016/5/14/chartex" xmlns:mc="http://schemas.openxmlformats.org/markup-compatibility/2006" xmlns:aink="http://schemas.microsoft.com/office/drawing/2016/ink" xmlns:am3d="http://schemas.microsoft.com/office/drawing/2017/model3d" xmlns:o="urn:schemas-microsoft-com:office:office" xmlns:oel="http://schemas.microsoft.com/office/2019/extlst" xmlns:r="http://schemas.openxmlformats.org/officeDocument/2006/relationships" xmlns:m="http://schemas.openxmlformats.org/officeDocument/2006/math" xmlns:v="urn:schemas-microsoft-com:vml" xmlns:wp14="http://schemas.microsoft.com/office/word/2010/wordprocessingDrawing" xmlns:wp="http://schemas.openxmlformats.org/drawingml/2006/wordprocessingDrawing" xmlns:w10="urn:schemas-microsoft-com:office:word" xmlns:w="http://schemas.openxmlformats.org/wordprocessingml/2006/main" xmlns:w14="http://schemas.microsoft.com/office/word/2010/wordml" xmlns:w15="http://schemas.microsoft.com/office/word/2012/wordml" xmlns:w16cex="http://schemas.microsoft.com/office/word/2018/wordml/cex" xmlns:w16cid="http://schemas.microsoft.com/office/word/2016/wordml/cid" xmlns:w16="http://schemas.microsoft.com/office/word/2018/wordml" xmlns:w16sdtdh="http://schemas.microsoft.com/office/word/2020/wordml/sdtdatahash" xmlns:w16se="http://schemas.microsoft.com/office/word/2015/wordml/symex" xmlns:wpg="http://schemas.microsoft.com/office/word/2010/wordprocessingGroup" xmlns:wpi="http://schemas.microsoft.com/office/word/2010/wordprocessingInk" xmlns:wne="http://schemas.microsoft.com/office/word/2006/wordml" xmlns:wps="http://schemas.microsoft.com/office/word/2010/wordprocessingShape" mc:Ignorable="w14 w15 w16se w16cid w16 w16cex w16sdtdh wp14">
+  <w:sdt>
+    <w:sdtPr>
+      <w:rPr>
+        <w:rStyle w:val="PageNumber"/>
+      </w:rPr>
+      <w:id w:val="1118564400"/>
+      <w:docPartObj>
+        <w:docPartGallery w:val="Page Numbers (Bottom of Page)"/>
+        <w:docPartUnique/>
+      </w:docPartObj>
+    </w:sdtPr>
+    <w:sdtContent>
+      <w:p>
+        <w:pPr>
+          <w:pStyle w:val="Footer"/>
+          <w:framePr w:wrap="none" w:vAnchor="text" w:hAnchor="page" w:x="6246" w:y="-5"/>
+          <w:rPr>
+            <w:rStyle w:val="PageNumber"/>
+          </w:rPr>
+        </w:pPr>
+        <w:r>
+          <w:rPr>
+            <w:rStyle w:val="PageNumber"/>
+            <w:lang w:val="en-US"/>
+          </w:rPr>
+          <w:t>1</w:t>
+        </w:r>
+      </w:p>
+    </w:sdtContent>
+  </w:sdt>
+  <w:p>
+    <w:pPr>
+      <w:pStyle w:val="Footer"/>
+    </w:pPr>
+  </w:p>
+</w:ftr>
 </file>
 
 <file path=word/footnotes.xml><?xml version="1.0" encoding="utf-8"?>
@@ -20564,15 +20836,15 @@
       <mc:AlternateContent>
         <mc:Choice Requires="wps">
           <w:drawing>
-            <wp:anchor distT="0" distB="0" distL="0" distR="0" simplePos="0" relativeHeight="487254016" behindDoc="1" locked="0" layoutInCell="1" allowOverlap="1" wp14:anchorId="4184289D" wp14:editId="0616DC5D">
+            <wp:anchor distT="0" distB="0" distL="0" distR="0" simplePos="0" relativeHeight="487254016" behindDoc="1" locked="0" layoutInCell="1" allowOverlap="1" wp14:anchorId="4184289D" wp14:editId="03AAD830">
               <wp:simplePos x="0" y="0"/>
               <wp:positionH relativeFrom="page">
-                <wp:posOffset>6578854</wp:posOffset>
+                <wp:posOffset>6575425</wp:posOffset>
               </wp:positionH>
               <wp:positionV relativeFrom="page">
-                <wp:posOffset>450426</wp:posOffset>
+                <wp:posOffset>451485</wp:posOffset>
               </wp:positionV>
-              <wp:extent cx="165100" cy="194310"/>
+              <wp:extent cx="226031" cy="190800"/>
               <wp:effectExtent l="0" t="0" r="0" b="0"/>
               <wp:wrapNone/>
               <wp:docPr id="2" name="Textbox 2"/>
@@ -20588,7 +20860,7 @@
                     <wps:spPr>
                       <a:xfrm>
                         <a:off x="0" y="0"/>
-                        <a:ext cx="165100" cy="194310"/>
+                        <a:ext cx="226031" cy="190800"/>
                       </a:xfrm>
                       <a:prstGeom prst="rect">
                         <a:avLst/>
@@ -20641,16 +20913,19 @@
                   </wps:wsp>
                 </a:graphicData>
               </a:graphic>
+              <wp14:sizeRelH relativeFrom="margin">
+                <wp14:pctWidth>0</wp14:pctWidth>
+              </wp14:sizeRelH>
             </wp:anchor>
           </w:drawing>
         </mc:Choice>
-        <mc:Fallback xmlns:ve="http://schemas.openxmlformats.org/markup-compatibility/2006" xmlns:a="http://schemas.openxmlformats.org/drawingml/2006/main" xmlns:pic="http://schemas.openxmlformats.org/drawingml/2006/picture">
+        <mc:Fallback>
           <w:pict>
-            <v:shapetype id="_x0000_t202" o:spt="202" coordsize="21600,21600" path="m,l,21600r21600,l21600,xe">
+            <v:shapetype w14:anchorId="4184289D" id="_x0000_t202" coordsize="21600,21600" o:spt="202" path="m,l,21600r21600,l21600,xe">
               <v:stroke joinstyle="miter"/>
               <v:path gradientshapeok="t" o:connecttype="rect"/>
             </v:shapetype>
-            <v:shape style="position:absolute;margin-left:518.020020pt;margin-top:35.46664pt;width:13pt;height:15.3pt;mso-position-horizontal-relative:page;mso-position-vertical-relative:page;z-index:-16062464" type="#_x0000_t202" id="docshape1" filled="false" stroked="false">
+            <v:shape id="Textbox 2" o:spid="_x0000_s1050" type="#_x0000_t202" style="position:absolute;margin-left:517.75pt;margin-top:35.55pt;width:17.8pt;height:15pt;z-index:-16062464;visibility:visible;mso-wrap-style:square;mso-width-percent:0;mso-wrap-distance-left:0;mso-wrap-distance-top:0;mso-wrap-distance-right:0;mso-wrap-distance-bottom:0;mso-position-horizontal:absolute;mso-position-horizontal-relative:page;mso-position-vertical:absolute;mso-position-vertical-relative:page;mso-width-percent:0;mso-width-relative:margin;v-text-anchor:top" o:gfxdata="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" filled="f" stroked="f">
               <v:textbox inset="0,0,0,0">
                 <w:txbxContent>
                   <w:p>
@@ -20669,7 +20944,7 @@
                       <w:rPr>
                         <w:spacing w:val="-10"/>
                       </w:rPr>
-                      <w:instrText> PAGE </w:instrText>
+                      <w:instrText xml:space="preserve"> PAGE </w:instrText>
                     </w:r>
                     <w:r>
                       <w:rPr>
@@ -20692,7 +20967,7 @@
                   </w:p>
                 </w:txbxContent>
               </v:textbox>
-              <w10:wrap type="none"/>
+              <w10:wrap anchorx="page" anchory="page"/>
             </v:shape>
           </w:pict>
         </mc:Fallback>
@@ -20794,7 +21069,13 @@
                             <w:rPr>
                               <w:spacing w:val="-5"/>
                             </w:rPr>
-                            <w:t>10</w:t>
+                            <w:t>1</w:t>
+                          </w:r>
+                          <w:r>
+                            <w:rPr>
+                              <w:spacing w:val="-5"/>
+                            </w:rPr>
+                            <w:t>0</w:t>
                           </w:r>
                           <w:r>
                             <w:rPr>
@@ -20814,9 +21095,13 @@
             </wp:anchor>
           </w:drawing>
         </mc:Choice>
-        <mc:Fallback xmlns:ve="http://schemas.openxmlformats.org/markup-compatibility/2006" xmlns:a="http://schemas.openxmlformats.org/drawingml/2006/main" xmlns:pic="http://schemas.openxmlformats.org/drawingml/2006/picture">
+        <mc:Fallback>
           <w:pict>
-            <v:shape style="position:absolute;margin-left:514.020020pt;margin-top:35.46664pt;width:17pt;height:15.3pt;mso-position-horizontal-relative:page;mso-position-vertical-relative:page;z-index:-16061952" type="#_x0000_t202" id="docshape2" filled="false" stroked="false">
+            <v:shapetype w14:anchorId="3610A0A5" id="_x0000_t202" coordsize="21600,21600" o:spt="202" path="m,l,21600r21600,l21600,xe">
+              <v:stroke joinstyle="miter"/>
+              <v:path gradientshapeok="t" o:connecttype="rect"/>
+            </v:shapetype>
+            <v:shape id="Textbox 3" o:spid="_x0000_s1051" type="#_x0000_t202" style="position:absolute;margin-left:514pt;margin-top:35.45pt;width:17pt;height:15.3pt;z-index:-16061952;visibility:visible;mso-wrap-style:square;mso-wrap-distance-left:0;mso-wrap-distance-top:0;mso-wrap-distance-right:0;mso-wrap-distance-bottom:0;mso-position-horizontal:absolute;mso-position-horizontal-relative:page;mso-position-vertical:absolute;mso-position-vertical-relative:page;v-text-anchor:top" o:gfxdata="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" filled="f" stroked="f">
               <v:textbox inset="0,0,0,0">
                 <w:txbxContent>
                   <w:p>
@@ -20835,7 +21120,7 @@
                       <w:rPr>
                         <w:spacing w:val="-5"/>
                       </w:rPr>
-                      <w:instrText> PAGE </w:instrText>
+                      <w:instrText xml:space="preserve"> PAGE </w:instrText>
                     </w:r>
                     <w:r>
                       <w:rPr>
@@ -20847,7 +21132,13 @@
                       <w:rPr>
                         <w:spacing w:val="-5"/>
                       </w:rPr>
-                      <w:t>10</w:t>
+                      <w:t>1</w:t>
+                    </w:r>
+                    <w:r>
+                      <w:rPr>
+                        <w:spacing w:val="-5"/>
+                      </w:rPr>
+                      <w:t>0</w:t>
                     </w:r>
                     <w:r>
                       <w:rPr>
@@ -20858,7 +21149,7 @@
                   </w:p>
                 </w:txbxContent>
               </v:textbox>
-              <w10:wrap type="none"/>
+              <w10:wrap anchorx="page" anchory="page"/>
             </v:shape>
           </w:pict>
         </mc:Fallback>
@@ -20980,9 +21271,13 @@
             </wp:anchor>
           </w:drawing>
         </mc:Choice>
-        <mc:Fallback xmlns:ve="http://schemas.openxmlformats.org/markup-compatibility/2006" xmlns:a="http://schemas.openxmlformats.org/drawingml/2006/main" xmlns:pic="http://schemas.openxmlformats.org/drawingml/2006/picture">
+        <mc:Fallback>
           <w:pict>
-            <v:shape style="position:absolute;margin-left:512.020020pt;margin-top:35.46664pt;width:19pt;height:15.3pt;mso-position-horizontal-relative:page;mso-position-vertical-relative:page;z-index:-16061440" type="#_x0000_t202" id="docshape28" filled="false" stroked="false">
+            <v:shapetype w14:anchorId="2466761D" id="_x0000_t202" coordsize="21600,21600" o:spt="202" path="m,l,21600r21600,l21600,xe">
+              <v:stroke joinstyle="miter"/>
+              <v:path gradientshapeok="t" o:connecttype="rect"/>
+            </v:shapetype>
+            <v:shape id="Textbox 36" o:spid="_x0000_s1052" type="#_x0000_t202" style="position:absolute;margin-left:512pt;margin-top:35.45pt;width:19pt;height:15.3pt;z-index:-16061440;visibility:visible;mso-wrap-style:square;mso-wrap-distance-left:0;mso-wrap-distance-top:0;mso-wrap-distance-right:0;mso-wrap-distance-bottom:0;mso-position-horizontal:absolute;mso-position-horizontal-relative:page;mso-position-vertical:absolute;mso-position-vertical-relative:page;v-text-anchor:top" o:gfxdata="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" filled="f" stroked="f">
               <v:textbox inset="0,0,0,0">
                 <w:txbxContent>
                   <w:p>
@@ -21001,7 +21296,7 @@
                       <w:rPr>
                         <w:spacing w:val="-5"/>
                       </w:rPr>
-                      <w:instrText> PAGE </w:instrText>
+                      <w:instrText xml:space="preserve"> PAGE </w:instrText>
                     </w:r>
                     <w:r>
                       <w:rPr>
@@ -21024,7 +21319,7 @@
                   </w:p>
                 </w:txbxContent>
               </v:textbox>
-              <w10:wrap type="none"/>
+              <w10:wrap anchorx="page" anchory="page"/>
             </v:shape>
           </w:pict>
         </mc:Fallback>
@@ -22715,6 +23010,64 @@
     <w:uiPriority w:val="1"/>
     <w:qFormat/>
   </w:style>
+  <w:style w:type="paragraph" w:styleId="Header">
+    <w:name w:val="header"/>
+    <w:basedOn w:val="Normal"/>
+    <w:link w:val="HeaderChar"/>
+    <w:uiPriority w:val="99"/>
+    <w:unhideWhenUsed/>
+    <w:rsid w:val="00924ADC"/>
+    <w:pPr>
+      <w:tabs>
+        <w:tab w:val="center" w:pos="4680"/>
+        <w:tab w:val="right" w:pos="9360"/>
+      </w:tabs>
+    </w:pPr>
+  </w:style>
+  <w:style w:type="character" w:customStyle="1" w:styleId="HeaderChar">
+    <w:name w:val="Header Char"/>
+    <w:basedOn w:val="DefaultParagraphFont"/>
+    <w:link w:val="Header"/>
+    <w:uiPriority w:val="99"/>
+    <w:rsid w:val="00924ADC"/>
+    <w:rPr>
+      <w:rFonts w:ascii="Times New Roman" w:eastAsia="Times New Roman" w:hAnsi="Times New Roman" w:cs="Times New Roman"/>
+      <w:lang w:val="id"/>
+    </w:rPr>
+  </w:style>
+  <w:style w:type="paragraph" w:styleId="Footer">
+    <w:name w:val="footer"/>
+    <w:basedOn w:val="Normal"/>
+    <w:link w:val="FooterChar"/>
+    <w:uiPriority w:val="99"/>
+    <w:unhideWhenUsed/>
+    <w:rsid w:val="00924ADC"/>
+    <w:pPr>
+      <w:tabs>
+        <w:tab w:val="center" w:pos="4680"/>
+        <w:tab w:val="right" w:pos="9360"/>
+      </w:tabs>
+    </w:pPr>
+  </w:style>
+  <w:style w:type="character" w:customStyle="1" w:styleId="FooterChar">
+    <w:name w:val="Footer Char"/>
+    <w:basedOn w:val="DefaultParagraphFont"/>
+    <w:link w:val="Footer"/>
+    <w:uiPriority w:val="99"/>
+    <w:rsid w:val="00924ADC"/>
+    <w:rPr>
+      <w:rFonts w:ascii="Times New Roman" w:eastAsia="Times New Roman" w:hAnsi="Times New Roman" w:cs="Times New Roman"/>
+      <w:lang w:val="id"/>
+    </w:rPr>
+  </w:style>
+  <w:style w:type="character" w:styleId="PageNumber">
+    <w:name w:val="page number"/>
+    <w:basedOn w:val="DefaultParagraphFont"/>
+    <w:uiPriority w:val="99"/>
+    <w:semiHidden/>
+    <w:unhideWhenUsed/>
+    <w:rsid w:val="001E4BF1"/>
+  </w:style>
 </w:styles>
 </file>
 
